--- a/AT/documentos/samuel_hermany_DR1_AT.docx
+++ b/AT/documentos/samuel_hermany_DR1_AT.docx
@@ -26,7 +26,7 @@
       <w:sdtContent>
         <w:p>
           <w:pPr>
-            <w:pStyle w:val="SemEspaamento"/>
+            <w:pStyle w:val="NoSpacing"/>
           </w:pPr>
           <w:r>
             <w:rPr>
@@ -272,7 +272,7 @@
                                     <w:tag w:val=""/>
                                     <w:id w:val="-650599894"/>
                                     <w:dataBinding w:prefixMappings="xmlns:ns0='http://schemas.microsoft.com/office/2006/coverPageProps' " w:xpath="/ns0:CoverPageProperties[1]/ns0:PublishDate[1]" w:storeItemID="{55AF091B-3C7A-41E3-B477-F2FDAA23CFDA}"/>
-                                    <w:date w:fullDate="2025-04-01T00:00:00Z">
+                                    <w:date w:fullDate="2025-01-04T00:00:00Z">
                                       <w:dateFormat w:val="d/M/yyyy"/>
                                       <w:lid w:val="pt-BR"/>
                                       <w:storeMappedDataAs w:val="dateTime"/>
@@ -283,7 +283,7 @@
                                   <w:sdtContent>
                                     <w:p>
                                       <w:pPr>
-                                        <w:pStyle w:val="SemEspaamento"/>
+                                        <w:pStyle w:val="NoSpacing"/>
                                         <w:jc w:val="right"/>
                                         <w:rPr>
                                           <w:color w:val="FFFFFF" w:themeColor="background1"/>
@@ -297,23 +297,7 @@
                                           <w:sz w:val="28"/>
                                           <w:szCs w:val="28"/>
                                         </w:rPr>
-                                        <w:t>1/</w:t>
-                                      </w:r>
-                                      <w:r>
-                                        <w:rPr>
-                                          <w:color w:val="FFFFFF" w:themeColor="background1"/>
-                                          <w:sz w:val="28"/>
-                                          <w:szCs w:val="28"/>
-                                        </w:rPr>
-                                        <w:t>4</w:t>
-                                      </w:r>
-                                      <w:r>
-                                        <w:rPr>
-                                          <w:color w:val="FFFFFF" w:themeColor="background1"/>
-                                          <w:sz w:val="28"/>
-                                          <w:szCs w:val="28"/>
-                                        </w:rPr>
-                                        <w:t>/2025</w:t>
+                                        <w:t>4/1/2025</w:t>
                                       </w:r>
                                     </w:p>
                                   </w:sdtContent>
@@ -3601,7 +3585,7 @@
                               <w:tag w:val=""/>
                               <w:id w:val="-650599894"/>
                               <w:dataBinding w:prefixMappings="xmlns:ns0='http://schemas.microsoft.com/office/2006/coverPageProps' " w:xpath="/ns0:CoverPageProperties[1]/ns0:PublishDate[1]" w:storeItemID="{55AF091B-3C7A-41E3-B477-F2FDAA23CFDA}"/>
-                              <w:date w:fullDate="2025-04-01T00:00:00Z">
+                              <w:date w:fullDate="2025-01-04T00:00:00Z">
                                 <w:dateFormat w:val="d/M/yyyy"/>
                                 <w:lid w:val="pt-BR"/>
                                 <w:storeMappedDataAs w:val="dateTime"/>
@@ -3612,7 +3596,7 @@
                             <w:sdtContent>
                               <w:p>
                                 <w:pPr>
-                                  <w:pStyle w:val="SemEspaamento"/>
+                                  <w:pStyle w:val="NoSpacing"/>
                                   <w:jc w:val="right"/>
                                   <w:rPr>
                                     <w:color w:val="FFFFFF" w:themeColor="background1"/>
@@ -3626,23 +3610,7 @@
                                     <w:sz w:val="28"/>
                                     <w:szCs w:val="28"/>
                                   </w:rPr>
-                                  <w:t>1/</w:t>
-                                </w:r>
-                                <w:r>
-                                  <w:rPr>
-                                    <w:color w:val="FFFFFF" w:themeColor="background1"/>
-                                    <w:sz w:val="28"/>
-                                    <w:szCs w:val="28"/>
-                                  </w:rPr>
-                                  <w:t>4</w:t>
-                                </w:r>
-                                <w:r>
-                                  <w:rPr>
-                                    <w:color w:val="FFFFFF" w:themeColor="background1"/>
-                                    <w:sz w:val="28"/>
-                                    <w:szCs w:val="28"/>
-                                  </w:rPr>
-                                  <w:t>/2025</w:t>
+                                  <w:t>4/1/2025</w:t>
                                 </w:r>
                               </w:p>
                             </w:sdtContent>
@@ -3829,7 +3797,7 @@
                             <w:txbxContent>
                               <w:p>
                                 <w:pPr>
-                                  <w:pStyle w:val="SemEspaamento"/>
+                                  <w:pStyle w:val="NoSpacing"/>
                                   <w:rPr>
                                     <w:color w:val="4472C4" w:themeColor="accent1"/>
                                     <w:sz w:val="26"/>
@@ -3888,7 +3856,7 @@
                               </w:p>
                               <w:p>
                                 <w:pPr>
-                                  <w:pStyle w:val="SemEspaamento"/>
+                                  <w:pStyle w:val="NoSpacing"/>
                                   <w:rPr>
                                     <w:color w:val="595959" w:themeColor="text1" w:themeTint="A6"/>
                                     <w:sz w:val="20"/>
@@ -3950,7 +3918,7 @@
                       <w:txbxContent>
                         <w:p>
                           <w:pPr>
-                            <w:pStyle w:val="SemEspaamento"/>
+                            <w:pStyle w:val="NoSpacing"/>
                             <w:rPr>
                               <w:color w:val="4472C4" w:themeColor="accent1"/>
                               <w:sz w:val="26"/>
@@ -4009,7 +3977,7 @@
                         </w:p>
                         <w:p>
                           <w:pPr>
-                            <w:pStyle w:val="SemEspaamento"/>
+                            <w:pStyle w:val="NoSpacing"/>
                             <w:rPr>
                               <w:color w:val="595959" w:themeColor="text1" w:themeTint="A6"/>
                               <w:sz w:val="20"/>
@@ -4055,7 +4023,7 @@
         </w:p>
         <w:p>
           <w:pPr>
-            <w:pStyle w:val="Ttulo1"/>
+            <w:pStyle w:val="Heading1"/>
           </w:pPr>
           <w:r>
             <w:rPr>
@@ -4131,7 +4099,7 @@
                             <w:txbxContent>
                               <w:p>
                                 <w:pPr>
-                                  <w:pStyle w:val="SemEspaamento"/>
+                                  <w:pStyle w:val="NoSpacing"/>
                                   <w:rPr>
                                     <w:rFonts w:asciiTheme="majorHAnsi" w:eastAsiaTheme="majorEastAsia" w:hAnsiTheme="majorHAnsi" w:cstheme="majorBidi"/>
                                     <w:color w:val="0070C0"/>
@@ -4165,7 +4133,7 @@
                                         <w:sz w:val="28"/>
                                         <w:szCs w:val="28"/>
                                       </w:rPr>
-                                      <w:t>TP</w:t>
+                                      <w:t>A</w:t>
                                     </w:r>
                                     <w:r>
                                       <w:rPr>
@@ -4176,7 +4144,7 @@
                                         <w:sz w:val="28"/>
                                         <w:szCs w:val="28"/>
                                       </w:rPr>
-                                      <w:t>3</w:t>
+                                      <w:t>T</w:t>
                                     </w:r>
                                   </w:sdtContent>
                                 </w:sdt>
@@ -4258,7 +4226,7 @@
                       <w:txbxContent>
                         <w:p>
                           <w:pPr>
-                            <w:pStyle w:val="SemEspaamento"/>
+                            <w:pStyle w:val="NoSpacing"/>
                             <w:rPr>
                               <w:rFonts w:asciiTheme="majorHAnsi" w:eastAsiaTheme="majorEastAsia" w:hAnsiTheme="majorHAnsi" w:cstheme="majorBidi"/>
                               <w:color w:val="0070C0"/>
@@ -4292,7 +4260,7 @@
                                   <w:sz w:val="28"/>
                                   <w:szCs w:val="28"/>
                                 </w:rPr>
-                                <w:t>TP</w:t>
+                                <w:t>A</w:t>
                               </w:r>
                               <w:r>
                                 <w:rPr>
@@ -4303,7 +4271,7 @@
                                   <w:sz w:val="28"/>
                                   <w:szCs w:val="28"/>
                                 </w:rPr>
-                                <w:t>3</w:t>
+                                <w:t>T</w:t>
                               </w:r>
                             </w:sdtContent>
                           </w:sdt>
@@ -4586,7 +4554,7 @@
     </w:sdt>
     <w:p>
       <w:pPr>
-        <w:pStyle w:val="Ttulo1"/>
+        <w:pStyle w:val="Heading1"/>
         <w:numPr>
           <w:ilvl w:val="0"/>
           <w:numId w:val="1"/>
@@ -4595,35 +4563,4967 @@
       </w:pPr>
       <w:r>
         <w:lastRenderedPageBreak/>
-        <w:t xml:space="preserve">Link </w:t>
-      </w:r>
-      <w:proofErr w:type="spellStart"/>
-      <w:r>
-        <w:t>Github</w:t>
-      </w:r>
-      <w:proofErr w:type="spellEnd"/>
+        <w:t>Exercício</w:t>
+      </w:r>
     </w:p>
     <w:p>
-      <w:hyperlink r:id="rId7" w:history="1">
-        <w:r>
-          <w:rPr>
-            <w:rStyle w:val="Hyperlink"/>
-          </w:rPr>
-          <w:t>https://github.com/faculdade-infnet/IV-1-Java/tree/main/</w:t>
-        </w:r>
-        <w:r>
-          <w:rPr>
-            <w:rStyle w:val="Hyperlink"/>
-          </w:rPr>
-          <w:t>A</w:t>
-        </w:r>
-        <w:r>
-          <w:rPr>
-            <w:rStyle w:val="Hyperlink"/>
-          </w:rPr>
-          <w:t>T</w:t>
-        </w:r>
-      </w:hyperlink>
+      <w:r>
+        <w:t>As datas tão mais antigas porque copiei as imagens do meu TP1.</w:t>
+      </w:r>
+    </w:p>
+    <w:p>
+      <w:pPr>
+        <w:pStyle w:val="Imagem"/>
+      </w:pPr>
+      <w:r>
+        <w:drawing>
+          <wp:inline distT="0" distB="0" distL="0" distR="0" wp14:anchorId="3B604EFA" wp14:editId="655046A4">
+            <wp:extent cx="3599079" cy="1787901"/>
+            <wp:effectExtent l="0" t="0" r="1905" b="3175"/>
+            <wp:docPr id="33" name="Imagem 33"/>
+            <wp:cNvGraphicFramePr>
+              <a:graphicFrameLocks xmlns:a="http://schemas.openxmlformats.org/drawingml/2006/main" noChangeAspect="1"/>
+            </wp:cNvGraphicFramePr>
+            <a:graphic xmlns:a="http://schemas.openxmlformats.org/drawingml/2006/main">
+              <a:graphicData uri="http://schemas.openxmlformats.org/drawingml/2006/picture">
+                <pic:pic xmlns:pic="http://schemas.openxmlformats.org/drawingml/2006/picture">
+                  <pic:nvPicPr>
+                    <pic:cNvPr id="1" name=""/>
+                    <pic:cNvPicPr/>
+                  </pic:nvPicPr>
+                  <pic:blipFill>
+                    <a:blip r:embed="rId7"/>
+                    <a:stretch>
+                      <a:fillRect/>
+                    </a:stretch>
+                  </pic:blipFill>
+                  <pic:spPr>
+                    <a:xfrm>
+                      <a:off x="0" y="0"/>
+                      <a:ext cx="3645360" cy="1810892"/>
+                    </a:xfrm>
+                    <a:prstGeom prst="rect">
+                      <a:avLst/>
+                    </a:prstGeom>
+                  </pic:spPr>
+                </pic:pic>
+              </a:graphicData>
+            </a:graphic>
+          </wp:inline>
+        </w:drawing>
+      </w:r>
+    </w:p>
+    <w:p>
+      <w:pPr>
+        <w:pStyle w:val="Imagem"/>
+      </w:pPr>
+      <w:r>
+        <w:drawing>
+          <wp:inline distT="0" distB="0" distL="0" distR="0" wp14:anchorId="4C05EEDF" wp14:editId="60E143BD">
+            <wp:extent cx="4023360" cy="3882204"/>
+            <wp:effectExtent l="0" t="0" r="0" b="4445"/>
+            <wp:docPr id="35" name="Imagem 35"/>
+            <wp:cNvGraphicFramePr>
+              <a:graphicFrameLocks xmlns:a="http://schemas.openxmlformats.org/drawingml/2006/main" noChangeAspect="1"/>
+            </wp:cNvGraphicFramePr>
+            <a:graphic xmlns:a="http://schemas.openxmlformats.org/drawingml/2006/main">
+              <a:graphicData uri="http://schemas.openxmlformats.org/drawingml/2006/picture">
+                <pic:pic xmlns:pic="http://schemas.openxmlformats.org/drawingml/2006/picture">
+                  <pic:nvPicPr>
+                    <pic:cNvPr id="1" name=""/>
+                    <pic:cNvPicPr/>
+                  </pic:nvPicPr>
+                  <pic:blipFill>
+                    <a:blip r:embed="rId8"/>
+                    <a:stretch>
+                      <a:fillRect/>
+                    </a:stretch>
+                  </pic:blipFill>
+                  <pic:spPr>
+                    <a:xfrm>
+                      <a:off x="0" y="0"/>
+                      <a:ext cx="4043025" cy="3901179"/>
+                    </a:xfrm>
+                    <a:prstGeom prst="rect">
+                      <a:avLst/>
+                    </a:prstGeom>
+                  </pic:spPr>
+                </pic:pic>
+              </a:graphicData>
+            </a:graphic>
+          </wp:inline>
+        </w:drawing>
+      </w:r>
+    </w:p>
+    <w:p>
+      <w:pPr>
+        <w:pStyle w:val="Imagem"/>
+      </w:pPr>
+      <w:r>
+        <w:drawing>
+          <wp:inline distT="0" distB="0" distL="0" distR="0" wp14:anchorId="33D61F0F" wp14:editId="064C1929">
+            <wp:extent cx="5607285" cy="2860243"/>
+            <wp:effectExtent l="0" t="0" r="0" b="0"/>
+            <wp:docPr id="43" name="Imagem 43"/>
+            <wp:cNvGraphicFramePr>
+              <a:graphicFrameLocks xmlns:a="http://schemas.openxmlformats.org/drawingml/2006/main" noChangeAspect="1"/>
+            </wp:cNvGraphicFramePr>
+            <a:graphic xmlns:a="http://schemas.openxmlformats.org/drawingml/2006/main">
+              <a:graphicData uri="http://schemas.openxmlformats.org/drawingml/2006/picture">
+                <pic:pic xmlns:pic="http://schemas.openxmlformats.org/drawingml/2006/picture">
+                  <pic:nvPicPr>
+                    <pic:cNvPr id="1" name=""/>
+                    <pic:cNvPicPr/>
+                  </pic:nvPicPr>
+                  <pic:blipFill>
+                    <a:blip r:embed="rId9"/>
+                    <a:stretch>
+                      <a:fillRect/>
+                    </a:stretch>
+                  </pic:blipFill>
+                  <pic:spPr>
+                    <a:xfrm>
+                      <a:off x="0" y="0"/>
+                      <a:ext cx="5630904" cy="2872291"/>
+                    </a:xfrm>
+                    <a:prstGeom prst="rect">
+                      <a:avLst/>
+                    </a:prstGeom>
+                  </pic:spPr>
+                </pic:pic>
+              </a:graphicData>
+            </a:graphic>
+          </wp:inline>
+        </w:drawing>
+      </w:r>
+    </w:p>
+    <w:p>
+      <w:pPr>
+        <w:pStyle w:val="Heading1"/>
+        <w:numPr>
+          <w:ilvl w:val="0"/>
+          <w:numId w:val="1"/>
+        </w:numPr>
+        <w:ind w:left="426"/>
+      </w:pPr>
+      <w:r>
+        <w:lastRenderedPageBreak/>
+        <w:t>Exercício</w:t>
+      </w:r>
+    </w:p>
+    <w:p>
+      <w:pPr>
+        <w:pStyle w:val="HTMLPreformatted"/>
+        <w:shd w:val="clear" w:color="auto" w:fill="1E1F22"/>
+        <w:ind w:left="66"/>
+        <w:rPr>
+          <w:rFonts w:ascii="Fira Code" w:hAnsi="Fira Code" w:cs="Fira Code"/>
+          <w:color w:val="BCBEC4"/>
+          <w:sz w:val="21"/>
+          <w:szCs w:val="21"/>
+        </w:rPr>
+      </w:pPr>
+      <w:r>
+        <w:rPr>
+          <w:rFonts w:ascii="Fira Code" w:hAnsi="Fira Code" w:cs="Fira Code"/>
+          <w:color w:val="CF8E6D"/>
+          <w:sz w:val="21"/>
+          <w:szCs w:val="21"/>
+        </w:rPr>
+        <w:t xml:space="preserve">package </w:t>
+      </w:r>
+      <w:r>
+        <w:rPr>
+          <w:rFonts w:ascii="Fira Code" w:hAnsi="Fira Code" w:cs="Fira Code"/>
+          <w:color w:val="BCBEC4"/>
+          <w:sz w:val="21"/>
+          <w:szCs w:val="21"/>
+        </w:rPr>
+        <w:t>exercicio_02;</w:t>
+      </w:r>
+      <w:r>
+        <w:rPr>
+          <w:rFonts w:ascii="Fira Code" w:hAnsi="Fira Code" w:cs="Fira Code"/>
+          <w:color w:val="BCBEC4"/>
+          <w:sz w:val="21"/>
+          <w:szCs w:val="21"/>
+        </w:rPr>
+        <w:br/>
+      </w:r>
+      <w:r>
+        <w:rPr>
+          <w:rFonts w:ascii="Fira Code" w:hAnsi="Fira Code" w:cs="Fira Code"/>
+          <w:color w:val="BCBEC4"/>
+          <w:sz w:val="21"/>
+          <w:szCs w:val="21"/>
+        </w:rPr>
+        <w:br/>
+      </w:r>
+      <w:r>
+        <w:rPr>
+          <w:rFonts w:ascii="Fira Code" w:hAnsi="Fira Code" w:cs="Fira Code"/>
+          <w:color w:val="CF8E6D"/>
+          <w:sz w:val="21"/>
+          <w:szCs w:val="21"/>
+        </w:rPr>
+        <w:t xml:space="preserve">import </w:t>
+      </w:r>
+      <w:proofErr w:type="spellStart"/>
+      <w:r>
+        <w:rPr>
+          <w:rFonts w:ascii="Fira Code" w:hAnsi="Fira Code" w:cs="Fira Code"/>
+          <w:color w:val="BCBEC4"/>
+          <w:sz w:val="21"/>
+          <w:szCs w:val="21"/>
+        </w:rPr>
+        <w:t>java.util.Scanner</w:t>
+      </w:r>
+      <w:proofErr w:type="spellEnd"/>
+      <w:r>
+        <w:rPr>
+          <w:rFonts w:ascii="Fira Code" w:hAnsi="Fira Code" w:cs="Fira Code"/>
+          <w:color w:val="BCBEC4"/>
+          <w:sz w:val="21"/>
+          <w:szCs w:val="21"/>
+        </w:rPr>
+        <w:t>;</w:t>
+      </w:r>
+      <w:r>
+        <w:rPr>
+          <w:rFonts w:ascii="Fira Code" w:hAnsi="Fira Code" w:cs="Fira Code"/>
+          <w:color w:val="BCBEC4"/>
+          <w:sz w:val="21"/>
+          <w:szCs w:val="21"/>
+        </w:rPr>
+        <w:br/>
+      </w:r>
+      <w:r>
+        <w:rPr>
+          <w:rFonts w:ascii="Fira Code" w:hAnsi="Fira Code" w:cs="Fira Code"/>
+          <w:color w:val="BCBEC4"/>
+          <w:sz w:val="21"/>
+          <w:szCs w:val="21"/>
+        </w:rPr>
+        <w:br/>
+      </w:r>
+      <w:r>
+        <w:rPr>
+          <w:rFonts w:ascii="Fira Code" w:hAnsi="Fira Code" w:cs="Fira Code"/>
+          <w:color w:val="CF8E6D"/>
+          <w:sz w:val="21"/>
+          <w:szCs w:val="21"/>
+        </w:rPr>
+        <w:t xml:space="preserve">public class </w:t>
+      </w:r>
+      <w:r>
+        <w:rPr>
+          <w:rFonts w:ascii="Fira Code" w:hAnsi="Fira Code" w:cs="Fira Code"/>
+          <w:color w:val="BCBEC4"/>
+          <w:sz w:val="21"/>
+          <w:szCs w:val="21"/>
+        </w:rPr>
+        <w:t>exercicio_02 {</w:t>
+      </w:r>
+      <w:r>
+        <w:rPr>
+          <w:rFonts w:ascii="Fira Code" w:hAnsi="Fira Code" w:cs="Fira Code"/>
+          <w:color w:val="BCBEC4"/>
+          <w:sz w:val="21"/>
+          <w:szCs w:val="21"/>
+        </w:rPr>
+        <w:br/>
+        <w:t xml:space="preserve">    </w:t>
+      </w:r>
+      <w:r>
+        <w:rPr>
+          <w:rFonts w:ascii="Fira Code" w:hAnsi="Fira Code" w:cs="Fira Code"/>
+          <w:i/>
+          <w:iCs/>
+          <w:color w:val="5F826B"/>
+          <w:sz w:val="21"/>
+          <w:szCs w:val="21"/>
+        </w:rPr>
+        <w:t xml:space="preserve">/// </w:t>
+      </w:r>
+      <w:proofErr w:type="spellStart"/>
+      <w:r>
+        <w:rPr>
+          <w:rFonts w:ascii="Fira Code" w:hAnsi="Fira Code" w:cs="Fira Code"/>
+          <w:i/>
+          <w:iCs/>
+          <w:color w:val="5F826B"/>
+          <w:sz w:val="21"/>
+          <w:szCs w:val="21"/>
+        </w:rPr>
+        <w:t>Validador</w:t>
+      </w:r>
+      <w:proofErr w:type="spellEnd"/>
+      <w:r>
+        <w:rPr>
+          <w:rFonts w:ascii="Fira Code" w:hAnsi="Fira Code" w:cs="Fira Code"/>
+          <w:i/>
+          <w:iCs/>
+          <w:color w:val="5F826B"/>
+          <w:sz w:val="21"/>
+          <w:szCs w:val="21"/>
+        </w:rPr>
+        <w:t xml:space="preserve"> de </w:t>
+      </w:r>
+      <w:proofErr w:type="spellStart"/>
+      <w:r>
+        <w:rPr>
+          <w:rFonts w:ascii="Fira Code" w:hAnsi="Fira Code" w:cs="Fira Code"/>
+          <w:i/>
+          <w:iCs/>
+          <w:color w:val="5F826B"/>
+          <w:sz w:val="21"/>
+          <w:szCs w:val="21"/>
+        </w:rPr>
+        <w:t>Senha</w:t>
+      </w:r>
+      <w:proofErr w:type="spellEnd"/>
+      <w:r>
+        <w:rPr>
+          <w:rFonts w:ascii="Fira Code" w:hAnsi="Fira Code" w:cs="Fira Code"/>
+          <w:i/>
+          <w:iCs/>
+          <w:color w:val="5F826B"/>
+          <w:sz w:val="21"/>
+          <w:szCs w:val="21"/>
+        </w:rPr>
+        <w:br/>
+        <w:t xml:space="preserve">    </w:t>
+      </w:r>
+      <w:r>
+        <w:rPr>
+          <w:rFonts w:ascii="Fira Code" w:hAnsi="Fira Code" w:cs="Fira Code"/>
+          <w:color w:val="CF8E6D"/>
+          <w:sz w:val="21"/>
+          <w:szCs w:val="21"/>
+        </w:rPr>
+        <w:t xml:space="preserve">public void </w:t>
+      </w:r>
+      <w:r>
+        <w:rPr>
+          <w:rFonts w:ascii="Fira Code" w:hAnsi="Fira Code" w:cs="Fira Code"/>
+          <w:color w:val="56A8F5"/>
+          <w:sz w:val="21"/>
+          <w:szCs w:val="21"/>
+        </w:rPr>
+        <w:t>Start</w:t>
+      </w:r>
+      <w:r>
+        <w:rPr>
+          <w:rFonts w:ascii="Fira Code" w:hAnsi="Fira Code" w:cs="Fira Code"/>
+          <w:color w:val="BCBEC4"/>
+          <w:sz w:val="21"/>
+          <w:szCs w:val="21"/>
+        </w:rPr>
+        <w:t>() {</w:t>
+      </w:r>
+      <w:r>
+        <w:rPr>
+          <w:rFonts w:ascii="Fira Code" w:hAnsi="Fira Code" w:cs="Fira Code"/>
+          <w:color w:val="BCBEC4"/>
+          <w:sz w:val="21"/>
+          <w:szCs w:val="21"/>
+        </w:rPr>
+        <w:br/>
+        <w:t xml:space="preserve">        Scanner </w:t>
+      </w:r>
+      <w:proofErr w:type="spellStart"/>
+      <w:r>
+        <w:rPr>
+          <w:rFonts w:ascii="Fira Code" w:hAnsi="Fira Code" w:cs="Fira Code"/>
+          <w:color w:val="BCBEC4"/>
+          <w:sz w:val="21"/>
+          <w:szCs w:val="21"/>
+        </w:rPr>
+        <w:t>sc</w:t>
+      </w:r>
+      <w:proofErr w:type="spellEnd"/>
+      <w:r>
+        <w:rPr>
+          <w:rFonts w:ascii="Fira Code" w:hAnsi="Fira Code" w:cs="Fira Code"/>
+          <w:color w:val="BCBEC4"/>
+          <w:sz w:val="21"/>
+          <w:szCs w:val="21"/>
+        </w:rPr>
+        <w:t xml:space="preserve"> = </w:t>
+      </w:r>
+      <w:r>
+        <w:rPr>
+          <w:rFonts w:ascii="Fira Code" w:hAnsi="Fira Code" w:cs="Fira Code"/>
+          <w:color w:val="CF8E6D"/>
+          <w:sz w:val="21"/>
+          <w:szCs w:val="21"/>
+        </w:rPr>
+        <w:t xml:space="preserve">new </w:t>
+      </w:r>
+      <w:r>
+        <w:rPr>
+          <w:rFonts w:ascii="Fira Code" w:hAnsi="Fira Code" w:cs="Fira Code"/>
+          <w:color w:val="BCBEC4"/>
+          <w:sz w:val="21"/>
+          <w:szCs w:val="21"/>
+        </w:rPr>
+        <w:t>Scanner(System.</w:t>
+      </w:r>
+      <w:r>
+        <w:rPr>
+          <w:rFonts w:ascii="Fira Code" w:hAnsi="Fira Code" w:cs="Fira Code"/>
+          <w:i/>
+          <w:iCs/>
+          <w:color w:val="C77DBB"/>
+          <w:sz w:val="21"/>
+          <w:szCs w:val="21"/>
+        </w:rPr>
+        <w:t>in</w:t>
+      </w:r>
+      <w:r>
+        <w:rPr>
+          <w:rFonts w:ascii="Fira Code" w:hAnsi="Fira Code" w:cs="Fira Code"/>
+          <w:color w:val="BCBEC4"/>
+          <w:sz w:val="21"/>
+          <w:szCs w:val="21"/>
+        </w:rPr>
+        <w:t>);</w:t>
+      </w:r>
+      <w:r>
+        <w:rPr>
+          <w:rFonts w:ascii="Fira Code" w:hAnsi="Fira Code" w:cs="Fira Code"/>
+          <w:color w:val="BCBEC4"/>
+          <w:sz w:val="21"/>
+          <w:szCs w:val="21"/>
+        </w:rPr>
+        <w:br/>
+      </w:r>
+      <w:r>
+        <w:rPr>
+          <w:rFonts w:ascii="Fira Code" w:hAnsi="Fira Code" w:cs="Fira Code"/>
+          <w:color w:val="BCBEC4"/>
+          <w:sz w:val="21"/>
+          <w:szCs w:val="21"/>
+        </w:rPr>
+        <w:br/>
+        <w:t xml:space="preserve">        </w:t>
+      </w:r>
+      <w:proofErr w:type="spellStart"/>
+      <w:r>
+        <w:rPr>
+          <w:rFonts w:ascii="Fira Code" w:hAnsi="Fira Code" w:cs="Fira Code"/>
+          <w:color w:val="BCBEC4"/>
+          <w:sz w:val="21"/>
+          <w:szCs w:val="21"/>
+        </w:rPr>
+        <w:t>System.</w:t>
+      </w:r>
+      <w:r>
+        <w:rPr>
+          <w:rFonts w:ascii="Fira Code" w:hAnsi="Fira Code" w:cs="Fira Code"/>
+          <w:i/>
+          <w:iCs/>
+          <w:color w:val="C77DBB"/>
+          <w:sz w:val="21"/>
+          <w:szCs w:val="21"/>
+        </w:rPr>
+        <w:t>out</w:t>
+      </w:r>
+      <w:r>
+        <w:rPr>
+          <w:rFonts w:ascii="Fira Code" w:hAnsi="Fira Code" w:cs="Fira Code"/>
+          <w:color w:val="BCBEC4"/>
+          <w:sz w:val="21"/>
+          <w:szCs w:val="21"/>
+        </w:rPr>
+        <w:t>.println</w:t>
+      </w:r>
+      <w:proofErr w:type="spellEnd"/>
+      <w:r>
+        <w:rPr>
+          <w:rFonts w:ascii="Fira Code" w:hAnsi="Fira Code" w:cs="Fira Code"/>
+          <w:color w:val="BCBEC4"/>
+          <w:sz w:val="21"/>
+          <w:szCs w:val="21"/>
+        </w:rPr>
+        <w:t>(</w:t>
+      </w:r>
+      <w:r>
+        <w:rPr>
+          <w:rFonts w:ascii="Fira Code" w:hAnsi="Fira Code" w:cs="Fira Code"/>
+          <w:color w:val="6AAB73"/>
+          <w:sz w:val="21"/>
+          <w:szCs w:val="21"/>
+        </w:rPr>
+        <w:t xml:space="preserve">"Informe o </w:t>
+      </w:r>
+      <w:proofErr w:type="spellStart"/>
+      <w:r>
+        <w:rPr>
+          <w:rFonts w:ascii="Fira Code" w:hAnsi="Fira Code" w:cs="Fira Code"/>
+          <w:color w:val="6AAB73"/>
+          <w:sz w:val="21"/>
+          <w:szCs w:val="21"/>
+        </w:rPr>
+        <w:t>seu</w:t>
+      </w:r>
+      <w:proofErr w:type="spellEnd"/>
+      <w:r>
+        <w:rPr>
+          <w:rFonts w:ascii="Fira Code" w:hAnsi="Fira Code" w:cs="Fira Code"/>
+          <w:color w:val="6AAB73"/>
+          <w:sz w:val="21"/>
+          <w:szCs w:val="21"/>
+        </w:rPr>
+        <w:t xml:space="preserve"> </w:t>
+      </w:r>
+      <w:proofErr w:type="spellStart"/>
+      <w:r>
+        <w:rPr>
+          <w:rFonts w:ascii="Fira Code" w:hAnsi="Fira Code" w:cs="Fira Code"/>
+          <w:color w:val="6AAB73"/>
+          <w:sz w:val="21"/>
+          <w:szCs w:val="21"/>
+        </w:rPr>
+        <w:t>nome</w:t>
+      </w:r>
+      <w:proofErr w:type="spellEnd"/>
+      <w:r>
+        <w:rPr>
+          <w:rFonts w:ascii="Fira Code" w:hAnsi="Fira Code" w:cs="Fira Code"/>
+          <w:color w:val="6AAB73"/>
+          <w:sz w:val="21"/>
+          <w:szCs w:val="21"/>
+        </w:rPr>
+        <w:t>:"</w:t>
+      </w:r>
+      <w:r>
+        <w:rPr>
+          <w:rFonts w:ascii="Fira Code" w:hAnsi="Fira Code" w:cs="Fira Code"/>
+          <w:color w:val="BCBEC4"/>
+          <w:sz w:val="21"/>
+          <w:szCs w:val="21"/>
+        </w:rPr>
+        <w:t>);</w:t>
+      </w:r>
+      <w:r>
+        <w:rPr>
+          <w:rFonts w:ascii="Fira Code" w:hAnsi="Fira Code" w:cs="Fira Code"/>
+          <w:color w:val="BCBEC4"/>
+          <w:sz w:val="21"/>
+          <w:szCs w:val="21"/>
+        </w:rPr>
+        <w:br/>
+        <w:t xml:space="preserve">        String </w:t>
+      </w:r>
+      <w:proofErr w:type="spellStart"/>
+      <w:r>
+        <w:rPr>
+          <w:rFonts w:ascii="Fira Code" w:hAnsi="Fira Code" w:cs="Fira Code"/>
+          <w:color w:val="BCBEC4"/>
+          <w:sz w:val="21"/>
+          <w:szCs w:val="21"/>
+        </w:rPr>
+        <w:t>nome</w:t>
+      </w:r>
+      <w:proofErr w:type="spellEnd"/>
+      <w:r>
+        <w:rPr>
+          <w:rFonts w:ascii="Fira Code" w:hAnsi="Fira Code" w:cs="Fira Code"/>
+          <w:color w:val="BCBEC4"/>
+          <w:sz w:val="21"/>
+          <w:szCs w:val="21"/>
+        </w:rPr>
+        <w:t xml:space="preserve"> = </w:t>
+      </w:r>
+      <w:proofErr w:type="spellStart"/>
+      <w:r>
+        <w:rPr>
+          <w:rFonts w:ascii="Fira Code" w:hAnsi="Fira Code" w:cs="Fira Code"/>
+          <w:color w:val="BCBEC4"/>
+          <w:sz w:val="21"/>
+          <w:szCs w:val="21"/>
+        </w:rPr>
+        <w:t>sc.nextLine</w:t>
+      </w:r>
+      <w:proofErr w:type="spellEnd"/>
+      <w:r>
+        <w:rPr>
+          <w:rFonts w:ascii="Fira Code" w:hAnsi="Fira Code" w:cs="Fira Code"/>
+          <w:color w:val="BCBEC4"/>
+          <w:sz w:val="21"/>
+          <w:szCs w:val="21"/>
+        </w:rPr>
+        <w:t>();</w:t>
+      </w:r>
+      <w:r>
+        <w:rPr>
+          <w:rFonts w:ascii="Fira Code" w:hAnsi="Fira Code" w:cs="Fira Code"/>
+          <w:color w:val="BCBEC4"/>
+          <w:sz w:val="21"/>
+          <w:szCs w:val="21"/>
+        </w:rPr>
+        <w:br/>
+      </w:r>
+      <w:r>
+        <w:rPr>
+          <w:rFonts w:ascii="Fira Code" w:hAnsi="Fira Code" w:cs="Fira Code"/>
+          <w:color w:val="BCBEC4"/>
+          <w:sz w:val="21"/>
+          <w:szCs w:val="21"/>
+        </w:rPr>
+        <w:br/>
+        <w:t xml:space="preserve">        </w:t>
+      </w:r>
+      <w:proofErr w:type="spellStart"/>
+      <w:r>
+        <w:rPr>
+          <w:rFonts w:ascii="Fira Code" w:hAnsi="Fira Code" w:cs="Fira Code"/>
+          <w:color w:val="BCBEC4"/>
+          <w:sz w:val="21"/>
+          <w:szCs w:val="21"/>
+        </w:rPr>
+        <w:t>System.</w:t>
+      </w:r>
+      <w:r>
+        <w:rPr>
+          <w:rFonts w:ascii="Fira Code" w:hAnsi="Fira Code" w:cs="Fira Code"/>
+          <w:i/>
+          <w:iCs/>
+          <w:color w:val="C77DBB"/>
+          <w:sz w:val="21"/>
+          <w:szCs w:val="21"/>
+        </w:rPr>
+        <w:t>out</w:t>
+      </w:r>
+      <w:r>
+        <w:rPr>
+          <w:rFonts w:ascii="Fira Code" w:hAnsi="Fira Code" w:cs="Fira Code"/>
+          <w:color w:val="BCBEC4"/>
+          <w:sz w:val="21"/>
+          <w:szCs w:val="21"/>
+        </w:rPr>
+        <w:t>.println</w:t>
+      </w:r>
+      <w:proofErr w:type="spellEnd"/>
+      <w:r>
+        <w:rPr>
+          <w:rFonts w:ascii="Fira Code" w:hAnsi="Fira Code" w:cs="Fira Code"/>
+          <w:color w:val="BCBEC4"/>
+          <w:sz w:val="21"/>
+          <w:szCs w:val="21"/>
+        </w:rPr>
+        <w:t>(</w:t>
+      </w:r>
+      <w:r>
+        <w:rPr>
+          <w:rFonts w:ascii="Fira Code" w:hAnsi="Fira Code" w:cs="Fira Code"/>
+          <w:color w:val="6AAB73"/>
+          <w:sz w:val="21"/>
+          <w:szCs w:val="21"/>
+        </w:rPr>
+        <w:t xml:space="preserve">"Informe </w:t>
+      </w:r>
+      <w:proofErr w:type="spellStart"/>
+      <w:r>
+        <w:rPr>
+          <w:rFonts w:ascii="Fira Code" w:hAnsi="Fira Code" w:cs="Fira Code"/>
+          <w:color w:val="6AAB73"/>
+          <w:sz w:val="21"/>
+          <w:szCs w:val="21"/>
+        </w:rPr>
+        <w:t>uma</w:t>
+      </w:r>
+      <w:proofErr w:type="spellEnd"/>
+      <w:r>
+        <w:rPr>
+          <w:rFonts w:ascii="Fira Code" w:hAnsi="Fira Code" w:cs="Fira Code"/>
+          <w:color w:val="6AAB73"/>
+          <w:sz w:val="21"/>
+          <w:szCs w:val="21"/>
+        </w:rPr>
+        <w:t xml:space="preserve"> </w:t>
+      </w:r>
+      <w:proofErr w:type="spellStart"/>
+      <w:r>
+        <w:rPr>
+          <w:rFonts w:ascii="Fira Code" w:hAnsi="Fira Code" w:cs="Fira Code"/>
+          <w:color w:val="6AAB73"/>
+          <w:sz w:val="21"/>
+          <w:szCs w:val="21"/>
+        </w:rPr>
+        <w:t>senha</w:t>
+      </w:r>
+      <w:proofErr w:type="spellEnd"/>
+      <w:r>
+        <w:rPr>
+          <w:rFonts w:ascii="Fira Code" w:hAnsi="Fira Code" w:cs="Fira Code"/>
+          <w:color w:val="6AAB73"/>
+          <w:sz w:val="21"/>
+          <w:szCs w:val="21"/>
+        </w:rPr>
+        <w:t>:"</w:t>
+      </w:r>
+      <w:r>
+        <w:rPr>
+          <w:rFonts w:ascii="Fira Code" w:hAnsi="Fira Code" w:cs="Fira Code"/>
+          <w:color w:val="BCBEC4"/>
+          <w:sz w:val="21"/>
+          <w:szCs w:val="21"/>
+        </w:rPr>
+        <w:t>);</w:t>
+      </w:r>
+      <w:r>
+        <w:rPr>
+          <w:rFonts w:ascii="Fira Code" w:hAnsi="Fira Code" w:cs="Fira Code"/>
+          <w:color w:val="BCBEC4"/>
+          <w:sz w:val="21"/>
+          <w:szCs w:val="21"/>
+        </w:rPr>
+        <w:br/>
+        <w:t xml:space="preserve">        String </w:t>
+      </w:r>
+      <w:proofErr w:type="spellStart"/>
+      <w:r>
+        <w:rPr>
+          <w:rFonts w:ascii="Fira Code" w:hAnsi="Fira Code" w:cs="Fira Code"/>
+          <w:color w:val="BCBEC4"/>
+          <w:sz w:val="21"/>
+          <w:szCs w:val="21"/>
+        </w:rPr>
+        <w:t>senha</w:t>
+      </w:r>
+      <w:proofErr w:type="spellEnd"/>
+      <w:r>
+        <w:rPr>
+          <w:rFonts w:ascii="Fira Code" w:hAnsi="Fira Code" w:cs="Fira Code"/>
+          <w:color w:val="BCBEC4"/>
+          <w:sz w:val="21"/>
+          <w:szCs w:val="21"/>
+        </w:rPr>
+        <w:t xml:space="preserve"> = </w:t>
+      </w:r>
+      <w:proofErr w:type="spellStart"/>
+      <w:r>
+        <w:rPr>
+          <w:rFonts w:ascii="Fira Code" w:hAnsi="Fira Code" w:cs="Fira Code"/>
+          <w:color w:val="BCBEC4"/>
+          <w:sz w:val="21"/>
+          <w:szCs w:val="21"/>
+        </w:rPr>
+        <w:t>sc.nextLine</w:t>
+      </w:r>
+      <w:proofErr w:type="spellEnd"/>
+      <w:r>
+        <w:rPr>
+          <w:rFonts w:ascii="Fira Code" w:hAnsi="Fira Code" w:cs="Fira Code"/>
+          <w:color w:val="BCBEC4"/>
+          <w:sz w:val="21"/>
+          <w:szCs w:val="21"/>
+        </w:rPr>
+        <w:t>();</w:t>
+      </w:r>
+      <w:r>
+        <w:rPr>
+          <w:rFonts w:ascii="Fira Code" w:hAnsi="Fira Code" w:cs="Fira Code"/>
+          <w:color w:val="BCBEC4"/>
+          <w:sz w:val="21"/>
+          <w:szCs w:val="21"/>
+        </w:rPr>
+        <w:br/>
+      </w:r>
+      <w:r>
+        <w:rPr>
+          <w:rFonts w:ascii="Fira Code" w:hAnsi="Fira Code" w:cs="Fira Code"/>
+          <w:color w:val="BCBEC4"/>
+          <w:sz w:val="21"/>
+          <w:szCs w:val="21"/>
+        </w:rPr>
+        <w:br/>
+        <w:t xml:space="preserve">        </w:t>
+      </w:r>
+      <w:proofErr w:type="spellStart"/>
+      <w:r>
+        <w:rPr>
+          <w:rFonts w:ascii="Fira Code" w:hAnsi="Fira Code" w:cs="Fira Code"/>
+          <w:color w:val="CF8E6D"/>
+          <w:sz w:val="21"/>
+          <w:szCs w:val="21"/>
+        </w:rPr>
+        <w:t>boolean</w:t>
+      </w:r>
+      <w:proofErr w:type="spellEnd"/>
+      <w:r>
+        <w:rPr>
+          <w:rFonts w:ascii="Fira Code" w:hAnsi="Fira Code" w:cs="Fira Code"/>
+          <w:color w:val="CF8E6D"/>
+          <w:sz w:val="21"/>
+          <w:szCs w:val="21"/>
+        </w:rPr>
+        <w:t xml:space="preserve"> </w:t>
+      </w:r>
+      <w:proofErr w:type="spellStart"/>
+      <w:r>
+        <w:rPr>
+          <w:rFonts w:ascii="Fira Code" w:hAnsi="Fira Code" w:cs="Fira Code"/>
+          <w:color w:val="BCBEC4"/>
+          <w:sz w:val="21"/>
+          <w:szCs w:val="21"/>
+        </w:rPr>
+        <w:t>confirmacaoSenha</w:t>
+      </w:r>
+      <w:proofErr w:type="spellEnd"/>
+      <w:r>
+        <w:rPr>
+          <w:rFonts w:ascii="Fira Code" w:hAnsi="Fira Code" w:cs="Fira Code"/>
+          <w:color w:val="BCBEC4"/>
+          <w:sz w:val="21"/>
+          <w:szCs w:val="21"/>
+        </w:rPr>
+        <w:t xml:space="preserve"> = </w:t>
+      </w:r>
+      <w:r>
+        <w:rPr>
+          <w:rFonts w:ascii="Fira Code" w:hAnsi="Fira Code" w:cs="Fira Code"/>
+          <w:color w:val="CF8E6D"/>
+          <w:sz w:val="21"/>
+          <w:szCs w:val="21"/>
+        </w:rPr>
+        <w:t>false</w:t>
+      </w:r>
+      <w:r>
+        <w:rPr>
+          <w:rFonts w:ascii="Fira Code" w:hAnsi="Fira Code" w:cs="Fira Code"/>
+          <w:color w:val="BCBEC4"/>
+          <w:sz w:val="21"/>
+          <w:szCs w:val="21"/>
+        </w:rPr>
+        <w:t>;</w:t>
+      </w:r>
+      <w:r>
+        <w:rPr>
+          <w:rFonts w:ascii="Fira Code" w:hAnsi="Fira Code" w:cs="Fira Code"/>
+          <w:color w:val="BCBEC4"/>
+          <w:sz w:val="21"/>
+          <w:szCs w:val="21"/>
+        </w:rPr>
+        <w:t xml:space="preserve"> </w:t>
+      </w:r>
+      <w:r>
+        <w:rPr>
+          <w:rFonts w:ascii="Fira Code" w:hAnsi="Fira Code" w:cs="Fira Code"/>
+          <w:color w:val="BCBEC4"/>
+          <w:sz w:val="21"/>
+          <w:szCs w:val="21"/>
+        </w:rPr>
+        <w:br/>
+      </w:r>
+      <w:r>
+        <w:rPr>
+          <w:rFonts w:ascii="Fira Code" w:hAnsi="Fira Code" w:cs="Fira Code"/>
+          <w:color w:val="BCBEC4"/>
+          <w:sz w:val="21"/>
+          <w:szCs w:val="21"/>
+        </w:rPr>
+        <w:br/>
+      </w:r>
+      <w:r>
+        <w:rPr>
+          <w:rFonts w:ascii="Fira Code" w:hAnsi="Fira Code" w:cs="Fira Code"/>
+          <w:color w:val="7A7E85"/>
+          <w:sz w:val="21"/>
+          <w:szCs w:val="21"/>
+        </w:rPr>
+        <w:t xml:space="preserve">        </w:t>
+      </w:r>
+      <w:r>
+        <w:rPr>
+          <w:rFonts w:ascii="Fira Code" w:hAnsi="Fira Code" w:cs="Fira Code"/>
+          <w:color w:val="7A7E85"/>
+          <w:sz w:val="21"/>
+          <w:szCs w:val="21"/>
+        </w:rPr>
+        <w:t xml:space="preserve">// </w:t>
+      </w:r>
+      <w:proofErr w:type="spellStart"/>
+      <w:r>
+        <w:rPr>
+          <w:rFonts w:ascii="Fira Code" w:hAnsi="Fira Code" w:cs="Fira Code"/>
+          <w:color w:val="7A7E85"/>
+          <w:sz w:val="21"/>
+          <w:szCs w:val="21"/>
+        </w:rPr>
+        <w:t>Enquanto</w:t>
+      </w:r>
+      <w:proofErr w:type="spellEnd"/>
+      <w:r>
+        <w:rPr>
+          <w:rFonts w:ascii="Fira Code" w:hAnsi="Fira Code" w:cs="Fira Code"/>
+          <w:color w:val="7A7E85"/>
+          <w:sz w:val="21"/>
+          <w:szCs w:val="21"/>
+        </w:rPr>
+        <w:t xml:space="preserve"> a </w:t>
+      </w:r>
+      <w:proofErr w:type="spellStart"/>
+      <w:r>
+        <w:rPr>
+          <w:rFonts w:ascii="Fira Code" w:hAnsi="Fira Code" w:cs="Fira Code"/>
+          <w:color w:val="7A7E85"/>
+          <w:sz w:val="21"/>
+          <w:szCs w:val="21"/>
+        </w:rPr>
+        <w:t>validação</w:t>
+      </w:r>
+      <w:proofErr w:type="spellEnd"/>
+      <w:r>
+        <w:rPr>
+          <w:rFonts w:ascii="Fira Code" w:hAnsi="Fira Code" w:cs="Fira Code"/>
+          <w:color w:val="7A7E85"/>
+          <w:sz w:val="21"/>
+          <w:szCs w:val="21"/>
+        </w:rPr>
+        <w:t xml:space="preserve"> </w:t>
+      </w:r>
+      <w:proofErr w:type="spellStart"/>
+      <w:r>
+        <w:rPr>
+          <w:rFonts w:ascii="Fira Code" w:hAnsi="Fira Code" w:cs="Fira Code"/>
+          <w:color w:val="7A7E85"/>
+          <w:sz w:val="21"/>
+          <w:szCs w:val="21"/>
+        </w:rPr>
+        <w:t>não</w:t>
+      </w:r>
+      <w:proofErr w:type="spellEnd"/>
+      <w:r>
+        <w:rPr>
+          <w:rFonts w:ascii="Fira Code" w:hAnsi="Fira Code" w:cs="Fira Code"/>
+          <w:color w:val="7A7E85"/>
+          <w:sz w:val="21"/>
+          <w:szCs w:val="21"/>
+        </w:rPr>
+        <w:t xml:space="preserve"> </w:t>
+      </w:r>
+      <w:proofErr w:type="spellStart"/>
+      <w:r>
+        <w:rPr>
+          <w:rFonts w:ascii="Fira Code" w:hAnsi="Fira Code" w:cs="Fira Code"/>
+          <w:color w:val="7A7E85"/>
+          <w:sz w:val="21"/>
+          <w:szCs w:val="21"/>
+        </w:rPr>
+        <w:t>acontrecer</w:t>
+      </w:r>
+      <w:proofErr w:type="spellEnd"/>
+      <w:r>
+        <w:rPr>
+          <w:rFonts w:ascii="Fira Code" w:hAnsi="Fira Code" w:cs="Fira Code"/>
+          <w:color w:val="7A7E85"/>
+          <w:sz w:val="21"/>
+          <w:szCs w:val="21"/>
+        </w:rPr>
+        <w:t xml:space="preserve">, </w:t>
+      </w:r>
+      <w:proofErr w:type="spellStart"/>
+      <w:r>
+        <w:rPr>
+          <w:rFonts w:ascii="Fira Code" w:hAnsi="Fira Code" w:cs="Fira Code"/>
+          <w:color w:val="7A7E85"/>
+          <w:sz w:val="21"/>
+          <w:szCs w:val="21"/>
+        </w:rPr>
+        <w:t>fica</w:t>
+      </w:r>
+      <w:proofErr w:type="spellEnd"/>
+      <w:r>
+        <w:rPr>
+          <w:rFonts w:ascii="Fira Code" w:hAnsi="Fira Code" w:cs="Fira Code"/>
+          <w:color w:val="7A7E85"/>
+          <w:sz w:val="21"/>
+          <w:szCs w:val="21"/>
+        </w:rPr>
+        <w:t xml:space="preserve"> no loop</w:t>
+      </w:r>
+      <w:r>
+        <w:rPr>
+          <w:rFonts w:ascii="Fira Code" w:hAnsi="Fira Code" w:cs="Fira Code"/>
+          <w:color w:val="BCBEC4"/>
+          <w:sz w:val="21"/>
+          <w:szCs w:val="21"/>
+        </w:rPr>
+        <w:br/>
+        <w:t xml:space="preserve">        </w:t>
+      </w:r>
+      <w:r>
+        <w:rPr>
+          <w:rFonts w:ascii="Fira Code" w:hAnsi="Fira Code" w:cs="Fira Code"/>
+          <w:color w:val="CF8E6D"/>
+          <w:sz w:val="21"/>
+          <w:szCs w:val="21"/>
+        </w:rPr>
+        <w:t xml:space="preserve">while </w:t>
+      </w:r>
+      <w:r>
+        <w:rPr>
+          <w:rFonts w:ascii="Fira Code" w:hAnsi="Fira Code" w:cs="Fira Code"/>
+          <w:color w:val="BCBEC4"/>
+          <w:sz w:val="21"/>
+          <w:szCs w:val="21"/>
+        </w:rPr>
+        <w:t>(!</w:t>
+      </w:r>
+      <w:proofErr w:type="spellStart"/>
+      <w:r>
+        <w:rPr>
+          <w:rFonts w:ascii="Fira Code" w:hAnsi="Fira Code" w:cs="Fira Code"/>
+          <w:color w:val="BCBEC4"/>
+          <w:sz w:val="21"/>
+          <w:szCs w:val="21"/>
+        </w:rPr>
+        <w:t>confirmacaoSenha</w:t>
+      </w:r>
+      <w:proofErr w:type="spellEnd"/>
+      <w:r>
+        <w:rPr>
+          <w:rFonts w:ascii="Fira Code" w:hAnsi="Fira Code" w:cs="Fira Code"/>
+          <w:color w:val="BCBEC4"/>
+          <w:sz w:val="21"/>
+          <w:szCs w:val="21"/>
+        </w:rPr>
+        <w:t>) {</w:t>
+      </w:r>
+      <w:r>
+        <w:rPr>
+          <w:rFonts w:ascii="Fira Code" w:hAnsi="Fira Code" w:cs="Fira Code"/>
+          <w:color w:val="BCBEC4"/>
+          <w:sz w:val="21"/>
+          <w:szCs w:val="21"/>
+        </w:rPr>
+        <w:br/>
+        <w:t xml:space="preserve">            StringBuilder </w:t>
+      </w:r>
+      <w:proofErr w:type="spellStart"/>
+      <w:r>
+        <w:rPr>
+          <w:rFonts w:ascii="Fira Code" w:hAnsi="Fira Code" w:cs="Fira Code"/>
+          <w:color w:val="BCBEC4"/>
+          <w:sz w:val="21"/>
+          <w:szCs w:val="21"/>
+        </w:rPr>
+        <w:t>errorMensagem</w:t>
+      </w:r>
+      <w:proofErr w:type="spellEnd"/>
+      <w:r>
+        <w:rPr>
+          <w:rFonts w:ascii="Fira Code" w:hAnsi="Fira Code" w:cs="Fira Code"/>
+          <w:color w:val="BCBEC4"/>
+          <w:sz w:val="21"/>
+          <w:szCs w:val="21"/>
+        </w:rPr>
+        <w:t xml:space="preserve"> = </w:t>
+      </w:r>
+      <w:r>
+        <w:rPr>
+          <w:rFonts w:ascii="Fira Code" w:hAnsi="Fira Code" w:cs="Fira Code"/>
+          <w:color w:val="CF8E6D"/>
+          <w:sz w:val="21"/>
+          <w:szCs w:val="21"/>
+        </w:rPr>
+        <w:t xml:space="preserve">new </w:t>
+      </w:r>
+      <w:r>
+        <w:rPr>
+          <w:rFonts w:ascii="Fira Code" w:hAnsi="Fira Code" w:cs="Fira Code"/>
+          <w:color w:val="BCBEC4"/>
+          <w:sz w:val="21"/>
+          <w:szCs w:val="21"/>
+        </w:rPr>
+        <w:t>StringBuilder();</w:t>
+      </w:r>
+      <w:r>
+        <w:rPr>
+          <w:rFonts w:ascii="Fira Code" w:hAnsi="Fira Code" w:cs="Fira Code"/>
+          <w:color w:val="BCBEC4"/>
+          <w:sz w:val="21"/>
+          <w:szCs w:val="21"/>
+        </w:rPr>
+        <w:br/>
+        <w:t xml:space="preserve">            </w:t>
+      </w:r>
+      <w:proofErr w:type="spellStart"/>
+      <w:r>
+        <w:rPr>
+          <w:rFonts w:ascii="Fira Code" w:hAnsi="Fira Code" w:cs="Fira Code"/>
+          <w:color w:val="CF8E6D"/>
+          <w:sz w:val="21"/>
+          <w:szCs w:val="21"/>
+        </w:rPr>
+        <w:t>boolean</w:t>
+      </w:r>
+      <w:proofErr w:type="spellEnd"/>
+      <w:r>
+        <w:rPr>
+          <w:rFonts w:ascii="Fira Code" w:hAnsi="Fira Code" w:cs="Fira Code"/>
+          <w:color w:val="CF8E6D"/>
+          <w:sz w:val="21"/>
+          <w:szCs w:val="21"/>
+        </w:rPr>
+        <w:t xml:space="preserve"> </w:t>
+      </w:r>
+      <w:proofErr w:type="spellStart"/>
+      <w:r>
+        <w:rPr>
+          <w:rFonts w:ascii="Fira Code" w:hAnsi="Fira Code" w:cs="Fira Code"/>
+          <w:color w:val="BCBEC4"/>
+          <w:sz w:val="21"/>
+          <w:szCs w:val="21"/>
+        </w:rPr>
+        <w:t>upperCase</w:t>
+      </w:r>
+      <w:proofErr w:type="spellEnd"/>
+      <w:r>
+        <w:rPr>
+          <w:rFonts w:ascii="Fira Code" w:hAnsi="Fira Code" w:cs="Fira Code"/>
+          <w:color w:val="BCBEC4"/>
+          <w:sz w:val="21"/>
+          <w:szCs w:val="21"/>
+        </w:rPr>
+        <w:t xml:space="preserve"> = </w:t>
+      </w:r>
+      <w:r>
+        <w:rPr>
+          <w:rFonts w:ascii="Fira Code" w:hAnsi="Fira Code" w:cs="Fira Code"/>
+          <w:color w:val="CF8E6D"/>
+          <w:sz w:val="21"/>
+          <w:szCs w:val="21"/>
+        </w:rPr>
+        <w:t>true</w:t>
+      </w:r>
+      <w:r>
+        <w:rPr>
+          <w:rFonts w:ascii="Fira Code" w:hAnsi="Fira Code" w:cs="Fira Code"/>
+          <w:color w:val="BCBEC4"/>
+          <w:sz w:val="21"/>
+          <w:szCs w:val="21"/>
+        </w:rPr>
+        <w:t>;</w:t>
+      </w:r>
+      <w:r>
+        <w:rPr>
+          <w:rFonts w:ascii="Fira Code" w:hAnsi="Fira Code" w:cs="Fira Code"/>
+          <w:color w:val="BCBEC4"/>
+          <w:sz w:val="21"/>
+          <w:szCs w:val="21"/>
+        </w:rPr>
+        <w:br/>
+        <w:t xml:space="preserve">            </w:t>
+      </w:r>
+      <w:proofErr w:type="spellStart"/>
+      <w:r>
+        <w:rPr>
+          <w:rFonts w:ascii="Fira Code" w:hAnsi="Fira Code" w:cs="Fira Code"/>
+          <w:color w:val="CF8E6D"/>
+          <w:sz w:val="21"/>
+          <w:szCs w:val="21"/>
+        </w:rPr>
+        <w:t>boolean</w:t>
+      </w:r>
+      <w:proofErr w:type="spellEnd"/>
+      <w:r>
+        <w:rPr>
+          <w:rFonts w:ascii="Fira Code" w:hAnsi="Fira Code" w:cs="Fira Code"/>
+          <w:color w:val="CF8E6D"/>
+          <w:sz w:val="21"/>
+          <w:szCs w:val="21"/>
+        </w:rPr>
+        <w:t xml:space="preserve"> </w:t>
+      </w:r>
+      <w:proofErr w:type="spellStart"/>
+      <w:r>
+        <w:rPr>
+          <w:rFonts w:ascii="Fira Code" w:hAnsi="Fira Code" w:cs="Fira Code"/>
+          <w:color w:val="BCBEC4"/>
+          <w:sz w:val="21"/>
+          <w:szCs w:val="21"/>
+        </w:rPr>
+        <w:t>isNumber</w:t>
+      </w:r>
+      <w:proofErr w:type="spellEnd"/>
+      <w:r>
+        <w:rPr>
+          <w:rFonts w:ascii="Fira Code" w:hAnsi="Fira Code" w:cs="Fira Code"/>
+          <w:color w:val="BCBEC4"/>
+          <w:sz w:val="21"/>
+          <w:szCs w:val="21"/>
+        </w:rPr>
+        <w:t xml:space="preserve"> = </w:t>
+      </w:r>
+      <w:r>
+        <w:rPr>
+          <w:rFonts w:ascii="Fira Code" w:hAnsi="Fira Code" w:cs="Fira Code"/>
+          <w:color w:val="CF8E6D"/>
+          <w:sz w:val="21"/>
+          <w:szCs w:val="21"/>
+        </w:rPr>
+        <w:t>true</w:t>
+      </w:r>
+      <w:r>
+        <w:rPr>
+          <w:rFonts w:ascii="Fira Code" w:hAnsi="Fira Code" w:cs="Fira Code"/>
+          <w:color w:val="BCBEC4"/>
+          <w:sz w:val="21"/>
+          <w:szCs w:val="21"/>
+        </w:rPr>
+        <w:t>;</w:t>
+      </w:r>
+      <w:r>
+        <w:rPr>
+          <w:rFonts w:ascii="Fira Code" w:hAnsi="Fira Code" w:cs="Fira Code"/>
+          <w:color w:val="BCBEC4"/>
+          <w:sz w:val="21"/>
+          <w:szCs w:val="21"/>
+        </w:rPr>
+        <w:br/>
+        <w:t xml:space="preserve">            </w:t>
+      </w:r>
+      <w:proofErr w:type="spellStart"/>
+      <w:r>
+        <w:rPr>
+          <w:rFonts w:ascii="Fira Code" w:hAnsi="Fira Code" w:cs="Fira Code"/>
+          <w:color w:val="CF8E6D"/>
+          <w:sz w:val="21"/>
+          <w:szCs w:val="21"/>
+        </w:rPr>
+        <w:t>boolean</w:t>
+      </w:r>
+      <w:proofErr w:type="spellEnd"/>
+      <w:r>
+        <w:rPr>
+          <w:rFonts w:ascii="Fira Code" w:hAnsi="Fira Code" w:cs="Fira Code"/>
+          <w:color w:val="CF8E6D"/>
+          <w:sz w:val="21"/>
+          <w:szCs w:val="21"/>
+        </w:rPr>
+        <w:t xml:space="preserve"> </w:t>
+      </w:r>
+      <w:proofErr w:type="spellStart"/>
+      <w:r>
+        <w:rPr>
+          <w:rFonts w:ascii="Fira Code" w:hAnsi="Fira Code" w:cs="Fira Code"/>
+          <w:color w:val="BCBEC4"/>
+          <w:sz w:val="21"/>
+          <w:szCs w:val="21"/>
+        </w:rPr>
+        <w:t>isCharSpecial</w:t>
+      </w:r>
+      <w:proofErr w:type="spellEnd"/>
+      <w:r>
+        <w:rPr>
+          <w:rFonts w:ascii="Fira Code" w:hAnsi="Fira Code" w:cs="Fira Code"/>
+          <w:color w:val="BCBEC4"/>
+          <w:sz w:val="21"/>
+          <w:szCs w:val="21"/>
+        </w:rPr>
+        <w:t xml:space="preserve"> = </w:t>
+      </w:r>
+      <w:r>
+        <w:rPr>
+          <w:rFonts w:ascii="Fira Code" w:hAnsi="Fira Code" w:cs="Fira Code"/>
+          <w:color w:val="CF8E6D"/>
+          <w:sz w:val="21"/>
+          <w:szCs w:val="21"/>
+        </w:rPr>
+        <w:t>true</w:t>
+      </w:r>
+      <w:r>
+        <w:rPr>
+          <w:rFonts w:ascii="Fira Code" w:hAnsi="Fira Code" w:cs="Fira Code"/>
+          <w:color w:val="BCBEC4"/>
+          <w:sz w:val="21"/>
+          <w:szCs w:val="21"/>
+        </w:rPr>
+        <w:t>;</w:t>
+      </w:r>
+      <w:r>
+        <w:rPr>
+          <w:rFonts w:ascii="Fira Code" w:hAnsi="Fira Code" w:cs="Fira Code"/>
+          <w:color w:val="BCBEC4"/>
+          <w:sz w:val="21"/>
+          <w:szCs w:val="21"/>
+        </w:rPr>
+        <w:br/>
+        <w:t xml:space="preserve">            </w:t>
+      </w:r>
+      <w:proofErr w:type="spellStart"/>
+      <w:r>
+        <w:rPr>
+          <w:rFonts w:ascii="Fira Code" w:hAnsi="Fira Code" w:cs="Fira Code"/>
+          <w:color w:val="CF8E6D"/>
+          <w:sz w:val="21"/>
+          <w:szCs w:val="21"/>
+        </w:rPr>
+        <w:t>boolean</w:t>
+      </w:r>
+      <w:proofErr w:type="spellEnd"/>
+      <w:r>
+        <w:rPr>
+          <w:rFonts w:ascii="Fira Code" w:hAnsi="Fira Code" w:cs="Fira Code"/>
+          <w:color w:val="CF8E6D"/>
+          <w:sz w:val="21"/>
+          <w:szCs w:val="21"/>
+        </w:rPr>
+        <w:t xml:space="preserve"> </w:t>
+      </w:r>
+      <w:r>
+        <w:rPr>
+          <w:rFonts w:ascii="Fira Code" w:hAnsi="Fira Code" w:cs="Fira Code"/>
+          <w:color w:val="BCBEC4"/>
+          <w:sz w:val="21"/>
+          <w:szCs w:val="21"/>
+        </w:rPr>
+        <w:t xml:space="preserve">isMinLenght8 = </w:t>
+      </w:r>
+      <w:r>
+        <w:rPr>
+          <w:rFonts w:ascii="Fira Code" w:hAnsi="Fira Code" w:cs="Fira Code"/>
+          <w:color w:val="CF8E6D"/>
+          <w:sz w:val="21"/>
+          <w:szCs w:val="21"/>
+        </w:rPr>
+        <w:t>true</w:t>
+      </w:r>
+      <w:r>
+        <w:rPr>
+          <w:rFonts w:ascii="Fira Code" w:hAnsi="Fira Code" w:cs="Fira Code"/>
+          <w:color w:val="BCBEC4"/>
+          <w:sz w:val="21"/>
+          <w:szCs w:val="21"/>
+        </w:rPr>
+        <w:t>;</w:t>
+      </w:r>
+      <w:r>
+        <w:rPr>
+          <w:rFonts w:ascii="Fira Code" w:hAnsi="Fira Code" w:cs="Fira Code"/>
+          <w:color w:val="BCBEC4"/>
+          <w:sz w:val="21"/>
+          <w:szCs w:val="21"/>
+        </w:rPr>
+        <w:br/>
+      </w:r>
+      <w:r>
+        <w:rPr>
+          <w:rFonts w:ascii="Fira Code" w:hAnsi="Fira Code" w:cs="Fira Code"/>
+          <w:color w:val="BCBEC4"/>
+          <w:sz w:val="21"/>
+          <w:szCs w:val="21"/>
+        </w:rPr>
+        <w:br/>
+        <w:t xml:space="preserve">            </w:t>
+      </w:r>
+      <w:proofErr w:type="spellStart"/>
+      <w:r>
+        <w:rPr>
+          <w:rFonts w:ascii="Fira Code" w:hAnsi="Fira Code" w:cs="Fira Code"/>
+          <w:color w:val="BCBEC4"/>
+          <w:sz w:val="21"/>
+          <w:szCs w:val="21"/>
+        </w:rPr>
+        <w:t>upperCase</w:t>
+      </w:r>
+      <w:proofErr w:type="spellEnd"/>
+      <w:r>
+        <w:rPr>
+          <w:rFonts w:ascii="Fira Code" w:hAnsi="Fira Code" w:cs="Fira Code"/>
+          <w:color w:val="BCBEC4"/>
+          <w:sz w:val="21"/>
+          <w:szCs w:val="21"/>
+        </w:rPr>
+        <w:t xml:space="preserve"> = </w:t>
+      </w:r>
+      <w:proofErr w:type="spellStart"/>
+      <w:r>
+        <w:rPr>
+          <w:rFonts w:ascii="Fira Code" w:hAnsi="Fira Code" w:cs="Fira Code"/>
+          <w:color w:val="BCBEC4"/>
+          <w:sz w:val="21"/>
+          <w:szCs w:val="21"/>
+        </w:rPr>
+        <w:t>VerificarLetraMaiuscula</w:t>
+      </w:r>
+      <w:proofErr w:type="spellEnd"/>
+      <w:r>
+        <w:rPr>
+          <w:rFonts w:ascii="Fira Code" w:hAnsi="Fira Code" w:cs="Fira Code"/>
+          <w:color w:val="BCBEC4"/>
+          <w:sz w:val="21"/>
+          <w:szCs w:val="21"/>
+        </w:rPr>
+        <w:t>(</w:t>
+      </w:r>
+      <w:proofErr w:type="spellStart"/>
+      <w:r>
+        <w:rPr>
+          <w:rFonts w:ascii="Fira Code" w:hAnsi="Fira Code" w:cs="Fira Code"/>
+          <w:color w:val="BCBEC4"/>
+          <w:sz w:val="21"/>
+          <w:szCs w:val="21"/>
+        </w:rPr>
+        <w:t>senha</w:t>
+      </w:r>
+      <w:proofErr w:type="spellEnd"/>
+      <w:r>
+        <w:rPr>
+          <w:rFonts w:ascii="Fira Code" w:hAnsi="Fira Code" w:cs="Fira Code"/>
+          <w:color w:val="BCBEC4"/>
+          <w:sz w:val="21"/>
+          <w:szCs w:val="21"/>
+        </w:rPr>
+        <w:t xml:space="preserve">, </w:t>
+      </w:r>
+      <w:proofErr w:type="spellStart"/>
+      <w:r>
+        <w:rPr>
+          <w:rFonts w:ascii="Fira Code" w:hAnsi="Fira Code" w:cs="Fira Code"/>
+          <w:color w:val="BCBEC4"/>
+          <w:sz w:val="21"/>
+          <w:szCs w:val="21"/>
+        </w:rPr>
+        <w:t>errorMensagem</w:t>
+      </w:r>
+      <w:proofErr w:type="spellEnd"/>
+      <w:r>
+        <w:rPr>
+          <w:rFonts w:ascii="Fira Code" w:hAnsi="Fira Code" w:cs="Fira Code"/>
+          <w:color w:val="BCBEC4"/>
+          <w:sz w:val="21"/>
+          <w:szCs w:val="21"/>
+        </w:rPr>
+        <w:t>);</w:t>
+      </w:r>
+      <w:r>
+        <w:rPr>
+          <w:rFonts w:ascii="Fira Code" w:hAnsi="Fira Code" w:cs="Fira Code"/>
+          <w:color w:val="BCBEC4"/>
+          <w:sz w:val="21"/>
+          <w:szCs w:val="21"/>
+        </w:rPr>
+        <w:br/>
+        <w:t xml:space="preserve">            </w:t>
+      </w:r>
+      <w:proofErr w:type="spellStart"/>
+      <w:r>
+        <w:rPr>
+          <w:rFonts w:ascii="Fira Code" w:hAnsi="Fira Code" w:cs="Fira Code"/>
+          <w:color w:val="BCBEC4"/>
+          <w:sz w:val="21"/>
+          <w:szCs w:val="21"/>
+        </w:rPr>
+        <w:t>isNumber</w:t>
+      </w:r>
+      <w:proofErr w:type="spellEnd"/>
+      <w:r>
+        <w:rPr>
+          <w:rFonts w:ascii="Fira Code" w:hAnsi="Fira Code" w:cs="Fira Code"/>
+          <w:color w:val="BCBEC4"/>
+          <w:sz w:val="21"/>
+          <w:szCs w:val="21"/>
+        </w:rPr>
+        <w:t xml:space="preserve"> = </w:t>
+      </w:r>
+      <w:proofErr w:type="spellStart"/>
+      <w:r>
+        <w:rPr>
+          <w:rFonts w:ascii="Fira Code" w:hAnsi="Fira Code" w:cs="Fira Code"/>
+          <w:color w:val="BCBEC4"/>
+          <w:sz w:val="21"/>
+          <w:szCs w:val="21"/>
+        </w:rPr>
+        <w:t>VerificarNumero</w:t>
+      </w:r>
+      <w:proofErr w:type="spellEnd"/>
+      <w:r>
+        <w:rPr>
+          <w:rFonts w:ascii="Fira Code" w:hAnsi="Fira Code" w:cs="Fira Code"/>
+          <w:color w:val="BCBEC4"/>
+          <w:sz w:val="21"/>
+          <w:szCs w:val="21"/>
+        </w:rPr>
+        <w:t>(</w:t>
+      </w:r>
+      <w:proofErr w:type="spellStart"/>
+      <w:r>
+        <w:rPr>
+          <w:rFonts w:ascii="Fira Code" w:hAnsi="Fira Code" w:cs="Fira Code"/>
+          <w:color w:val="BCBEC4"/>
+          <w:sz w:val="21"/>
+          <w:szCs w:val="21"/>
+        </w:rPr>
+        <w:t>senha</w:t>
+      </w:r>
+      <w:proofErr w:type="spellEnd"/>
+      <w:r>
+        <w:rPr>
+          <w:rFonts w:ascii="Fira Code" w:hAnsi="Fira Code" w:cs="Fira Code"/>
+          <w:color w:val="BCBEC4"/>
+          <w:sz w:val="21"/>
+          <w:szCs w:val="21"/>
+        </w:rPr>
+        <w:t xml:space="preserve">, </w:t>
+      </w:r>
+      <w:proofErr w:type="spellStart"/>
+      <w:r>
+        <w:rPr>
+          <w:rFonts w:ascii="Fira Code" w:hAnsi="Fira Code" w:cs="Fira Code"/>
+          <w:color w:val="BCBEC4"/>
+          <w:sz w:val="21"/>
+          <w:szCs w:val="21"/>
+        </w:rPr>
+        <w:t>errorMensagem</w:t>
+      </w:r>
+      <w:proofErr w:type="spellEnd"/>
+      <w:r>
+        <w:rPr>
+          <w:rFonts w:ascii="Fira Code" w:hAnsi="Fira Code" w:cs="Fira Code"/>
+          <w:color w:val="BCBEC4"/>
+          <w:sz w:val="21"/>
+          <w:szCs w:val="21"/>
+        </w:rPr>
+        <w:t>);</w:t>
+      </w:r>
+      <w:r>
+        <w:rPr>
+          <w:rFonts w:ascii="Fira Code" w:hAnsi="Fira Code" w:cs="Fira Code"/>
+          <w:color w:val="BCBEC4"/>
+          <w:sz w:val="21"/>
+          <w:szCs w:val="21"/>
+        </w:rPr>
+        <w:br/>
+        <w:t xml:space="preserve">            </w:t>
+      </w:r>
+      <w:proofErr w:type="spellStart"/>
+      <w:r>
+        <w:rPr>
+          <w:rFonts w:ascii="Fira Code" w:hAnsi="Fira Code" w:cs="Fira Code"/>
+          <w:color w:val="BCBEC4"/>
+          <w:sz w:val="21"/>
+          <w:szCs w:val="21"/>
+        </w:rPr>
+        <w:t>isCharSpecial</w:t>
+      </w:r>
+      <w:proofErr w:type="spellEnd"/>
+      <w:r>
+        <w:rPr>
+          <w:rFonts w:ascii="Fira Code" w:hAnsi="Fira Code" w:cs="Fira Code"/>
+          <w:color w:val="BCBEC4"/>
+          <w:sz w:val="21"/>
+          <w:szCs w:val="21"/>
+        </w:rPr>
+        <w:t xml:space="preserve"> = </w:t>
+      </w:r>
+      <w:proofErr w:type="spellStart"/>
+      <w:r>
+        <w:rPr>
+          <w:rFonts w:ascii="Fira Code" w:hAnsi="Fira Code" w:cs="Fira Code"/>
+          <w:color w:val="BCBEC4"/>
+          <w:sz w:val="21"/>
+          <w:szCs w:val="21"/>
+        </w:rPr>
+        <w:t>VerificaCaractereEspecial</w:t>
+      </w:r>
+      <w:proofErr w:type="spellEnd"/>
+      <w:r>
+        <w:rPr>
+          <w:rFonts w:ascii="Fira Code" w:hAnsi="Fira Code" w:cs="Fira Code"/>
+          <w:color w:val="BCBEC4"/>
+          <w:sz w:val="21"/>
+          <w:szCs w:val="21"/>
+        </w:rPr>
+        <w:t>(</w:t>
+      </w:r>
+      <w:proofErr w:type="spellStart"/>
+      <w:r>
+        <w:rPr>
+          <w:rFonts w:ascii="Fira Code" w:hAnsi="Fira Code" w:cs="Fira Code"/>
+          <w:color w:val="BCBEC4"/>
+          <w:sz w:val="21"/>
+          <w:szCs w:val="21"/>
+        </w:rPr>
+        <w:t>senha</w:t>
+      </w:r>
+      <w:proofErr w:type="spellEnd"/>
+      <w:r>
+        <w:rPr>
+          <w:rFonts w:ascii="Fira Code" w:hAnsi="Fira Code" w:cs="Fira Code"/>
+          <w:color w:val="BCBEC4"/>
+          <w:sz w:val="21"/>
+          <w:szCs w:val="21"/>
+        </w:rPr>
+        <w:t xml:space="preserve">, </w:t>
+      </w:r>
+      <w:proofErr w:type="spellStart"/>
+      <w:r>
+        <w:rPr>
+          <w:rFonts w:ascii="Fira Code" w:hAnsi="Fira Code" w:cs="Fira Code"/>
+          <w:color w:val="BCBEC4"/>
+          <w:sz w:val="21"/>
+          <w:szCs w:val="21"/>
+        </w:rPr>
+        <w:t>errorMensagem</w:t>
+      </w:r>
+      <w:proofErr w:type="spellEnd"/>
+      <w:r>
+        <w:rPr>
+          <w:rFonts w:ascii="Fira Code" w:hAnsi="Fira Code" w:cs="Fira Code"/>
+          <w:color w:val="BCBEC4"/>
+          <w:sz w:val="21"/>
+          <w:szCs w:val="21"/>
+        </w:rPr>
+        <w:t>);</w:t>
+      </w:r>
+      <w:r>
+        <w:rPr>
+          <w:rFonts w:ascii="Fira Code" w:hAnsi="Fira Code" w:cs="Fira Code"/>
+          <w:color w:val="BCBEC4"/>
+          <w:sz w:val="21"/>
+          <w:szCs w:val="21"/>
+        </w:rPr>
+        <w:br/>
+        <w:t xml:space="preserve">            isMinLenght8 = </w:t>
+      </w:r>
+      <w:proofErr w:type="spellStart"/>
+      <w:r>
+        <w:rPr>
+          <w:rFonts w:ascii="Fira Code" w:hAnsi="Fira Code" w:cs="Fira Code"/>
+          <w:color w:val="BCBEC4"/>
+          <w:sz w:val="21"/>
+          <w:szCs w:val="21"/>
+        </w:rPr>
+        <w:t>VerificaComprimento</w:t>
+      </w:r>
+      <w:proofErr w:type="spellEnd"/>
+      <w:r>
+        <w:rPr>
+          <w:rFonts w:ascii="Fira Code" w:hAnsi="Fira Code" w:cs="Fira Code"/>
+          <w:color w:val="BCBEC4"/>
+          <w:sz w:val="21"/>
+          <w:szCs w:val="21"/>
+        </w:rPr>
+        <w:t>(</w:t>
+      </w:r>
+      <w:proofErr w:type="spellStart"/>
+      <w:r>
+        <w:rPr>
+          <w:rFonts w:ascii="Fira Code" w:hAnsi="Fira Code" w:cs="Fira Code"/>
+          <w:color w:val="BCBEC4"/>
+          <w:sz w:val="21"/>
+          <w:szCs w:val="21"/>
+        </w:rPr>
+        <w:t>senha</w:t>
+      </w:r>
+      <w:proofErr w:type="spellEnd"/>
+      <w:r>
+        <w:rPr>
+          <w:rFonts w:ascii="Fira Code" w:hAnsi="Fira Code" w:cs="Fira Code"/>
+          <w:color w:val="BCBEC4"/>
+          <w:sz w:val="21"/>
+          <w:szCs w:val="21"/>
+        </w:rPr>
+        <w:t xml:space="preserve">, </w:t>
+      </w:r>
+      <w:proofErr w:type="spellStart"/>
+      <w:r>
+        <w:rPr>
+          <w:rFonts w:ascii="Fira Code" w:hAnsi="Fira Code" w:cs="Fira Code"/>
+          <w:color w:val="BCBEC4"/>
+          <w:sz w:val="21"/>
+          <w:szCs w:val="21"/>
+        </w:rPr>
+        <w:t>errorMensagem</w:t>
+      </w:r>
+      <w:proofErr w:type="spellEnd"/>
+      <w:r>
+        <w:rPr>
+          <w:rFonts w:ascii="Fira Code" w:hAnsi="Fira Code" w:cs="Fira Code"/>
+          <w:color w:val="BCBEC4"/>
+          <w:sz w:val="21"/>
+          <w:szCs w:val="21"/>
+        </w:rPr>
+        <w:t>);</w:t>
+      </w:r>
+      <w:r>
+        <w:rPr>
+          <w:rFonts w:ascii="Fira Code" w:hAnsi="Fira Code" w:cs="Fira Code"/>
+          <w:color w:val="BCBEC4"/>
+          <w:sz w:val="21"/>
+          <w:szCs w:val="21"/>
+        </w:rPr>
+        <w:br/>
+      </w:r>
+      <w:r>
+        <w:rPr>
+          <w:rFonts w:ascii="Fira Code" w:hAnsi="Fira Code" w:cs="Fira Code"/>
+          <w:color w:val="BCBEC4"/>
+          <w:sz w:val="21"/>
+          <w:szCs w:val="21"/>
+        </w:rPr>
+        <w:br/>
+        <w:t xml:space="preserve">            </w:t>
+      </w:r>
+      <w:r>
+        <w:rPr>
+          <w:rFonts w:ascii="Fira Code" w:hAnsi="Fira Code" w:cs="Fira Code"/>
+          <w:color w:val="CF8E6D"/>
+          <w:sz w:val="21"/>
+          <w:szCs w:val="21"/>
+        </w:rPr>
+        <w:t xml:space="preserve">if </w:t>
+      </w:r>
+      <w:r>
+        <w:rPr>
+          <w:rFonts w:ascii="Fira Code" w:hAnsi="Fira Code" w:cs="Fira Code"/>
+          <w:color w:val="BCBEC4"/>
+          <w:sz w:val="21"/>
+          <w:szCs w:val="21"/>
+        </w:rPr>
+        <w:t>(!</w:t>
+      </w:r>
+      <w:proofErr w:type="spellStart"/>
+      <w:r>
+        <w:rPr>
+          <w:rFonts w:ascii="Fira Code" w:hAnsi="Fira Code" w:cs="Fira Code"/>
+          <w:color w:val="BCBEC4"/>
+          <w:sz w:val="21"/>
+          <w:szCs w:val="21"/>
+        </w:rPr>
+        <w:t>errorMensagem.isEmpty</w:t>
+      </w:r>
+      <w:proofErr w:type="spellEnd"/>
+      <w:r>
+        <w:rPr>
+          <w:rFonts w:ascii="Fira Code" w:hAnsi="Fira Code" w:cs="Fira Code"/>
+          <w:color w:val="BCBEC4"/>
+          <w:sz w:val="21"/>
+          <w:szCs w:val="21"/>
+        </w:rPr>
+        <w:t>()) {</w:t>
+      </w:r>
+      <w:r>
+        <w:rPr>
+          <w:rFonts w:ascii="Fira Code" w:hAnsi="Fira Code" w:cs="Fira Code"/>
+          <w:color w:val="BCBEC4"/>
+          <w:sz w:val="21"/>
+          <w:szCs w:val="21"/>
+        </w:rPr>
+        <w:br/>
+        <w:t xml:space="preserve">                </w:t>
+      </w:r>
+      <w:proofErr w:type="spellStart"/>
+      <w:r>
+        <w:rPr>
+          <w:rFonts w:ascii="Fira Code" w:hAnsi="Fira Code" w:cs="Fira Code"/>
+          <w:color w:val="BCBEC4"/>
+          <w:sz w:val="21"/>
+          <w:szCs w:val="21"/>
+        </w:rPr>
+        <w:t>System.</w:t>
+      </w:r>
+      <w:r>
+        <w:rPr>
+          <w:rFonts w:ascii="Fira Code" w:hAnsi="Fira Code" w:cs="Fira Code"/>
+          <w:i/>
+          <w:iCs/>
+          <w:color w:val="C77DBB"/>
+          <w:sz w:val="21"/>
+          <w:szCs w:val="21"/>
+        </w:rPr>
+        <w:t>out</w:t>
+      </w:r>
+      <w:r>
+        <w:rPr>
+          <w:rFonts w:ascii="Fira Code" w:hAnsi="Fira Code" w:cs="Fira Code"/>
+          <w:color w:val="BCBEC4"/>
+          <w:sz w:val="21"/>
+          <w:szCs w:val="21"/>
+        </w:rPr>
+        <w:t>.println</w:t>
+      </w:r>
+      <w:proofErr w:type="spellEnd"/>
+      <w:r>
+        <w:rPr>
+          <w:rFonts w:ascii="Fira Code" w:hAnsi="Fira Code" w:cs="Fira Code"/>
+          <w:color w:val="BCBEC4"/>
+          <w:sz w:val="21"/>
+          <w:szCs w:val="21"/>
+        </w:rPr>
+        <w:t>(</w:t>
+      </w:r>
+      <w:proofErr w:type="spellStart"/>
+      <w:r>
+        <w:rPr>
+          <w:rFonts w:ascii="Fira Code" w:hAnsi="Fira Code" w:cs="Fira Code"/>
+          <w:color w:val="BCBEC4"/>
+          <w:sz w:val="21"/>
+          <w:szCs w:val="21"/>
+        </w:rPr>
+        <w:t>errorMensagem</w:t>
+      </w:r>
+      <w:proofErr w:type="spellEnd"/>
+      <w:r>
+        <w:rPr>
+          <w:rFonts w:ascii="Fira Code" w:hAnsi="Fira Code" w:cs="Fira Code"/>
+          <w:color w:val="BCBEC4"/>
+          <w:sz w:val="21"/>
+          <w:szCs w:val="21"/>
+        </w:rPr>
+        <w:t>);</w:t>
+      </w:r>
+      <w:r>
+        <w:rPr>
+          <w:rFonts w:ascii="Fira Code" w:hAnsi="Fira Code" w:cs="Fira Code"/>
+          <w:color w:val="BCBEC4"/>
+          <w:sz w:val="21"/>
+          <w:szCs w:val="21"/>
+        </w:rPr>
+        <w:br/>
+        <w:t xml:space="preserve">                </w:t>
+      </w:r>
+      <w:proofErr w:type="spellStart"/>
+      <w:r>
+        <w:rPr>
+          <w:rFonts w:ascii="Fira Code" w:hAnsi="Fira Code" w:cs="Fira Code"/>
+          <w:color w:val="BCBEC4"/>
+          <w:sz w:val="21"/>
+          <w:szCs w:val="21"/>
+        </w:rPr>
+        <w:t>System.</w:t>
+      </w:r>
+      <w:r>
+        <w:rPr>
+          <w:rFonts w:ascii="Fira Code" w:hAnsi="Fira Code" w:cs="Fira Code"/>
+          <w:i/>
+          <w:iCs/>
+          <w:color w:val="C77DBB"/>
+          <w:sz w:val="21"/>
+          <w:szCs w:val="21"/>
+        </w:rPr>
+        <w:t>out</w:t>
+      </w:r>
+      <w:r>
+        <w:rPr>
+          <w:rFonts w:ascii="Fira Code" w:hAnsi="Fira Code" w:cs="Fira Code"/>
+          <w:color w:val="BCBEC4"/>
+          <w:sz w:val="21"/>
+          <w:szCs w:val="21"/>
+        </w:rPr>
+        <w:t>.println</w:t>
+      </w:r>
+      <w:proofErr w:type="spellEnd"/>
+      <w:r>
+        <w:rPr>
+          <w:rFonts w:ascii="Fira Code" w:hAnsi="Fira Code" w:cs="Fira Code"/>
+          <w:color w:val="BCBEC4"/>
+          <w:sz w:val="21"/>
+          <w:szCs w:val="21"/>
+        </w:rPr>
+        <w:t>(</w:t>
+      </w:r>
+      <w:r>
+        <w:rPr>
+          <w:rFonts w:ascii="Fira Code" w:hAnsi="Fira Code" w:cs="Fira Code"/>
+          <w:color w:val="6AAB73"/>
+          <w:sz w:val="21"/>
+          <w:szCs w:val="21"/>
+        </w:rPr>
+        <w:t xml:space="preserve">"Informe </w:t>
+      </w:r>
+      <w:proofErr w:type="spellStart"/>
+      <w:r>
+        <w:rPr>
+          <w:rFonts w:ascii="Fira Code" w:hAnsi="Fira Code" w:cs="Fira Code"/>
+          <w:color w:val="6AAB73"/>
+          <w:sz w:val="21"/>
+          <w:szCs w:val="21"/>
+        </w:rPr>
+        <w:t>uma</w:t>
+      </w:r>
+      <w:proofErr w:type="spellEnd"/>
+      <w:r>
+        <w:rPr>
+          <w:rFonts w:ascii="Fira Code" w:hAnsi="Fira Code" w:cs="Fira Code"/>
+          <w:color w:val="6AAB73"/>
+          <w:sz w:val="21"/>
+          <w:szCs w:val="21"/>
+        </w:rPr>
+        <w:t xml:space="preserve"> nova </w:t>
+      </w:r>
+      <w:proofErr w:type="spellStart"/>
+      <w:r>
+        <w:rPr>
+          <w:rFonts w:ascii="Fira Code" w:hAnsi="Fira Code" w:cs="Fira Code"/>
+          <w:color w:val="6AAB73"/>
+          <w:sz w:val="21"/>
+          <w:szCs w:val="21"/>
+        </w:rPr>
+        <w:t>senha</w:t>
+      </w:r>
+      <w:proofErr w:type="spellEnd"/>
+      <w:r>
+        <w:rPr>
+          <w:rFonts w:ascii="Fira Code" w:hAnsi="Fira Code" w:cs="Fira Code"/>
+          <w:color w:val="6AAB73"/>
+          <w:sz w:val="21"/>
+          <w:szCs w:val="21"/>
+        </w:rPr>
+        <w:t>:"</w:t>
+      </w:r>
+      <w:r>
+        <w:rPr>
+          <w:rFonts w:ascii="Fira Code" w:hAnsi="Fira Code" w:cs="Fira Code"/>
+          <w:color w:val="BCBEC4"/>
+          <w:sz w:val="21"/>
+          <w:szCs w:val="21"/>
+        </w:rPr>
+        <w:t>);</w:t>
+      </w:r>
+      <w:r>
+        <w:rPr>
+          <w:rFonts w:ascii="Fira Code" w:hAnsi="Fira Code" w:cs="Fira Code"/>
+          <w:color w:val="BCBEC4"/>
+          <w:sz w:val="21"/>
+          <w:szCs w:val="21"/>
+        </w:rPr>
+        <w:br/>
+        <w:t xml:space="preserve">                </w:t>
+      </w:r>
+      <w:proofErr w:type="spellStart"/>
+      <w:r>
+        <w:rPr>
+          <w:rFonts w:ascii="Fira Code" w:hAnsi="Fira Code" w:cs="Fira Code"/>
+          <w:color w:val="BCBEC4"/>
+          <w:sz w:val="21"/>
+          <w:szCs w:val="21"/>
+        </w:rPr>
+        <w:t>senha</w:t>
+      </w:r>
+      <w:proofErr w:type="spellEnd"/>
+      <w:r>
+        <w:rPr>
+          <w:rFonts w:ascii="Fira Code" w:hAnsi="Fira Code" w:cs="Fira Code"/>
+          <w:color w:val="BCBEC4"/>
+          <w:sz w:val="21"/>
+          <w:szCs w:val="21"/>
+        </w:rPr>
+        <w:t xml:space="preserve"> = </w:t>
+      </w:r>
+      <w:proofErr w:type="spellStart"/>
+      <w:r>
+        <w:rPr>
+          <w:rFonts w:ascii="Fira Code" w:hAnsi="Fira Code" w:cs="Fira Code"/>
+          <w:color w:val="BCBEC4"/>
+          <w:sz w:val="21"/>
+          <w:szCs w:val="21"/>
+        </w:rPr>
+        <w:t>sc.nextLine</w:t>
+      </w:r>
+      <w:proofErr w:type="spellEnd"/>
+      <w:r>
+        <w:rPr>
+          <w:rFonts w:ascii="Fira Code" w:hAnsi="Fira Code" w:cs="Fira Code"/>
+          <w:color w:val="BCBEC4"/>
+          <w:sz w:val="21"/>
+          <w:szCs w:val="21"/>
+        </w:rPr>
+        <w:t>();</w:t>
+      </w:r>
+      <w:r>
+        <w:rPr>
+          <w:rFonts w:ascii="Fira Code" w:hAnsi="Fira Code" w:cs="Fira Code"/>
+          <w:color w:val="BCBEC4"/>
+          <w:sz w:val="21"/>
+          <w:szCs w:val="21"/>
+        </w:rPr>
+        <w:br/>
+        <w:t xml:space="preserve">            } </w:t>
+      </w:r>
+      <w:r>
+        <w:rPr>
+          <w:rFonts w:ascii="Fira Code" w:hAnsi="Fira Code" w:cs="Fira Code"/>
+          <w:color w:val="CF8E6D"/>
+          <w:sz w:val="21"/>
+          <w:szCs w:val="21"/>
+        </w:rPr>
+        <w:t xml:space="preserve">else </w:t>
+      </w:r>
+      <w:r>
+        <w:rPr>
+          <w:rFonts w:ascii="Fira Code" w:hAnsi="Fira Code" w:cs="Fira Code"/>
+          <w:color w:val="BCBEC4"/>
+          <w:sz w:val="21"/>
+          <w:szCs w:val="21"/>
+        </w:rPr>
+        <w:t>{</w:t>
+      </w:r>
+      <w:r>
+        <w:rPr>
+          <w:rFonts w:ascii="Fira Code" w:hAnsi="Fira Code" w:cs="Fira Code"/>
+          <w:color w:val="BCBEC4"/>
+          <w:sz w:val="21"/>
+          <w:szCs w:val="21"/>
+        </w:rPr>
+        <w:br/>
+        <w:t xml:space="preserve">                </w:t>
+      </w:r>
+      <w:proofErr w:type="spellStart"/>
+      <w:r>
+        <w:rPr>
+          <w:rFonts w:ascii="Fira Code" w:hAnsi="Fira Code" w:cs="Fira Code"/>
+          <w:color w:val="BCBEC4"/>
+          <w:sz w:val="21"/>
+          <w:szCs w:val="21"/>
+        </w:rPr>
+        <w:t>System.</w:t>
+      </w:r>
+      <w:r>
+        <w:rPr>
+          <w:rFonts w:ascii="Fira Code" w:hAnsi="Fira Code" w:cs="Fira Code"/>
+          <w:i/>
+          <w:iCs/>
+          <w:color w:val="C77DBB"/>
+          <w:sz w:val="21"/>
+          <w:szCs w:val="21"/>
+        </w:rPr>
+        <w:t>out</w:t>
+      </w:r>
+      <w:r>
+        <w:rPr>
+          <w:rFonts w:ascii="Fira Code" w:hAnsi="Fira Code" w:cs="Fira Code"/>
+          <w:color w:val="BCBEC4"/>
+          <w:sz w:val="21"/>
+          <w:szCs w:val="21"/>
+        </w:rPr>
+        <w:t>.println</w:t>
+      </w:r>
+      <w:proofErr w:type="spellEnd"/>
+      <w:r>
+        <w:rPr>
+          <w:rFonts w:ascii="Fira Code" w:hAnsi="Fira Code" w:cs="Fira Code"/>
+          <w:color w:val="BCBEC4"/>
+          <w:sz w:val="21"/>
+          <w:szCs w:val="21"/>
+        </w:rPr>
+        <w:t>(</w:t>
+      </w:r>
+      <w:r>
+        <w:rPr>
+          <w:rFonts w:ascii="Fira Code" w:hAnsi="Fira Code" w:cs="Fira Code"/>
+          <w:color w:val="6AAB73"/>
+          <w:sz w:val="21"/>
+          <w:szCs w:val="21"/>
+        </w:rPr>
+        <w:t>"</w:t>
+      </w:r>
+      <w:proofErr w:type="spellStart"/>
+      <w:r>
+        <w:rPr>
+          <w:rFonts w:ascii="Fira Code" w:hAnsi="Fira Code" w:cs="Fira Code"/>
+          <w:color w:val="6AAB73"/>
+          <w:sz w:val="21"/>
+          <w:szCs w:val="21"/>
+        </w:rPr>
+        <w:t>Senha</w:t>
+      </w:r>
+      <w:proofErr w:type="spellEnd"/>
+      <w:r>
+        <w:rPr>
+          <w:rFonts w:ascii="Fira Code" w:hAnsi="Fira Code" w:cs="Fira Code"/>
+          <w:color w:val="6AAB73"/>
+          <w:sz w:val="21"/>
+          <w:szCs w:val="21"/>
+        </w:rPr>
+        <w:t xml:space="preserve"> </w:t>
+      </w:r>
+      <w:proofErr w:type="spellStart"/>
+      <w:r>
+        <w:rPr>
+          <w:rFonts w:ascii="Fira Code" w:hAnsi="Fira Code" w:cs="Fira Code"/>
+          <w:color w:val="6AAB73"/>
+          <w:sz w:val="21"/>
+          <w:szCs w:val="21"/>
+        </w:rPr>
+        <w:t>confirmada</w:t>
+      </w:r>
+      <w:proofErr w:type="spellEnd"/>
+      <w:r>
+        <w:rPr>
+          <w:rFonts w:ascii="Fira Code" w:hAnsi="Fira Code" w:cs="Fira Code"/>
+          <w:color w:val="6AAB73"/>
+          <w:sz w:val="21"/>
+          <w:szCs w:val="21"/>
+        </w:rPr>
+        <w:t xml:space="preserve"> com </w:t>
+      </w:r>
+      <w:proofErr w:type="spellStart"/>
+      <w:r>
+        <w:rPr>
+          <w:rFonts w:ascii="Fira Code" w:hAnsi="Fira Code" w:cs="Fira Code"/>
+          <w:color w:val="6AAB73"/>
+          <w:sz w:val="21"/>
+          <w:szCs w:val="21"/>
+        </w:rPr>
+        <w:t>sucesso</w:t>
+      </w:r>
+      <w:proofErr w:type="spellEnd"/>
+      <w:r>
+        <w:rPr>
+          <w:rFonts w:ascii="Fira Code" w:hAnsi="Fira Code" w:cs="Fira Code"/>
+          <w:color w:val="6AAB73"/>
+          <w:sz w:val="21"/>
+          <w:szCs w:val="21"/>
+        </w:rPr>
+        <w:t>!</w:t>
+      </w:r>
+      <w:r>
+        <w:rPr>
+          <w:rFonts w:ascii="Fira Code" w:hAnsi="Fira Code" w:cs="Fira Code"/>
+          <w:color w:val="CF8E6D"/>
+          <w:sz w:val="21"/>
+          <w:szCs w:val="21"/>
+        </w:rPr>
+        <w:t>\n</w:t>
+      </w:r>
+      <w:r>
+        <w:rPr>
+          <w:rFonts w:ascii="Fira Code" w:hAnsi="Fira Code" w:cs="Fira Code"/>
+          <w:color w:val="6AAB73"/>
+          <w:sz w:val="21"/>
+          <w:szCs w:val="21"/>
+        </w:rPr>
+        <w:t>"</w:t>
+      </w:r>
+      <w:r>
+        <w:rPr>
+          <w:rFonts w:ascii="Fira Code" w:hAnsi="Fira Code" w:cs="Fira Code"/>
+          <w:color w:val="BCBEC4"/>
+          <w:sz w:val="21"/>
+          <w:szCs w:val="21"/>
+        </w:rPr>
+        <w:t>);</w:t>
+      </w:r>
+      <w:r>
+        <w:rPr>
+          <w:rFonts w:ascii="Fira Code" w:hAnsi="Fira Code" w:cs="Fira Code"/>
+          <w:color w:val="BCBEC4"/>
+          <w:sz w:val="21"/>
+          <w:szCs w:val="21"/>
+        </w:rPr>
+        <w:br/>
+        <w:t xml:space="preserve">                </w:t>
+      </w:r>
+      <w:r>
+        <w:rPr>
+          <w:rFonts w:ascii="Fira Code" w:hAnsi="Fira Code" w:cs="Fira Code"/>
+          <w:color w:val="CF8E6D"/>
+          <w:sz w:val="21"/>
+          <w:szCs w:val="21"/>
+        </w:rPr>
+        <w:t>break</w:t>
+      </w:r>
+      <w:r>
+        <w:rPr>
+          <w:rFonts w:ascii="Fira Code" w:hAnsi="Fira Code" w:cs="Fira Code"/>
+          <w:color w:val="BCBEC4"/>
+          <w:sz w:val="21"/>
+          <w:szCs w:val="21"/>
+        </w:rPr>
+        <w:t>;</w:t>
+      </w:r>
+      <w:r>
+        <w:rPr>
+          <w:rFonts w:ascii="Fira Code" w:hAnsi="Fira Code" w:cs="Fira Code"/>
+          <w:color w:val="BCBEC4"/>
+          <w:sz w:val="21"/>
+          <w:szCs w:val="21"/>
+        </w:rPr>
+        <w:br/>
+        <w:t xml:space="preserve">            }</w:t>
+      </w:r>
+      <w:r>
+        <w:rPr>
+          <w:rFonts w:ascii="Fira Code" w:hAnsi="Fira Code" w:cs="Fira Code"/>
+          <w:color w:val="BCBEC4"/>
+          <w:sz w:val="21"/>
+          <w:szCs w:val="21"/>
+        </w:rPr>
+        <w:br/>
+        <w:t xml:space="preserve">        }</w:t>
+      </w:r>
+      <w:r>
+        <w:rPr>
+          <w:rFonts w:ascii="Fira Code" w:hAnsi="Fira Code" w:cs="Fira Code"/>
+          <w:color w:val="BCBEC4"/>
+          <w:sz w:val="21"/>
+          <w:szCs w:val="21"/>
+        </w:rPr>
+        <w:br/>
+      </w:r>
+      <w:r>
+        <w:rPr>
+          <w:rFonts w:ascii="Fira Code" w:hAnsi="Fira Code" w:cs="Fira Code"/>
+          <w:color w:val="BCBEC4"/>
+          <w:sz w:val="21"/>
+          <w:szCs w:val="21"/>
+        </w:rPr>
+        <w:br/>
+        <w:t xml:space="preserve">        </w:t>
+      </w:r>
+      <w:proofErr w:type="spellStart"/>
+      <w:r>
+        <w:rPr>
+          <w:rFonts w:ascii="Fira Code" w:hAnsi="Fira Code" w:cs="Fira Code"/>
+          <w:color w:val="BCBEC4"/>
+          <w:sz w:val="21"/>
+          <w:szCs w:val="21"/>
+        </w:rPr>
+        <w:t>sc.close</w:t>
+      </w:r>
+      <w:proofErr w:type="spellEnd"/>
+      <w:r>
+        <w:rPr>
+          <w:rFonts w:ascii="Fira Code" w:hAnsi="Fira Code" w:cs="Fira Code"/>
+          <w:color w:val="BCBEC4"/>
+          <w:sz w:val="21"/>
+          <w:szCs w:val="21"/>
+        </w:rPr>
+        <w:t>();</w:t>
+      </w:r>
+      <w:r>
+        <w:rPr>
+          <w:rFonts w:ascii="Fira Code" w:hAnsi="Fira Code" w:cs="Fira Code"/>
+          <w:color w:val="BCBEC4"/>
+          <w:sz w:val="21"/>
+          <w:szCs w:val="21"/>
+        </w:rPr>
+        <w:br/>
+        <w:t xml:space="preserve">    }</w:t>
+      </w:r>
+      <w:r>
+        <w:rPr>
+          <w:rFonts w:ascii="Fira Code" w:hAnsi="Fira Code" w:cs="Fira Code"/>
+          <w:color w:val="BCBEC4"/>
+          <w:sz w:val="21"/>
+          <w:szCs w:val="21"/>
+        </w:rPr>
+        <w:br/>
+      </w:r>
+      <w:r>
+        <w:rPr>
+          <w:rFonts w:ascii="Fira Code" w:hAnsi="Fira Code" w:cs="Fira Code"/>
+          <w:color w:val="BCBEC4"/>
+          <w:sz w:val="21"/>
+          <w:szCs w:val="21"/>
+        </w:rPr>
+        <w:br/>
+        <w:t xml:space="preserve">    </w:t>
+      </w:r>
+      <w:r>
+        <w:rPr>
+          <w:rFonts w:ascii="Fira Code" w:hAnsi="Fira Code" w:cs="Fira Code"/>
+          <w:i/>
+          <w:iCs/>
+          <w:color w:val="5F826B"/>
+          <w:sz w:val="21"/>
+          <w:szCs w:val="21"/>
+        </w:rPr>
+        <w:t>/**</w:t>
+      </w:r>
+      <w:r>
+        <w:rPr>
+          <w:rFonts w:ascii="Fira Code" w:hAnsi="Fira Code" w:cs="Fira Code"/>
+          <w:i/>
+          <w:iCs/>
+          <w:color w:val="5F826B"/>
+          <w:sz w:val="21"/>
+          <w:szCs w:val="21"/>
+        </w:rPr>
+        <w:br/>
+        <w:t xml:space="preserve">     * </w:t>
+      </w:r>
+      <w:proofErr w:type="spellStart"/>
+      <w:r>
+        <w:rPr>
+          <w:rFonts w:ascii="Fira Code" w:hAnsi="Fira Code" w:cs="Fira Code"/>
+          <w:i/>
+          <w:iCs/>
+          <w:color w:val="5F826B"/>
+          <w:sz w:val="21"/>
+          <w:szCs w:val="21"/>
+        </w:rPr>
+        <w:t>Verifica</w:t>
+      </w:r>
+      <w:proofErr w:type="spellEnd"/>
+      <w:r>
+        <w:rPr>
+          <w:rFonts w:ascii="Fira Code" w:hAnsi="Fira Code" w:cs="Fira Code"/>
+          <w:i/>
+          <w:iCs/>
+          <w:color w:val="5F826B"/>
+          <w:sz w:val="21"/>
+          <w:szCs w:val="21"/>
+        </w:rPr>
+        <w:t xml:space="preserve"> se é </w:t>
+      </w:r>
+      <w:proofErr w:type="spellStart"/>
+      <w:r>
+        <w:rPr>
+          <w:rFonts w:ascii="Fira Code" w:hAnsi="Fira Code" w:cs="Fira Code"/>
+          <w:i/>
+          <w:iCs/>
+          <w:color w:val="5F826B"/>
+          <w:sz w:val="21"/>
+          <w:szCs w:val="21"/>
+        </w:rPr>
+        <w:t>uma</w:t>
+      </w:r>
+      <w:proofErr w:type="spellEnd"/>
+      <w:r>
+        <w:rPr>
+          <w:rFonts w:ascii="Fira Code" w:hAnsi="Fira Code" w:cs="Fira Code"/>
+          <w:i/>
+          <w:iCs/>
+          <w:color w:val="5F826B"/>
+          <w:sz w:val="21"/>
+          <w:szCs w:val="21"/>
+        </w:rPr>
+        <w:t xml:space="preserve"> </w:t>
+      </w:r>
+      <w:proofErr w:type="spellStart"/>
+      <w:r>
+        <w:rPr>
+          <w:rFonts w:ascii="Fira Code" w:hAnsi="Fira Code" w:cs="Fira Code"/>
+          <w:i/>
+          <w:iCs/>
+          <w:color w:val="5F826B"/>
+          <w:sz w:val="21"/>
+          <w:szCs w:val="21"/>
+        </w:rPr>
+        <w:t>letra</w:t>
+      </w:r>
+      <w:proofErr w:type="spellEnd"/>
+      <w:r>
+        <w:rPr>
+          <w:rFonts w:ascii="Fira Code" w:hAnsi="Fira Code" w:cs="Fira Code"/>
+          <w:i/>
+          <w:iCs/>
+          <w:color w:val="5F826B"/>
+          <w:sz w:val="21"/>
+          <w:szCs w:val="21"/>
+        </w:rPr>
+        <w:t xml:space="preserve"> </w:t>
+      </w:r>
+      <w:proofErr w:type="spellStart"/>
+      <w:r>
+        <w:rPr>
+          <w:rFonts w:ascii="Fira Code" w:hAnsi="Fira Code" w:cs="Fira Code"/>
+          <w:i/>
+          <w:iCs/>
+          <w:color w:val="5F826B"/>
+          <w:sz w:val="21"/>
+          <w:szCs w:val="21"/>
+        </w:rPr>
+        <w:t>Maiúcula</w:t>
+      </w:r>
+      <w:proofErr w:type="spellEnd"/>
+      <w:r>
+        <w:rPr>
+          <w:rFonts w:ascii="Fira Code" w:hAnsi="Fira Code" w:cs="Fira Code"/>
+          <w:i/>
+          <w:iCs/>
+          <w:color w:val="5F826B"/>
+          <w:sz w:val="21"/>
+          <w:szCs w:val="21"/>
+        </w:rPr>
+        <w:br/>
+        <w:t xml:space="preserve">     */</w:t>
+      </w:r>
+      <w:r>
+        <w:rPr>
+          <w:rFonts w:ascii="Fira Code" w:hAnsi="Fira Code" w:cs="Fira Code"/>
+          <w:i/>
+          <w:iCs/>
+          <w:color w:val="5F826B"/>
+          <w:sz w:val="21"/>
+          <w:szCs w:val="21"/>
+        </w:rPr>
+        <w:br/>
+        <w:t xml:space="preserve">    </w:t>
+      </w:r>
+      <w:r>
+        <w:rPr>
+          <w:rFonts w:ascii="Fira Code" w:hAnsi="Fira Code" w:cs="Fira Code"/>
+          <w:color w:val="CF8E6D"/>
+          <w:sz w:val="21"/>
+          <w:szCs w:val="21"/>
+        </w:rPr>
+        <w:t xml:space="preserve">public </w:t>
+      </w:r>
+      <w:proofErr w:type="spellStart"/>
+      <w:r>
+        <w:rPr>
+          <w:rFonts w:ascii="Fira Code" w:hAnsi="Fira Code" w:cs="Fira Code"/>
+          <w:color w:val="CF8E6D"/>
+          <w:sz w:val="21"/>
+          <w:szCs w:val="21"/>
+        </w:rPr>
+        <w:t>boolean</w:t>
+      </w:r>
+      <w:proofErr w:type="spellEnd"/>
+      <w:r>
+        <w:rPr>
+          <w:rFonts w:ascii="Fira Code" w:hAnsi="Fira Code" w:cs="Fira Code"/>
+          <w:color w:val="CF8E6D"/>
+          <w:sz w:val="21"/>
+          <w:szCs w:val="21"/>
+        </w:rPr>
+        <w:t xml:space="preserve"> </w:t>
+      </w:r>
+      <w:proofErr w:type="spellStart"/>
+      <w:r>
+        <w:rPr>
+          <w:rFonts w:ascii="Fira Code" w:hAnsi="Fira Code" w:cs="Fira Code"/>
+          <w:color w:val="56A8F5"/>
+          <w:sz w:val="21"/>
+          <w:szCs w:val="21"/>
+        </w:rPr>
+        <w:t>VerificarLetraMaiuscula</w:t>
+      </w:r>
+      <w:proofErr w:type="spellEnd"/>
+      <w:r>
+        <w:rPr>
+          <w:rFonts w:ascii="Fira Code" w:hAnsi="Fira Code" w:cs="Fira Code"/>
+          <w:color w:val="BCBEC4"/>
+          <w:sz w:val="21"/>
+          <w:szCs w:val="21"/>
+        </w:rPr>
+        <w:t xml:space="preserve">(String </w:t>
+      </w:r>
+      <w:proofErr w:type="spellStart"/>
+      <w:r>
+        <w:rPr>
+          <w:rFonts w:ascii="Fira Code" w:hAnsi="Fira Code" w:cs="Fira Code"/>
+          <w:color w:val="BCBEC4"/>
+          <w:sz w:val="21"/>
+          <w:szCs w:val="21"/>
+        </w:rPr>
+        <w:t>senha</w:t>
+      </w:r>
+      <w:proofErr w:type="spellEnd"/>
+      <w:r>
+        <w:rPr>
+          <w:rFonts w:ascii="Fira Code" w:hAnsi="Fira Code" w:cs="Fira Code"/>
+          <w:color w:val="BCBEC4"/>
+          <w:sz w:val="21"/>
+          <w:szCs w:val="21"/>
+        </w:rPr>
+        <w:t xml:space="preserve">, StringBuilder </w:t>
+      </w:r>
+      <w:proofErr w:type="spellStart"/>
+      <w:r>
+        <w:rPr>
+          <w:rFonts w:ascii="Fira Code" w:hAnsi="Fira Code" w:cs="Fira Code"/>
+          <w:color w:val="BCBEC4"/>
+          <w:sz w:val="21"/>
+          <w:szCs w:val="21"/>
+        </w:rPr>
+        <w:t>errorMensagem</w:t>
+      </w:r>
+      <w:proofErr w:type="spellEnd"/>
+      <w:r>
+        <w:rPr>
+          <w:rFonts w:ascii="Fira Code" w:hAnsi="Fira Code" w:cs="Fira Code"/>
+          <w:color w:val="BCBEC4"/>
+          <w:sz w:val="21"/>
+          <w:szCs w:val="21"/>
+        </w:rPr>
+        <w:t>) {</w:t>
+      </w:r>
+      <w:r>
+        <w:rPr>
+          <w:rFonts w:ascii="Fira Code" w:hAnsi="Fira Code" w:cs="Fira Code"/>
+          <w:color w:val="BCBEC4"/>
+          <w:sz w:val="21"/>
+          <w:szCs w:val="21"/>
+        </w:rPr>
+        <w:br/>
+        <w:t xml:space="preserve">        </w:t>
+      </w:r>
+      <w:r>
+        <w:rPr>
+          <w:rFonts w:ascii="Fira Code" w:hAnsi="Fira Code" w:cs="Fira Code"/>
+          <w:color w:val="CF8E6D"/>
+          <w:sz w:val="21"/>
+          <w:szCs w:val="21"/>
+        </w:rPr>
+        <w:t xml:space="preserve">for </w:t>
+      </w:r>
+      <w:r>
+        <w:rPr>
+          <w:rFonts w:ascii="Fira Code" w:hAnsi="Fira Code" w:cs="Fira Code"/>
+          <w:color w:val="BCBEC4"/>
+          <w:sz w:val="21"/>
+          <w:szCs w:val="21"/>
+        </w:rPr>
+        <w:t>(</w:t>
+      </w:r>
+      <w:r>
+        <w:rPr>
+          <w:rFonts w:ascii="Fira Code" w:hAnsi="Fira Code" w:cs="Fira Code"/>
+          <w:color w:val="CF8E6D"/>
+          <w:sz w:val="21"/>
+          <w:szCs w:val="21"/>
+        </w:rPr>
+        <w:t xml:space="preserve">char </w:t>
+      </w:r>
+      <w:r>
+        <w:rPr>
+          <w:rFonts w:ascii="Fira Code" w:hAnsi="Fira Code" w:cs="Fira Code"/>
+          <w:color w:val="BCBEC4"/>
+          <w:sz w:val="21"/>
+          <w:szCs w:val="21"/>
+        </w:rPr>
+        <w:t xml:space="preserve">c : </w:t>
+      </w:r>
+      <w:proofErr w:type="spellStart"/>
+      <w:r>
+        <w:rPr>
+          <w:rFonts w:ascii="Fira Code" w:hAnsi="Fira Code" w:cs="Fira Code"/>
+          <w:color w:val="BCBEC4"/>
+          <w:sz w:val="21"/>
+          <w:szCs w:val="21"/>
+        </w:rPr>
+        <w:t>senha.toCharArray</w:t>
+      </w:r>
+      <w:proofErr w:type="spellEnd"/>
+      <w:r>
+        <w:rPr>
+          <w:rFonts w:ascii="Fira Code" w:hAnsi="Fira Code" w:cs="Fira Code"/>
+          <w:color w:val="BCBEC4"/>
+          <w:sz w:val="21"/>
+          <w:szCs w:val="21"/>
+        </w:rPr>
+        <w:t>()) {</w:t>
+      </w:r>
+      <w:r>
+        <w:rPr>
+          <w:rFonts w:ascii="Fira Code" w:hAnsi="Fira Code" w:cs="Fira Code"/>
+          <w:color w:val="BCBEC4"/>
+          <w:sz w:val="21"/>
+          <w:szCs w:val="21"/>
+        </w:rPr>
+        <w:br/>
+        <w:t xml:space="preserve">            </w:t>
+      </w:r>
+      <w:r>
+        <w:rPr>
+          <w:rFonts w:ascii="Fira Code" w:hAnsi="Fira Code" w:cs="Fira Code"/>
+          <w:color w:val="CF8E6D"/>
+          <w:sz w:val="21"/>
+          <w:szCs w:val="21"/>
+        </w:rPr>
+        <w:t xml:space="preserve">if </w:t>
+      </w:r>
+      <w:r>
+        <w:rPr>
+          <w:rFonts w:ascii="Fira Code" w:hAnsi="Fira Code" w:cs="Fira Code"/>
+          <w:color w:val="BCBEC4"/>
+          <w:sz w:val="21"/>
+          <w:szCs w:val="21"/>
+        </w:rPr>
+        <w:t>(</w:t>
+      </w:r>
+      <w:proofErr w:type="spellStart"/>
+      <w:r>
+        <w:rPr>
+          <w:rFonts w:ascii="Fira Code" w:hAnsi="Fira Code" w:cs="Fira Code"/>
+          <w:color w:val="BCBEC4"/>
+          <w:sz w:val="21"/>
+          <w:szCs w:val="21"/>
+        </w:rPr>
+        <w:t>Character.</w:t>
+      </w:r>
+      <w:r>
+        <w:rPr>
+          <w:rFonts w:ascii="Fira Code" w:hAnsi="Fira Code" w:cs="Fira Code"/>
+          <w:i/>
+          <w:iCs/>
+          <w:color w:val="BCBEC4"/>
+          <w:sz w:val="21"/>
+          <w:szCs w:val="21"/>
+        </w:rPr>
+        <w:t>isUpperCase</w:t>
+      </w:r>
+      <w:proofErr w:type="spellEnd"/>
+      <w:r>
+        <w:rPr>
+          <w:rFonts w:ascii="Fira Code" w:hAnsi="Fira Code" w:cs="Fira Code"/>
+          <w:color w:val="BCBEC4"/>
+          <w:sz w:val="21"/>
+          <w:szCs w:val="21"/>
+        </w:rPr>
+        <w:t>(c))</w:t>
+      </w:r>
+      <w:r>
+        <w:rPr>
+          <w:rFonts w:ascii="Fira Code" w:hAnsi="Fira Code" w:cs="Fira Code"/>
+          <w:color w:val="BCBEC4"/>
+          <w:sz w:val="21"/>
+          <w:szCs w:val="21"/>
+        </w:rPr>
+        <w:br/>
+        <w:t xml:space="preserve">                </w:t>
+      </w:r>
+      <w:r>
+        <w:rPr>
+          <w:rFonts w:ascii="Fira Code" w:hAnsi="Fira Code" w:cs="Fira Code"/>
+          <w:color w:val="CF8E6D"/>
+          <w:sz w:val="21"/>
+          <w:szCs w:val="21"/>
+        </w:rPr>
+        <w:t>return true</w:t>
+      </w:r>
+      <w:r>
+        <w:rPr>
+          <w:rFonts w:ascii="Fira Code" w:hAnsi="Fira Code" w:cs="Fira Code"/>
+          <w:color w:val="BCBEC4"/>
+          <w:sz w:val="21"/>
+          <w:szCs w:val="21"/>
+        </w:rPr>
+        <w:t>;</w:t>
+      </w:r>
+      <w:r>
+        <w:rPr>
+          <w:rFonts w:ascii="Fira Code" w:hAnsi="Fira Code" w:cs="Fira Code"/>
+          <w:color w:val="BCBEC4"/>
+          <w:sz w:val="21"/>
+          <w:szCs w:val="21"/>
+        </w:rPr>
+        <w:br/>
+        <w:t xml:space="preserve">        }</w:t>
+      </w:r>
+      <w:r>
+        <w:rPr>
+          <w:rFonts w:ascii="Fira Code" w:hAnsi="Fira Code" w:cs="Fira Code"/>
+          <w:color w:val="BCBEC4"/>
+          <w:sz w:val="21"/>
+          <w:szCs w:val="21"/>
+        </w:rPr>
+        <w:br/>
+      </w:r>
+      <w:r>
+        <w:rPr>
+          <w:rFonts w:ascii="Fira Code" w:hAnsi="Fira Code" w:cs="Fira Code"/>
+          <w:color w:val="BCBEC4"/>
+          <w:sz w:val="21"/>
+          <w:szCs w:val="21"/>
+        </w:rPr>
+        <w:br/>
+        <w:t xml:space="preserve">        </w:t>
+      </w:r>
+      <w:proofErr w:type="spellStart"/>
+      <w:r>
+        <w:rPr>
+          <w:rFonts w:ascii="Fira Code" w:hAnsi="Fira Code" w:cs="Fira Code"/>
+          <w:color w:val="BCBEC4"/>
+          <w:sz w:val="21"/>
+          <w:szCs w:val="21"/>
+        </w:rPr>
+        <w:t>errorMensagem.append</w:t>
+      </w:r>
+      <w:proofErr w:type="spellEnd"/>
+      <w:r>
+        <w:rPr>
+          <w:rFonts w:ascii="Fira Code" w:hAnsi="Fira Code" w:cs="Fira Code"/>
+          <w:color w:val="BCBEC4"/>
+          <w:sz w:val="21"/>
+          <w:szCs w:val="21"/>
+        </w:rPr>
+        <w:t>(</w:t>
+      </w:r>
+      <w:r>
+        <w:rPr>
+          <w:rFonts w:ascii="Fira Code" w:hAnsi="Fira Code" w:cs="Fira Code"/>
+          <w:color w:val="6AAB73"/>
+          <w:sz w:val="21"/>
+          <w:szCs w:val="21"/>
+        </w:rPr>
+        <w:t xml:space="preserve">"A </w:t>
+      </w:r>
+      <w:proofErr w:type="spellStart"/>
+      <w:r>
+        <w:rPr>
+          <w:rFonts w:ascii="Fira Code" w:hAnsi="Fira Code" w:cs="Fira Code"/>
+          <w:color w:val="6AAB73"/>
+          <w:sz w:val="21"/>
+          <w:szCs w:val="21"/>
+        </w:rPr>
+        <w:t>senha</w:t>
+      </w:r>
+      <w:proofErr w:type="spellEnd"/>
+      <w:r>
+        <w:rPr>
+          <w:rFonts w:ascii="Fira Code" w:hAnsi="Fira Code" w:cs="Fira Code"/>
+          <w:color w:val="6AAB73"/>
+          <w:sz w:val="21"/>
+          <w:szCs w:val="21"/>
+        </w:rPr>
+        <w:t xml:space="preserve"> </w:t>
+      </w:r>
+      <w:proofErr w:type="spellStart"/>
+      <w:r>
+        <w:rPr>
+          <w:rFonts w:ascii="Fira Code" w:hAnsi="Fira Code" w:cs="Fira Code"/>
+          <w:color w:val="6AAB73"/>
+          <w:sz w:val="21"/>
+          <w:szCs w:val="21"/>
+        </w:rPr>
+        <w:t>deve</w:t>
+      </w:r>
+      <w:proofErr w:type="spellEnd"/>
+      <w:r>
+        <w:rPr>
+          <w:rFonts w:ascii="Fira Code" w:hAnsi="Fira Code" w:cs="Fira Code"/>
+          <w:color w:val="6AAB73"/>
+          <w:sz w:val="21"/>
+          <w:szCs w:val="21"/>
+        </w:rPr>
+        <w:t xml:space="preserve"> </w:t>
+      </w:r>
+      <w:proofErr w:type="spellStart"/>
+      <w:r>
+        <w:rPr>
+          <w:rFonts w:ascii="Fira Code" w:hAnsi="Fira Code" w:cs="Fira Code"/>
+          <w:color w:val="6AAB73"/>
+          <w:sz w:val="21"/>
+          <w:szCs w:val="21"/>
+        </w:rPr>
+        <w:t>conter</w:t>
+      </w:r>
+      <w:proofErr w:type="spellEnd"/>
+      <w:r>
+        <w:rPr>
+          <w:rFonts w:ascii="Fira Code" w:hAnsi="Fira Code" w:cs="Fira Code"/>
+          <w:color w:val="6AAB73"/>
+          <w:sz w:val="21"/>
+          <w:szCs w:val="21"/>
+        </w:rPr>
+        <w:t xml:space="preserve"> </w:t>
+      </w:r>
+      <w:proofErr w:type="spellStart"/>
+      <w:r>
+        <w:rPr>
+          <w:rFonts w:ascii="Fira Code" w:hAnsi="Fira Code" w:cs="Fira Code"/>
+          <w:color w:val="6AAB73"/>
+          <w:sz w:val="21"/>
+          <w:szCs w:val="21"/>
+        </w:rPr>
+        <w:t>ao</w:t>
+      </w:r>
+      <w:proofErr w:type="spellEnd"/>
+      <w:r>
+        <w:rPr>
+          <w:rFonts w:ascii="Fira Code" w:hAnsi="Fira Code" w:cs="Fira Code"/>
+          <w:color w:val="6AAB73"/>
+          <w:sz w:val="21"/>
+          <w:szCs w:val="21"/>
+        </w:rPr>
+        <w:t xml:space="preserve"> </w:t>
+      </w:r>
+      <w:proofErr w:type="spellStart"/>
+      <w:r>
+        <w:rPr>
+          <w:rFonts w:ascii="Fira Code" w:hAnsi="Fira Code" w:cs="Fira Code"/>
+          <w:color w:val="6AAB73"/>
+          <w:sz w:val="21"/>
+          <w:szCs w:val="21"/>
+        </w:rPr>
+        <w:t>menos</w:t>
+      </w:r>
+      <w:proofErr w:type="spellEnd"/>
+      <w:r>
+        <w:rPr>
+          <w:rFonts w:ascii="Fira Code" w:hAnsi="Fira Code" w:cs="Fira Code"/>
+          <w:color w:val="6AAB73"/>
+          <w:sz w:val="21"/>
+          <w:szCs w:val="21"/>
+        </w:rPr>
+        <w:t xml:space="preserve"> </w:t>
+      </w:r>
+      <w:proofErr w:type="spellStart"/>
+      <w:r>
+        <w:rPr>
+          <w:rFonts w:ascii="Fira Code" w:hAnsi="Fira Code" w:cs="Fira Code"/>
+          <w:color w:val="6AAB73"/>
+          <w:sz w:val="21"/>
+          <w:szCs w:val="21"/>
+        </w:rPr>
+        <w:t>uma</w:t>
+      </w:r>
+      <w:proofErr w:type="spellEnd"/>
+      <w:r>
+        <w:rPr>
+          <w:rFonts w:ascii="Fira Code" w:hAnsi="Fira Code" w:cs="Fira Code"/>
+          <w:color w:val="6AAB73"/>
+          <w:sz w:val="21"/>
+          <w:szCs w:val="21"/>
+        </w:rPr>
+        <w:t xml:space="preserve"> '</w:t>
+      </w:r>
+      <w:proofErr w:type="spellStart"/>
+      <w:r>
+        <w:rPr>
+          <w:rFonts w:ascii="Fira Code" w:hAnsi="Fira Code" w:cs="Fira Code"/>
+          <w:color w:val="6AAB73"/>
+          <w:sz w:val="21"/>
+          <w:szCs w:val="21"/>
+        </w:rPr>
+        <w:t>letra</w:t>
+      </w:r>
+      <w:proofErr w:type="spellEnd"/>
+      <w:r>
+        <w:rPr>
+          <w:rFonts w:ascii="Fira Code" w:hAnsi="Fira Code" w:cs="Fira Code"/>
+          <w:color w:val="6AAB73"/>
+          <w:sz w:val="21"/>
+          <w:szCs w:val="21"/>
+        </w:rPr>
+        <w:t xml:space="preserve"> </w:t>
+      </w:r>
+      <w:proofErr w:type="spellStart"/>
+      <w:r>
+        <w:rPr>
+          <w:rFonts w:ascii="Fira Code" w:hAnsi="Fira Code" w:cs="Fira Code"/>
+          <w:color w:val="6AAB73"/>
+          <w:sz w:val="21"/>
+          <w:szCs w:val="21"/>
+        </w:rPr>
+        <w:t>Maiúscula</w:t>
+      </w:r>
+      <w:proofErr w:type="spellEnd"/>
+      <w:r>
+        <w:rPr>
+          <w:rFonts w:ascii="Fira Code" w:hAnsi="Fira Code" w:cs="Fira Code"/>
+          <w:color w:val="6AAB73"/>
+          <w:sz w:val="21"/>
+          <w:szCs w:val="21"/>
+        </w:rPr>
+        <w:t>'!"</w:t>
+      </w:r>
+      <w:r>
+        <w:rPr>
+          <w:rFonts w:ascii="Fira Code" w:hAnsi="Fira Code" w:cs="Fira Code"/>
+          <w:color w:val="BCBEC4"/>
+          <w:sz w:val="21"/>
+          <w:szCs w:val="21"/>
+        </w:rPr>
+        <w:t>).append(</w:t>
+      </w:r>
+      <w:r>
+        <w:rPr>
+          <w:rFonts w:ascii="Fira Code" w:hAnsi="Fira Code" w:cs="Fira Code"/>
+          <w:color w:val="6AAB73"/>
+          <w:sz w:val="21"/>
+          <w:szCs w:val="21"/>
+        </w:rPr>
+        <w:t>"</w:t>
+      </w:r>
+      <w:r>
+        <w:rPr>
+          <w:rFonts w:ascii="Fira Code" w:hAnsi="Fira Code" w:cs="Fira Code"/>
+          <w:color w:val="CF8E6D"/>
+          <w:sz w:val="21"/>
+          <w:szCs w:val="21"/>
+        </w:rPr>
+        <w:t>\n</w:t>
+      </w:r>
+      <w:r>
+        <w:rPr>
+          <w:rFonts w:ascii="Fira Code" w:hAnsi="Fira Code" w:cs="Fira Code"/>
+          <w:color w:val="6AAB73"/>
+          <w:sz w:val="21"/>
+          <w:szCs w:val="21"/>
+        </w:rPr>
+        <w:t>"</w:t>
+      </w:r>
+      <w:r>
+        <w:rPr>
+          <w:rFonts w:ascii="Fira Code" w:hAnsi="Fira Code" w:cs="Fira Code"/>
+          <w:color w:val="BCBEC4"/>
+          <w:sz w:val="21"/>
+          <w:szCs w:val="21"/>
+        </w:rPr>
+        <w:t>);</w:t>
+      </w:r>
+      <w:r>
+        <w:rPr>
+          <w:rFonts w:ascii="Fira Code" w:hAnsi="Fira Code" w:cs="Fira Code"/>
+          <w:color w:val="BCBEC4"/>
+          <w:sz w:val="21"/>
+          <w:szCs w:val="21"/>
+        </w:rPr>
+        <w:br/>
+        <w:t xml:space="preserve">        </w:t>
+      </w:r>
+      <w:r>
+        <w:rPr>
+          <w:rFonts w:ascii="Fira Code" w:hAnsi="Fira Code" w:cs="Fira Code"/>
+          <w:color w:val="CF8E6D"/>
+          <w:sz w:val="21"/>
+          <w:szCs w:val="21"/>
+        </w:rPr>
+        <w:t>return false</w:t>
+      </w:r>
+      <w:r>
+        <w:rPr>
+          <w:rFonts w:ascii="Fira Code" w:hAnsi="Fira Code" w:cs="Fira Code"/>
+          <w:color w:val="BCBEC4"/>
+          <w:sz w:val="21"/>
+          <w:szCs w:val="21"/>
+        </w:rPr>
+        <w:t>;</w:t>
+      </w:r>
+      <w:r>
+        <w:rPr>
+          <w:rFonts w:ascii="Fira Code" w:hAnsi="Fira Code" w:cs="Fira Code"/>
+          <w:color w:val="BCBEC4"/>
+          <w:sz w:val="21"/>
+          <w:szCs w:val="21"/>
+        </w:rPr>
+        <w:br/>
+      </w:r>
+      <w:r>
+        <w:rPr>
+          <w:rFonts w:ascii="Fira Code" w:hAnsi="Fira Code" w:cs="Fira Code"/>
+          <w:color w:val="BCBEC4"/>
+          <w:sz w:val="21"/>
+          <w:szCs w:val="21"/>
+        </w:rPr>
+        <w:lastRenderedPageBreak/>
+        <w:t xml:space="preserve">    }</w:t>
+      </w:r>
+      <w:r>
+        <w:rPr>
+          <w:rFonts w:ascii="Fira Code" w:hAnsi="Fira Code" w:cs="Fira Code"/>
+          <w:color w:val="BCBEC4"/>
+          <w:sz w:val="21"/>
+          <w:szCs w:val="21"/>
+        </w:rPr>
+        <w:br/>
+      </w:r>
+      <w:r>
+        <w:rPr>
+          <w:rFonts w:ascii="Fira Code" w:hAnsi="Fira Code" w:cs="Fira Code"/>
+          <w:color w:val="BCBEC4"/>
+          <w:sz w:val="21"/>
+          <w:szCs w:val="21"/>
+        </w:rPr>
+        <w:br/>
+        <w:t xml:space="preserve">    </w:t>
+      </w:r>
+      <w:r>
+        <w:rPr>
+          <w:rFonts w:ascii="Fira Code" w:hAnsi="Fira Code" w:cs="Fira Code"/>
+          <w:i/>
+          <w:iCs/>
+          <w:color w:val="5F826B"/>
+          <w:sz w:val="21"/>
+          <w:szCs w:val="21"/>
+        </w:rPr>
+        <w:t>/**</w:t>
+      </w:r>
+      <w:r>
+        <w:rPr>
+          <w:rFonts w:ascii="Fira Code" w:hAnsi="Fira Code" w:cs="Fira Code"/>
+          <w:i/>
+          <w:iCs/>
+          <w:color w:val="5F826B"/>
+          <w:sz w:val="21"/>
+          <w:szCs w:val="21"/>
+        </w:rPr>
+        <w:br/>
+        <w:t xml:space="preserve">     * </w:t>
+      </w:r>
+      <w:proofErr w:type="spellStart"/>
+      <w:r>
+        <w:rPr>
+          <w:rFonts w:ascii="Fira Code" w:hAnsi="Fira Code" w:cs="Fira Code"/>
+          <w:i/>
+          <w:iCs/>
+          <w:color w:val="5F826B"/>
+          <w:sz w:val="21"/>
+          <w:szCs w:val="21"/>
+        </w:rPr>
+        <w:t>Verifica</w:t>
+      </w:r>
+      <w:proofErr w:type="spellEnd"/>
+      <w:r>
+        <w:rPr>
+          <w:rFonts w:ascii="Fira Code" w:hAnsi="Fira Code" w:cs="Fira Code"/>
+          <w:i/>
+          <w:iCs/>
+          <w:color w:val="5F826B"/>
+          <w:sz w:val="21"/>
+          <w:szCs w:val="21"/>
+        </w:rPr>
+        <w:t xml:space="preserve"> se é um </w:t>
+      </w:r>
+      <w:proofErr w:type="spellStart"/>
+      <w:r>
+        <w:rPr>
+          <w:rFonts w:ascii="Fira Code" w:hAnsi="Fira Code" w:cs="Fira Code"/>
+          <w:i/>
+          <w:iCs/>
+          <w:color w:val="5F826B"/>
+          <w:sz w:val="21"/>
+          <w:szCs w:val="21"/>
+        </w:rPr>
+        <w:t>Número</w:t>
+      </w:r>
+      <w:proofErr w:type="spellEnd"/>
+      <w:r>
+        <w:rPr>
+          <w:rFonts w:ascii="Fira Code" w:hAnsi="Fira Code" w:cs="Fira Code"/>
+          <w:i/>
+          <w:iCs/>
+          <w:color w:val="5F826B"/>
+          <w:sz w:val="21"/>
+          <w:szCs w:val="21"/>
+        </w:rPr>
+        <w:br/>
+        <w:t xml:space="preserve">     */</w:t>
+      </w:r>
+      <w:r>
+        <w:rPr>
+          <w:rFonts w:ascii="Fira Code" w:hAnsi="Fira Code" w:cs="Fira Code"/>
+          <w:i/>
+          <w:iCs/>
+          <w:color w:val="5F826B"/>
+          <w:sz w:val="21"/>
+          <w:szCs w:val="21"/>
+        </w:rPr>
+        <w:br/>
+        <w:t xml:space="preserve">    </w:t>
+      </w:r>
+      <w:r>
+        <w:rPr>
+          <w:rFonts w:ascii="Fira Code" w:hAnsi="Fira Code" w:cs="Fira Code"/>
+          <w:color w:val="CF8E6D"/>
+          <w:sz w:val="21"/>
+          <w:szCs w:val="21"/>
+        </w:rPr>
+        <w:t xml:space="preserve">public </w:t>
+      </w:r>
+      <w:proofErr w:type="spellStart"/>
+      <w:r>
+        <w:rPr>
+          <w:rFonts w:ascii="Fira Code" w:hAnsi="Fira Code" w:cs="Fira Code"/>
+          <w:color w:val="CF8E6D"/>
+          <w:sz w:val="21"/>
+          <w:szCs w:val="21"/>
+        </w:rPr>
+        <w:t>boolean</w:t>
+      </w:r>
+      <w:proofErr w:type="spellEnd"/>
+      <w:r>
+        <w:rPr>
+          <w:rFonts w:ascii="Fira Code" w:hAnsi="Fira Code" w:cs="Fira Code"/>
+          <w:color w:val="CF8E6D"/>
+          <w:sz w:val="21"/>
+          <w:szCs w:val="21"/>
+        </w:rPr>
+        <w:t xml:space="preserve"> </w:t>
+      </w:r>
+      <w:proofErr w:type="spellStart"/>
+      <w:r>
+        <w:rPr>
+          <w:rFonts w:ascii="Fira Code" w:hAnsi="Fira Code" w:cs="Fira Code"/>
+          <w:color w:val="56A8F5"/>
+          <w:sz w:val="21"/>
+          <w:szCs w:val="21"/>
+        </w:rPr>
+        <w:t>VerificarNumero</w:t>
+      </w:r>
+      <w:proofErr w:type="spellEnd"/>
+      <w:r>
+        <w:rPr>
+          <w:rFonts w:ascii="Fira Code" w:hAnsi="Fira Code" w:cs="Fira Code"/>
+          <w:color w:val="BCBEC4"/>
+          <w:sz w:val="21"/>
+          <w:szCs w:val="21"/>
+        </w:rPr>
+        <w:t xml:space="preserve">(String </w:t>
+      </w:r>
+      <w:proofErr w:type="spellStart"/>
+      <w:r>
+        <w:rPr>
+          <w:rFonts w:ascii="Fira Code" w:hAnsi="Fira Code" w:cs="Fira Code"/>
+          <w:color w:val="BCBEC4"/>
+          <w:sz w:val="21"/>
+          <w:szCs w:val="21"/>
+        </w:rPr>
+        <w:t>senha</w:t>
+      </w:r>
+      <w:proofErr w:type="spellEnd"/>
+      <w:r>
+        <w:rPr>
+          <w:rFonts w:ascii="Fira Code" w:hAnsi="Fira Code" w:cs="Fira Code"/>
+          <w:color w:val="BCBEC4"/>
+          <w:sz w:val="21"/>
+          <w:szCs w:val="21"/>
+        </w:rPr>
+        <w:t xml:space="preserve">, StringBuilder </w:t>
+      </w:r>
+      <w:proofErr w:type="spellStart"/>
+      <w:r>
+        <w:rPr>
+          <w:rFonts w:ascii="Fira Code" w:hAnsi="Fira Code" w:cs="Fira Code"/>
+          <w:color w:val="BCBEC4"/>
+          <w:sz w:val="21"/>
+          <w:szCs w:val="21"/>
+        </w:rPr>
+        <w:t>errorMensagem</w:t>
+      </w:r>
+      <w:proofErr w:type="spellEnd"/>
+      <w:r>
+        <w:rPr>
+          <w:rFonts w:ascii="Fira Code" w:hAnsi="Fira Code" w:cs="Fira Code"/>
+          <w:color w:val="BCBEC4"/>
+          <w:sz w:val="21"/>
+          <w:szCs w:val="21"/>
+        </w:rPr>
+        <w:t>) {</w:t>
+      </w:r>
+      <w:r>
+        <w:rPr>
+          <w:rFonts w:ascii="Fira Code" w:hAnsi="Fira Code" w:cs="Fira Code"/>
+          <w:color w:val="BCBEC4"/>
+          <w:sz w:val="21"/>
+          <w:szCs w:val="21"/>
+        </w:rPr>
+        <w:br/>
+        <w:t xml:space="preserve">        </w:t>
+      </w:r>
+      <w:r>
+        <w:rPr>
+          <w:rFonts w:ascii="Fira Code" w:hAnsi="Fira Code" w:cs="Fira Code"/>
+          <w:color w:val="CF8E6D"/>
+          <w:sz w:val="21"/>
+          <w:szCs w:val="21"/>
+        </w:rPr>
+        <w:t xml:space="preserve">for </w:t>
+      </w:r>
+      <w:r>
+        <w:rPr>
+          <w:rFonts w:ascii="Fira Code" w:hAnsi="Fira Code" w:cs="Fira Code"/>
+          <w:color w:val="BCBEC4"/>
+          <w:sz w:val="21"/>
+          <w:szCs w:val="21"/>
+        </w:rPr>
+        <w:t>(</w:t>
+      </w:r>
+      <w:r>
+        <w:rPr>
+          <w:rFonts w:ascii="Fira Code" w:hAnsi="Fira Code" w:cs="Fira Code"/>
+          <w:color w:val="CF8E6D"/>
+          <w:sz w:val="21"/>
+          <w:szCs w:val="21"/>
+        </w:rPr>
+        <w:t xml:space="preserve">char </w:t>
+      </w:r>
+      <w:r>
+        <w:rPr>
+          <w:rFonts w:ascii="Fira Code" w:hAnsi="Fira Code" w:cs="Fira Code"/>
+          <w:color w:val="BCBEC4"/>
+          <w:sz w:val="21"/>
+          <w:szCs w:val="21"/>
+        </w:rPr>
+        <w:t xml:space="preserve">c : </w:t>
+      </w:r>
+      <w:proofErr w:type="spellStart"/>
+      <w:r>
+        <w:rPr>
+          <w:rFonts w:ascii="Fira Code" w:hAnsi="Fira Code" w:cs="Fira Code"/>
+          <w:color w:val="BCBEC4"/>
+          <w:sz w:val="21"/>
+          <w:szCs w:val="21"/>
+        </w:rPr>
+        <w:t>senha.toCharArray</w:t>
+      </w:r>
+      <w:proofErr w:type="spellEnd"/>
+      <w:r>
+        <w:rPr>
+          <w:rFonts w:ascii="Fira Code" w:hAnsi="Fira Code" w:cs="Fira Code"/>
+          <w:color w:val="BCBEC4"/>
+          <w:sz w:val="21"/>
+          <w:szCs w:val="21"/>
+        </w:rPr>
+        <w:t>()) {</w:t>
+      </w:r>
+      <w:r>
+        <w:rPr>
+          <w:rFonts w:ascii="Fira Code" w:hAnsi="Fira Code" w:cs="Fira Code"/>
+          <w:color w:val="BCBEC4"/>
+          <w:sz w:val="21"/>
+          <w:szCs w:val="21"/>
+        </w:rPr>
+        <w:br/>
+        <w:t xml:space="preserve">            </w:t>
+      </w:r>
+      <w:r>
+        <w:rPr>
+          <w:rFonts w:ascii="Fira Code" w:hAnsi="Fira Code" w:cs="Fira Code"/>
+          <w:color w:val="CF8E6D"/>
+          <w:sz w:val="21"/>
+          <w:szCs w:val="21"/>
+        </w:rPr>
+        <w:t xml:space="preserve">if </w:t>
+      </w:r>
+      <w:r>
+        <w:rPr>
+          <w:rFonts w:ascii="Fira Code" w:hAnsi="Fira Code" w:cs="Fira Code"/>
+          <w:color w:val="BCBEC4"/>
+          <w:sz w:val="21"/>
+          <w:szCs w:val="21"/>
+        </w:rPr>
+        <w:t>(</w:t>
+      </w:r>
+      <w:proofErr w:type="spellStart"/>
+      <w:r>
+        <w:rPr>
+          <w:rFonts w:ascii="Fira Code" w:hAnsi="Fira Code" w:cs="Fira Code"/>
+          <w:color w:val="BCBEC4"/>
+          <w:sz w:val="21"/>
+          <w:szCs w:val="21"/>
+        </w:rPr>
+        <w:t>Character.</w:t>
+      </w:r>
+      <w:r>
+        <w:rPr>
+          <w:rFonts w:ascii="Fira Code" w:hAnsi="Fira Code" w:cs="Fira Code"/>
+          <w:i/>
+          <w:iCs/>
+          <w:color w:val="BCBEC4"/>
+          <w:sz w:val="21"/>
+          <w:szCs w:val="21"/>
+        </w:rPr>
+        <w:t>isDigit</w:t>
+      </w:r>
+      <w:proofErr w:type="spellEnd"/>
+      <w:r>
+        <w:rPr>
+          <w:rFonts w:ascii="Fira Code" w:hAnsi="Fira Code" w:cs="Fira Code"/>
+          <w:color w:val="BCBEC4"/>
+          <w:sz w:val="21"/>
+          <w:szCs w:val="21"/>
+        </w:rPr>
+        <w:t>(c))</w:t>
+      </w:r>
+      <w:r>
+        <w:rPr>
+          <w:rFonts w:ascii="Fira Code" w:hAnsi="Fira Code" w:cs="Fira Code"/>
+          <w:color w:val="BCBEC4"/>
+          <w:sz w:val="21"/>
+          <w:szCs w:val="21"/>
+        </w:rPr>
+        <w:br/>
+        <w:t xml:space="preserve">                </w:t>
+      </w:r>
+      <w:r>
+        <w:rPr>
+          <w:rFonts w:ascii="Fira Code" w:hAnsi="Fira Code" w:cs="Fira Code"/>
+          <w:color w:val="CF8E6D"/>
+          <w:sz w:val="21"/>
+          <w:szCs w:val="21"/>
+        </w:rPr>
+        <w:t>return true</w:t>
+      </w:r>
+      <w:r>
+        <w:rPr>
+          <w:rFonts w:ascii="Fira Code" w:hAnsi="Fira Code" w:cs="Fira Code"/>
+          <w:color w:val="BCBEC4"/>
+          <w:sz w:val="21"/>
+          <w:szCs w:val="21"/>
+        </w:rPr>
+        <w:t>;</w:t>
+      </w:r>
+      <w:r>
+        <w:rPr>
+          <w:rFonts w:ascii="Fira Code" w:hAnsi="Fira Code" w:cs="Fira Code"/>
+          <w:color w:val="BCBEC4"/>
+          <w:sz w:val="21"/>
+          <w:szCs w:val="21"/>
+        </w:rPr>
+        <w:br/>
+        <w:t xml:space="preserve">        }</w:t>
+      </w:r>
+      <w:r>
+        <w:rPr>
+          <w:rFonts w:ascii="Fira Code" w:hAnsi="Fira Code" w:cs="Fira Code"/>
+          <w:color w:val="BCBEC4"/>
+          <w:sz w:val="21"/>
+          <w:szCs w:val="21"/>
+        </w:rPr>
+        <w:br/>
+      </w:r>
+      <w:r>
+        <w:rPr>
+          <w:rFonts w:ascii="Fira Code" w:hAnsi="Fira Code" w:cs="Fira Code"/>
+          <w:color w:val="BCBEC4"/>
+          <w:sz w:val="21"/>
+          <w:szCs w:val="21"/>
+        </w:rPr>
+        <w:br/>
+        <w:t xml:space="preserve">        </w:t>
+      </w:r>
+      <w:proofErr w:type="spellStart"/>
+      <w:r>
+        <w:rPr>
+          <w:rFonts w:ascii="Fira Code" w:hAnsi="Fira Code" w:cs="Fira Code"/>
+          <w:color w:val="BCBEC4"/>
+          <w:sz w:val="21"/>
+          <w:szCs w:val="21"/>
+        </w:rPr>
+        <w:t>errorMensagem.append</w:t>
+      </w:r>
+      <w:proofErr w:type="spellEnd"/>
+      <w:r>
+        <w:rPr>
+          <w:rFonts w:ascii="Fira Code" w:hAnsi="Fira Code" w:cs="Fira Code"/>
+          <w:color w:val="BCBEC4"/>
+          <w:sz w:val="21"/>
+          <w:szCs w:val="21"/>
+        </w:rPr>
+        <w:t>(</w:t>
+      </w:r>
+      <w:r>
+        <w:rPr>
+          <w:rFonts w:ascii="Fira Code" w:hAnsi="Fira Code" w:cs="Fira Code"/>
+          <w:color w:val="6AAB73"/>
+          <w:sz w:val="21"/>
+          <w:szCs w:val="21"/>
+        </w:rPr>
+        <w:t xml:space="preserve">"A </w:t>
+      </w:r>
+      <w:proofErr w:type="spellStart"/>
+      <w:r>
+        <w:rPr>
+          <w:rFonts w:ascii="Fira Code" w:hAnsi="Fira Code" w:cs="Fira Code"/>
+          <w:color w:val="6AAB73"/>
+          <w:sz w:val="21"/>
+          <w:szCs w:val="21"/>
+        </w:rPr>
+        <w:t>senha</w:t>
+      </w:r>
+      <w:proofErr w:type="spellEnd"/>
+      <w:r>
+        <w:rPr>
+          <w:rFonts w:ascii="Fira Code" w:hAnsi="Fira Code" w:cs="Fira Code"/>
+          <w:color w:val="6AAB73"/>
+          <w:sz w:val="21"/>
+          <w:szCs w:val="21"/>
+        </w:rPr>
+        <w:t xml:space="preserve"> </w:t>
+      </w:r>
+      <w:proofErr w:type="spellStart"/>
+      <w:r>
+        <w:rPr>
+          <w:rFonts w:ascii="Fira Code" w:hAnsi="Fira Code" w:cs="Fira Code"/>
+          <w:color w:val="6AAB73"/>
+          <w:sz w:val="21"/>
+          <w:szCs w:val="21"/>
+        </w:rPr>
+        <w:t>deve</w:t>
+      </w:r>
+      <w:proofErr w:type="spellEnd"/>
+      <w:r>
+        <w:rPr>
+          <w:rFonts w:ascii="Fira Code" w:hAnsi="Fira Code" w:cs="Fira Code"/>
+          <w:color w:val="6AAB73"/>
+          <w:sz w:val="21"/>
+          <w:szCs w:val="21"/>
+        </w:rPr>
+        <w:t xml:space="preserve"> </w:t>
+      </w:r>
+      <w:proofErr w:type="spellStart"/>
+      <w:r>
+        <w:rPr>
+          <w:rFonts w:ascii="Fira Code" w:hAnsi="Fira Code" w:cs="Fira Code"/>
+          <w:color w:val="6AAB73"/>
+          <w:sz w:val="21"/>
+          <w:szCs w:val="21"/>
+        </w:rPr>
+        <w:t>conter</w:t>
+      </w:r>
+      <w:proofErr w:type="spellEnd"/>
+      <w:r>
+        <w:rPr>
+          <w:rFonts w:ascii="Fira Code" w:hAnsi="Fira Code" w:cs="Fira Code"/>
+          <w:color w:val="6AAB73"/>
+          <w:sz w:val="21"/>
+          <w:szCs w:val="21"/>
+        </w:rPr>
+        <w:t xml:space="preserve"> </w:t>
+      </w:r>
+      <w:proofErr w:type="spellStart"/>
+      <w:r>
+        <w:rPr>
+          <w:rFonts w:ascii="Fira Code" w:hAnsi="Fira Code" w:cs="Fira Code"/>
+          <w:color w:val="6AAB73"/>
+          <w:sz w:val="21"/>
+          <w:szCs w:val="21"/>
+        </w:rPr>
+        <w:t>ao</w:t>
+      </w:r>
+      <w:proofErr w:type="spellEnd"/>
+      <w:r>
+        <w:rPr>
+          <w:rFonts w:ascii="Fira Code" w:hAnsi="Fira Code" w:cs="Fira Code"/>
+          <w:color w:val="6AAB73"/>
+          <w:sz w:val="21"/>
+          <w:szCs w:val="21"/>
+        </w:rPr>
+        <w:t xml:space="preserve"> </w:t>
+      </w:r>
+      <w:proofErr w:type="spellStart"/>
+      <w:r>
+        <w:rPr>
+          <w:rFonts w:ascii="Fira Code" w:hAnsi="Fira Code" w:cs="Fira Code"/>
+          <w:color w:val="6AAB73"/>
+          <w:sz w:val="21"/>
+          <w:szCs w:val="21"/>
+        </w:rPr>
+        <w:t>menos</w:t>
+      </w:r>
+      <w:proofErr w:type="spellEnd"/>
+      <w:r>
+        <w:rPr>
+          <w:rFonts w:ascii="Fira Code" w:hAnsi="Fira Code" w:cs="Fira Code"/>
+          <w:color w:val="6AAB73"/>
+          <w:sz w:val="21"/>
+          <w:szCs w:val="21"/>
+        </w:rPr>
+        <w:t xml:space="preserve"> um '</w:t>
+      </w:r>
+      <w:proofErr w:type="spellStart"/>
+      <w:r>
+        <w:rPr>
+          <w:rFonts w:ascii="Fira Code" w:hAnsi="Fira Code" w:cs="Fira Code"/>
+          <w:color w:val="6AAB73"/>
+          <w:sz w:val="21"/>
+          <w:szCs w:val="21"/>
+        </w:rPr>
+        <w:t>Número</w:t>
+      </w:r>
+      <w:proofErr w:type="spellEnd"/>
+      <w:r>
+        <w:rPr>
+          <w:rFonts w:ascii="Fira Code" w:hAnsi="Fira Code" w:cs="Fira Code"/>
+          <w:color w:val="6AAB73"/>
+          <w:sz w:val="21"/>
+          <w:szCs w:val="21"/>
+        </w:rPr>
+        <w:t>'!"</w:t>
+      </w:r>
+      <w:r>
+        <w:rPr>
+          <w:rFonts w:ascii="Fira Code" w:hAnsi="Fira Code" w:cs="Fira Code"/>
+          <w:color w:val="BCBEC4"/>
+          <w:sz w:val="21"/>
+          <w:szCs w:val="21"/>
+        </w:rPr>
+        <w:t>).append(</w:t>
+      </w:r>
+      <w:r>
+        <w:rPr>
+          <w:rFonts w:ascii="Fira Code" w:hAnsi="Fira Code" w:cs="Fira Code"/>
+          <w:color w:val="6AAB73"/>
+          <w:sz w:val="21"/>
+          <w:szCs w:val="21"/>
+        </w:rPr>
+        <w:t>"</w:t>
+      </w:r>
+      <w:r>
+        <w:rPr>
+          <w:rFonts w:ascii="Fira Code" w:hAnsi="Fira Code" w:cs="Fira Code"/>
+          <w:color w:val="CF8E6D"/>
+          <w:sz w:val="21"/>
+          <w:szCs w:val="21"/>
+        </w:rPr>
+        <w:t>\n</w:t>
+      </w:r>
+      <w:r>
+        <w:rPr>
+          <w:rFonts w:ascii="Fira Code" w:hAnsi="Fira Code" w:cs="Fira Code"/>
+          <w:color w:val="6AAB73"/>
+          <w:sz w:val="21"/>
+          <w:szCs w:val="21"/>
+        </w:rPr>
+        <w:t>"</w:t>
+      </w:r>
+      <w:r>
+        <w:rPr>
+          <w:rFonts w:ascii="Fira Code" w:hAnsi="Fira Code" w:cs="Fira Code"/>
+          <w:color w:val="BCBEC4"/>
+          <w:sz w:val="21"/>
+          <w:szCs w:val="21"/>
+        </w:rPr>
+        <w:t>);</w:t>
+      </w:r>
+      <w:r>
+        <w:rPr>
+          <w:rFonts w:ascii="Fira Code" w:hAnsi="Fira Code" w:cs="Fira Code"/>
+          <w:color w:val="BCBEC4"/>
+          <w:sz w:val="21"/>
+          <w:szCs w:val="21"/>
+        </w:rPr>
+        <w:br/>
+        <w:t xml:space="preserve">        </w:t>
+      </w:r>
+      <w:r>
+        <w:rPr>
+          <w:rFonts w:ascii="Fira Code" w:hAnsi="Fira Code" w:cs="Fira Code"/>
+          <w:color w:val="CF8E6D"/>
+          <w:sz w:val="21"/>
+          <w:szCs w:val="21"/>
+        </w:rPr>
+        <w:t>return false</w:t>
+      </w:r>
+      <w:r>
+        <w:rPr>
+          <w:rFonts w:ascii="Fira Code" w:hAnsi="Fira Code" w:cs="Fira Code"/>
+          <w:color w:val="BCBEC4"/>
+          <w:sz w:val="21"/>
+          <w:szCs w:val="21"/>
+        </w:rPr>
+        <w:t>;</w:t>
+      </w:r>
+      <w:r>
+        <w:rPr>
+          <w:rFonts w:ascii="Fira Code" w:hAnsi="Fira Code" w:cs="Fira Code"/>
+          <w:color w:val="BCBEC4"/>
+          <w:sz w:val="21"/>
+          <w:szCs w:val="21"/>
+        </w:rPr>
+        <w:br/>
+        <w:t xml:space="preserve">    }</w:t>
+      </w:r>
+      <w:r>
+        <w:rPr>
+          <w:rFonts w:ascii="Fira Code" w:hAnsi="Fira Code" w:cs="Fira Code"/>
+          <w:color w:val="BCBEC4"/>
+          <w:sz w:val="21"/>
+          <w:szCs w:val="21"/>
+        </w:rPr>
+        <w:br/>
+      </w:r>
+      <w:r>
+        <w:rPr>
+          <w:rFonts w:ascii="Fira Code" w:hAnsi="Fira Code" w:cs="Fira Code"/>
+          <w:color w:val="BCBEC4"/>
+          <w:sz w:val="21"/>
+          <w:szCs w:val="21"/>
+        </w:rPr>
+        <w:br/>
+        <w:t xml:space="preserve">    </w:t>
+      </w:r>
+      <w:r>
+        <w:rPr>
+          <w:rFonts w:ascii="Fira Code" w:hAnsi="Fira Code" w:cs="Fira Code"/>
+          <w:i/>
+          <w:iCs/>
+          <w:color w:val="5F826B"/>
+          <w:sz w:val="21"/>
+          <w:szCs w:val="21"/>
+        </w:rPr>
+        <w:t>/**</w:t>
+      </w:r>
+      <w:r>
+        <w:rPr>
+          <w:rFonts w:ascii="Fira Code" w:hAnsi="Fira Code" w:cs="Fira Code"/>
+          <w:i/>
+          <w:iCs/>
+          <w:color w:val="5F826B"/>
+          <w:sz w:val="21"/>
+          <w:szCs w:val="21"/>
+        </w:rPr>
+        <w:br/>
+        <w:t xml:space="preserve">     * </w:t>
+      </w:r>
+      <w:proofErr w:type="spellStart"/>
+      <w:r>
+        <w:rPr>
+          <w:rFonts w:ascii="Fira Code" w:hAnsi="Fira Code" w:cs="Fira Code"/>
+          <w:i/>
+          <w:iCs/>
+          <w:color w:val="5F826B"/>
+          <w:sz w:val="21"/>
+          <w:szCs w:val="21"/>
+        </w:rPr>
+        <w:t>Verifica</w:t>
+      </w:r>
+      <w:proofErr w:type="spellEnd"/>
+      <w:r>
+        <w:rPr>
+          <w:rFonts w:ascii="Fira Code" w:hAnsi="Fira Code" w:cs="Fira Code"/>
+          <w:i/>
+          <w:iCs/>
+          <w:color w:val="5F826B"/>
+          <w:sz w:val="21"/>
+          <w:szCs w:val="21"/>
+        </w:rPr>
+        <w:t xml:space="preserve"> se é um </w:t>
+      </w:r>
+      <w:proofErr w:type="spellStart"/>
+      <w:r>
+        <w:rPr>
+          <w:rFonts w:ascii="Fira Code" w:hAnsi="Fira Code" w:cs="Fira Code"/>
+          <w:i/>
+          <w:iCs/>
+          <w:color w:val="5F826B"/>
+          <w:sz w:val="21"/>
+          <w:szCs w:val="21"/>
+        </w:rPr>
+        <w:t>caractere</w:t>
+      </w:r>
+      <w:proofErr w:type="spellEnd"/>
+      <w:r>
+        <w:rPr>
+          <w:rFonts w:ascii="Fira Code" w:hAnsi="Fira Code" w:cs="Fira Code"/>
+          <w:i/>
+          <w:iCs/>
+          <w:color w:val="5F826B"/>
+          <w:sz w:val="21"/>
+          <w:szCs w:val="21"/>
+        </w:rPr>
+        <w:t xml:space="preserve"> especial</w:t>
+      </w:r>
+      <w:r>
+        <w:rPr>
+          <w:rFonts w:ascii="Fira Code" w:hAnsi="Fira Code" w:cs="Fira Code"/>
+          <w:i/>
+          <w:iCs/>
+          <w:color w:val="5F826B"/>
+          <w:sz w:val="21"/>
+          <w:szCs w:val="21"/>
+        </w:rPr>
+        <w:br/>
+        <w:t xml:space="preserve">     */</w:t>
+      </w:r>
+      <w:r>
+        <w:rPr>
+          <w:rFonts w:ascii="Fira Code" w:hAnsi="Fira Code" w:cs="Fira Code"/>
+          <w:i/>
+          <w:iCs/>
+          <w:color w:val="5F826B"/>
+          <w:sz w:val="21"/>
+          <w:szCs w:val="21"/>
+        </w:rPr>
+        <w:br/>
+        <w:t xml:space="preserve">    </w:t>
+      </w:r>
+      <w:r>
+        <w:rPr>
+          <w:rFonts w:ascii="Fira Code" w:hAnsi="Fira Code" w:cs="Fira Code"/>
+          <w:color w:val="CF8E6D"/>
+          <w:sz w:val="21"/>
+          <w:szCs w:val="21"/>
+        </w:rPr>
+        <w:t xml:space="preserve">public </w:t>
+      </w:r>
+      <w:proofErr w:type="spellStart"/>
+      <w:r>
+        <w:rPr>
+          <w:rFonts w:ascii="Fira Code" w:hAnsi="Fira Code" w:cs="Fira Code"/>
+          <w:color w:val="CF8E6D"/>
+          <w:sz w:val="21"/>
+          <w:szCs w:val="21"/>
+        </w:rPr>
+        <w:t>boolean</w:t>
+      </w:r>
+      <w:proofErr w:type="spellEnd"/>
+      <w:r>
+        <w:rPr>
+          <w:rFonts w:ascii="Fira Code" w:hAnsi="Fira Code" w:cs="Fira Code"/>
+          <w:color w:val="CF8E6D"/>
+          <w:sz w:val="21"/>
+          <w:szCs w:val="21"/>
+        </w:rPr>
+        <w:t xml:space="preserve"> </w:t>
+      </w:r>
+      <w:proofErr w:type="spellStart"/>
+      <w:r>
+        <w:rPr>
+          <w:rFonts w:ascii="Fira Code" w:hAnsi="Fira Code" w:cs="Fira Code"/>
+          <w:color w:val="56A8F5"/>
+          <w:sz w:val="21"/>
+          <w:szCs w:val="21"/>
+        </w:rPr>
+        <w:t>VerificaCaractereEspecial</w:t>
+      </w:r>
+      <w:proofErr w:type="spellEnd"/>
+      <w:r>
+        <w:rPr>
+          <w:rFonts w:ascii="Fira Code" w:hAnsi="Fira Code" w:cs="Fira Code"/>
+          <w:color w:val="BCBEC4"/>
+          <w:sz w:val="21"/>
+          <w:szCs w:val="21"/>
+        </w:rPr>
+        <w:t xml:space="preserve">(String </w:t>
+      </w:r>
+      <w:proofErr w:type="spellStart"/>
+      <w:r>
+        <w:rPr>
+          <w:rFonts w:ascii="Fira Code" w:hAnsi="Fira Code" w:cs="Fira Code"/>
+          <w:color w:val="BCBEC4"/>
+          <w:sz w:val="21"/>
+          <w:szCs w:val="21"/>
+        </w:rPr>
+        <w:t>senha</w:t>
+      </w:r>
+      <w:proofErr w:type="spellEnd"/>
+      <w:r>
+        <w:rPr>
+          <w:rFonts w:ascii="Fira Code" w:hAnsi="Fira Code" w:cs="Fira Code"/>
+          <w:color w:val="BCBEC4"/>
+          <w:sz w:val="21"/>
+          <w:szCs w:val="21"/>
+        </w:rPr>
+        <w:t xml:space="preserve">, StringBuilder </w:t>
+      </w:r>
+      <w:proofErr w:type="spellStart"/>
+      <w:r>
+        <w:rPr>
+          <w:rFonts w:ascii="Fira Code" w:hAnsi="Fira Code" w:cs="Fira Code"/>
+          <w:color w:val="BCBEC4"/>
+          <w:sz w:val="21"/>
+          <w:szCs w:val="21"/>
+        </w:rPr>
+        <w:t>errorMensagem</w:t>
+      </w:r>
+      <w:proofErr w:type="spellEnd"/>
+      <w:r>
+        <w:rPr>
+          <w:rFonts w:ascii="Fira Code" w:hAnsi="Fira Code" w:cs="Fira Code"/>
+          <w:color w:val="BCBEC4"/>
+          <w:sz w:val="21"/>
+          <w:szCs w:val="21"/>
+        </w:rPr>
+        <w:t>) {</w:t>
+      </w:r>
+      <w:r>
+        <w:rPr>
+          <w:rFonts w:ascii="Fira Code" w:hAnsi="Fira Code" w:cs="Fira Code"/>
+          <w:color w:val="BCBEC4"/>
+          <w:sz w:val="21"/>
+          <w:szCs w:val="21"/>
+        </w:rPr>
+        <w:br/>
+        <w:t xml:space="preserve">        </w:t>
+      </w:r>
+      <w:r>
+        <w:rPr>
+          <w:rFonts w:ascii="Fira Code" w:hAnsi="Fira Code" w:cs="Fira Code"/>
+          <w:color w:val="CF8E6D"/>
+          <w:sz w:val="21"/>
+          <w:szCs w:val="21"/>
+        </w:rPr>
+        <w:t xml:space="preserve">for </w:t>
+      </w:r>
+      <w:r>
+        <w:rPr>
+          <w:rFonts w:ascii="Fira Code" w:hAnsi="Fira Code" w:cs="Fira Code"/>
+          <w:color w:val="BCBEC4"/>
+          <w:sz w:val="21"/>
+          <w:szCs w:val="21"/>
+        </w:rPr>
+        <w:t>(</w:t>
+      </w:r>
+      <w:r>
+        <w:rPr>
+          <w:rFonts w:ascii="Fira Code" w:hAnsi="Fira Code" w:cs="Fira Code"/>
+          <w:color w:val="CF8E6D"/>
+          <w:sz w:val="21"/>
+          <w:szCs w:val="21"/>
+        </w:rPr>
+        <w:t xml:space="preserve">char </w:t>
+      </w:r>
+      <w:r>
+        <w:rPr>
+          <w:rFonts w:ascii="Fira Code" w:hAnsi="Fira Code" w:cs="Fira Code"/>
+          <w:color w:val="BCBEC4"/>
+          <w:sz w:val="21"/>
+          <w:szCs w:val="21"/>
+        </w:rPr>
+        <w:t xml:space="preserve">c : </w:t>
+      </w:r>
+      <w:proofErr w:type="spellStart"/>
+      <w:r>
+        <w:rPr>
+          <w:rFonts w:ascii="Fira Code" w:hAnsi="Fira Code" w:cs="Fira Code"/>
+          <w:color w:val="BCBEC4"/>
+          <w:sz w:val="21"/>
+          <w:szCs w:val="21"/>
+        </w:rPr>
+        <w:t>senha.toCharArray</w:t>
+      </w:r>
+      <w:proofErr w:type="spellEnd"/>
+      <w:r>
+        <w:rPr>
+          <w:rFonts w:ascii="Fira Code" w:hAnsi="Fira Code" w:cs="Fira Code"/>
+          <w:color w:val="BCBEC4"/>
+          <w:sz w:val="21"/>
+          <w:szCs w:val="21"/>
+        </w:rPr>
+        <w:t>()) {</w:t>
+      </w:r>
+      <w:r>
+        <w:rPr>
+          <w:rFonts w:ascii="Fira Code" w:hAnsi="Fira Code" w:cs="Fira Code"/>
+          <w:color w:val="BCBEC4"/>
+          <w:sz w:val="21"/>
+          <w:szCs w:val="21"/>
+        </w:rPr>
+        <w:br/>
+        <w:t xml:space="preserve">            </w:t>
+      </w:r>
+      <w:r>
+        <w:rPr>
+          <w:rFonts w:ascii="Fira Code" w:hAnsi="Fira Code" w:cs="Fira Code"/>
+          <w:color w:val="CF8E6D"/>
+          <w:sz w:val="21"/>
+          <w:szCs w:val="21"/>
+        </w:rPr>
+        <w:t xml:space="preserve">if </w:t>
+      </w:r>
+      <w:r>
+        <w:rPr>
+          <w:rFonts w:ascii="Fira Code" w:hAnsi="Fira Code" w:cs="Fira Code"/>
+          <w:color w:val="BCBEC4"/>
+          <w:sz w:val="21"/>
+          <w:szCs w:val="21"/>
+        </w:rPr>
+        <w:t>(!</w:t>
+      </w:r>
+      <w:proofErr w:type="spellStart"/>
+      <w:r>
+        <w:rPr>
+          <w:rFonts w:ascii="Fira Code" w:hAnsi="Fira Code" w:cs="Fira Code"/>
+          <w:color w:val="BCBEC4"/>
+          <w:sz w:val="21"/>
+          <w:szCs w:val="21"/>
+        </w:rPr>
+        <w:t>Character.</w:t>
+      </w:r>
+      <w:r>
+        <w:rPr>
+          <w:rFonts w:ascii="Fira Code" w:hAnsi="Fira Code" w:cs="Fira Code"/>
+          <w:i/>
+          <w:iCs/>
+          <w:color w:val="BCBEC4"/>
+          <w:sz w:val="21"/>
+          <w:szCs w:val="21"/>
+        </w:rPr>
+        <w:t>isLetterOrDigit</w:t>
+      </w:r>
+      <w:proofErr w:type="spellEnd"/>
+      <w:r>
+        <w:rPr>
+          <w:rFonts w:ascii="Fira Code" w:hAnsi="Fira Code" w:cs="Fira Code"/>
+          <w:color w:val="BCBEC4"/>
+          <w:sz w:val="21"/>
+          <w:szCs w:val="21"/>
+        </w:rPr>
+        <w:t>(c))</w:t>
+      </w:r>
+      <w:r>
+        <w:rPr>
+          <w:rFonts w:ascii="Fira Code" w:hAnsi="Fira Code" w:cs="Fira Code"/>
+          <w:color w:val="BCBEC4"/>
+          <w:sz w:val="21"/>
+          <w:szCs w:val="21"/>
+        </w:rPr>
+        <w:br/>
+        <w:t xml:space="preserve">                </w:t>
+      </w:r>
+      <w:r>
+        <w:rPr>
+          <w:rFonts w:ascii="Fira Code" w:hAnsi="Fira Code" w:cs="Fira Code"/>
+          <w:color w:val="CF8E6D"/>
+          <w:sz w:val="21"/>
+          <w:szCs w:val="21"/>
+        </w:rPr>
+        <w:t>return true</w:t>
+      </w:r>
+      <w:r>
+        <w:rPr>
+          <w:rFonts w:ascii="Fira Code" w:hAnsi="Fira Code" w:cs="Fira Code"/>
+          <w:color w:val="BCBEC4"/>
+          <w:sz w:val="21"/>
+          <w:szCs w:val="21"/>
+        </w:rPr>
+        <w:t>;</w:t>
+      </w:r>
+      <w:r>
+        <w:rPr>
+          <w:rFonts w:ascii="Fira Code" w:hAnsi="Fira Code" w:cs="Fira Code"/>
+          <w:color w:val="BCBEC4"/>
+          <w:sz w:val="21"/>
+          <w:szCs w:val="21"/>
+        </w:rPr>
+        <w:br/>
+        <w:t xml:space="preserve">        }</w:t>
+      </w:r>
+      <w:r>
+        <w:rPr>
+          <w:rFonts w:ascii="Fira Code" w:hAnsi="Fira Code" w:cs="Fira Code"/>
+          <w:color w:val="BCBEC4"/>
+          <w:sz w:val="21"/>
+          <w:szCs w:val="21"/>
+        </w:rPr>
+        <w:br/>
+      </w:r>
+      <w:r>
+        <w:rPr>
+          <w:rFonts w:ascii="Fira Code" w:hAnsi="Fira Code" w:cs="Fira Code"/>
+          <w:color w:val="BCBEC4"/>
+          <w:sz w:val="21"/>
+          <w:szCs w:val="21"/>
+        </w:rPr>
+        <w:br/>
+        <w:t xml:space="preserve">        </w:t>
+      </w:r>
+      <w:proofErr w:type="spellStart"/>
+      <w:r>
+        <w:rPr>
+          <w:rFonts w:ascii="Fira Code" w:hAnsi="Fira Code" w:cs="Fira Code"/>
+          <w:color w:val="BCBEC4"/>
+          <w:sz w:val="21"/>
+          <w:szCs w:val="21"/>
+        </w:rPr>
+        <w:t>errorMensagem.append</w:t>
+      </w:r>
+      <w:proofErr w:type="spellEnd"/>
+      <w:r>
+        <w:rPr>
+          <w:rFonts w:ascii="Fira Code" w:hAnsi="Fira Code" w:cs="Fira Code"/>
+          <w:color w:val="BCBEC4"/>
+          <w:sz w:val="21"/>
+          <w:szCs w:val="21"/>
+        </w:rPr>
+        <w:t>(</w:t>
+      </w:r>
+      <w:r>
+        <w:rPr>
+          <w:rFonts w:ascii="Fira Code" w:hAnsi="Fira Code" w:cs="Fira Code"/>
+          <w:color w:val="6AAB73"/>
+          <w:sz w:val="21"/>
+          <w:szCs w:val="21"/>
+        </w:rPr>
+        <w:t xml:space="preserve">"A </w:t>
+      </w:r>
+      <w:proofErr w:type="spellStart"/>
+      <w:r>
+        <w:rPr>
+          <w:rFonts w:ascii="Fira Code" w:hAnsi="Fira Code" w:cs="Fira Code"/>
+          <w:color w:val="6AAB73"/>
+          <w:sz w:val="21"/>
+          <w:szCs w:val="21"/>
+        </w:rPr>
+        <w:t>senha</w:t>
+      </w:r>
+      <w:proofErr w:type="spellEnd"/>
+      <w:r>
+        <w:rPr>
+          <w:rFonts w:ascii="Fira Code" w:hAnsi="Fira Code" w:cs="Fira Code"/>
+          <w:color w:val="6AAB73"/>
+          <w:sz w:val="21"/>
+          <w:szCs w:val="21"/>
+        </w:rPr>
+        <w:t xml:space="preserve"> </w:t>
+      </w:r>
+      <w:proofErr w:type="spellStart"/>
+      <w:r>
+        <w:rPr>
+          <w:rFonts w:ascii="Fira Code" w:hAnsi="Fira Code" w:cs="Fira Code"/>
+          <w:color w:val="6AAB73"/>
+          <w:sz w:val="21"/>
+          <w:szCs w:val="21"/>
+        </w:rPr>
+        <w:t>deve</w:t>
+      </w:r>
+      <w:proofErr w:type="spellEnd"/>
+      <w:r>
+        <w:rPr>
+          <w:rFonts w:ascii="Fira Code" w:hAnsi="Fira Code" w:cs="Fira Code"/>
+          <w:color w:val="6AAB73"/>
+          <w:sz w:val="21"/>
+          <w:szCs w:val="21"/>
+        </w:rPr>
+        <w:t xml:space="preserve"> </w:t>
+      </w:r>
+      <w:proofErr w:type="spellStart"/>
+      <w:r>
+        <w:rPr>
+          <w:rFonts w:ascii="Fira Code" w:hAnsi="Fira Code" w:cs="Fira Code"/>
+          <w:color w:val="6AAB73"/>
+          <w:sz w:val="21"/>
+          <w:szCs w:val="21"/>
+        </w:rPr>
+        <w:t>conter</w:t>
+      </w:r>
+      <w:proofErr w:type="spellEnd"/>
+      <w:r>
+        <w:rPr>
+          <w:rFonts w:ascii="Fira Code" w:hAnsi="Fira Code" w:cs="Fira Code"/>
+          <w:color w:val="6AAB73"/>
+          <w:sz w:val="21"/>
+          <w:szCs w:val="21"/>
+        </w:rPr>
+        <w:t xml:space="preserve"> </w:t>
+      </w:r>
+      <w:proofErr w:type="spellStart"/>
+      <w:r>
+        <w:rPr>
+          <w:rFonts w:ascii="Fira Code" w:hAnsi="Fira Code" w:cs="Fira Code"/>
+          <w:color w:val="6AAB73"/>
+          <w:sz w:val="21"/>
+          <w:szCs w:val="21"/>
+        </w:rPr>
+        <w:t>ao</w:t>
+      </w:r>
+      <w:proofErr w:type="spellEnd"/>
+      <w:r>
+        <w:rPr>
+          <w:rFonts w:ascii="Fira Code" w:hAnsi="Fira Code" w:cs="Fira Code"/>
+          <w:color w:val="6AAB73"/>
+          <w:sz w:val="21"/>
+          <w:szCs w:val="21"/>
+        </w:rPr>
+        <w:t xml:space="preserve"> </w:t>
+      </w:r>
+      <w:proofErr w:type="spellStart"/>
+      <w:r>
+        <w:rPr>
+          <w:rFonts w:ascii="Fira Code" w:hAnsi="Fira Code" w:cs="Fira Code"/>
+          <w:color w:val="6AAB73"/>
+          <w:sz w:val="21"/>
+          <w:szCs w:val="21"/>
+        </w:rPr>
+        <w:t>menos</w:t>
+      </w:r>
+      <w:proofErr w:type="spellEnd"/>
+      <w:r>
+        <w:rPr>
+          <w:rFonts w:ascii="Fira Code" w:hAnsi="Fira Code" w:cs="Fira Code"/>
+          <w:color w:val="6AAB73"/>
+          <w:sz w:val="21"/>
+          <w:szCs w:val="21"/>
+        </w:rPr>
+        <w:t xml:space="preserve"> um '</w:t>
+      </w:r>
+      <w:proofErr w:type="spellStart"/>
+      <w:r>
+        <w:rPr>
+          <w:rFonts w:ascii="Fira Code" w:hAnsi="Fira Code" w:cs="Fira Code"/>
+          <w:color w:val="6AAB73"/>
+          <w:sz w:val="21"/>
+          <w:szCs w:val="21"/>
+        </w:rPr>
+        <w:t>Caractere</w:t>
+      </w:r>
+      <w:proofErr w:type="spellEnd"/>
+      <w:r>
+        <w:rPr>
+          <w:rFonts w:ascii="Fira Code" w:hAnsi="Fira Code" w:cs="Fira Code"/>
+          <w:color w:val="6AAB73"/>
+          <w:sz w:val="21"/>
+          <w:szCs w:val="21"/>
+        </w:rPr>
+        <w:t xml:space="preserve"> Especial'!"</w:t>
+      </w:r>
+      <w:r>
+        <w:rPr>
+          <w:rFonts w:ascii="Fira Code" w:hAnsi="Fira Code" w:cs="Fira Code"/>
+          <w:color w:val="BCBEC4"/>
+          <w:sz w:val="21"/>
+          <w:szCs w:val="21"/>
+        </w:rPr>
+        <w:t>).append(</w:t>
+      </w:r>
+      <w:r>
+        <w:rPr>
+          <w:rFonts w:ascii="Fira Code" w:hAnsi="Fira Code" w:cs="Fira Code"/>
+          <w:color w:val="6AAB73"/>
+          <w:sz w:val="21"/>
+          <w:szCs w:val="21"/>
+        </w:rPr>
+        <w:t>"</w:t>
+      </w:r>
+      <w:r>
+        <w:rPr>
+          <w:rFonts w:ascii="Fira Code" w:hAnsi="Fira Code" w:cs="Fira Code"/>
+          <w:color w:val="CF8E6D"/>
+          <w:sz w:val="21"/>
+          <w:szCs w:val="21"/>
+        </w:rPr>
+        <w:t>\n</w:t>
+      </w:r>
+      <w:r>
+        <w:rPr>
+          <w:rFonts w:ascii="Fira Code" w:hAnsi="Fira Code" w:cs="Fira Code"/>
+          <w:color w:val="6AAB73"/>
+          <w:sz w:val="21"/>
+          <w:szCs w:val="21"/>
+        </w:rPr>
+        <w:t>"</w:t>
+      </w:r>
+      <w:r>
+        <w:rPr>
+          <w:rFonts w:ascii="Fira Code" w:hAnsi="Fira Code" w:cs="Fira Code"/>
+          <w:color w:val="BCBEC4"/>
+          <w:sz w:val="21"/>
+          <w:szCs w:val="21"/>
+        </w:rPr>
+        <w:t>);</w:t>
+      </w:r>
+      <w:r>
+        <w:rPr>
+          <w:rFonts w:ascii="Fira Code" w:hAnsi="Fira Code" w:cs="Fira Code"/>
+          <w:color w:val="BCBEC4"/>
+          <w:sz w:val="21"/>
+          <w:szCs w:val="21"/>
+        </w:rPr>
+        <w:br/>
+        <w:t xml:space="preserve">        </w:t>
+      </w:r>
+      <w:r>
+        <w:rPr>
+          <w:rFonts w:ascii="Fira Code" w:hAnsi="Fira Code" w:cs="Fira Code"/>
+          <w:color w:val="CF8E6D"/>
+          <w:sz w:val="21"/>
+          <w:szCs w:val="21"/>
+        </w:rPr>
+        <w:t>return false</w:t>
+      </w:r>
+      <w:r>
+        <w:rPr>
+          <w:rFonts w:ascii="Fira Code" w:hAnsi="Fira Code" w:cs="Fira Code"/>
+          <w:color w:val="BCBEC4"/>
+          <w:sz w:val="21"/>
+          <w:szCs w:val="21"/>
+        </w:rPr>
+        <w:t>;</w:t>
+      </w:r>
+      <w:r>
+        <w:rPr>
+          <w:rFonts w:ascii="Fira Code" w:hAnsi="Fira Code" w:cs="Fira Code"/>
+          <w:color w:val="BCBEC4"/>
+          <w:sz w:val="21"/>
+          <w:szCs w:val="21"/>
+        </w:rPr>
+        <w:br/>
+        <w:t xml:space="preserve">    }</w:t>
+      </w:r>
+      <w:r>
+        <w:rPr>
+          <w:rFonts w:ascii="Fira Code" w:hAnsi="Fira Code" w:cs="Fira Code"/>
+          <w:color w:val="BCBEC4"/>
+          <w:sz w:val="21"/>
+          <w:szCs w:val="21"/>
+        </w:rPr>
+        <w:br/>
+      </w:r>
+      <w:r>
+        <w:rPr>
+          <w:rFonts w:ascii="Fira Code" w:hAnsi="Fira Code" w:cs="Fira Code"/>
+          <w:color w:val="BCBEC4"/>
+          <w:sz w:val="21"/>
+          <w:szCs w:val="21"/>
+        </w:rPr>
+        <w:br/>
+        <w:t xml:space="preserve">    </w:t>
+      </w:r>
+      <w:r>
+        <w:rPr>
+          <w:rFonts w:ascii="Fira Code" w:hAnsi="Fira Code" w:cs="Fira Code"/>
+          <w:i/>
+          <w:iCs/>
+          <w:color w:val="5F826B"/>
+          <w:sz w:val="21"/>
+          <w:szCs w:val="21"/>
+        </w:rPr>
+        <w:t>/**</w:t>
+      </w:r>
+      <w:r>
+        <w:rPr>
+          <w:rFonts w:ascii="Fira Code" w:hAnsi="Fira Code" w:cs="Fira Code"/>
+          <w:i/>
+          <w:iCs/>
+          <w:color w:val="5F826B"/>
+          <w:sz w:val="21"/>
+          <w:szCs w:val="21"/>
+        </w:rPr>
+        <w:br/>
+        <w:t xml:space="preserve">     * </w:t>
+      </w:r>
+      <w:proofErr w:type="spellStart"/>
+      <w:r>
+        <w:rPr>
+          <w:rFonts w:ascii="Fira Code" w:hAnsi="Fira Code" w:cs="Fira Code"/>
+          <w:i/>
+          <w:iCs/>
+          <w:color w:val="5F826B"/>
+          <w:sz w:val="21"/>
+          <w:szCs w:val="21"/>
+        </w:rPr>
+        <w:t>Verifica</w:t>
+      </w:r>
+      <w:proofErr w:type="spellEnd"/>
+      <w:r>
+        <w:rPr>
+          <w:rFonts w:ascii="Fira Code" w:hAnsi="Fira Code" w:cs="Fira Code"/>
+          <w:i/>
+          <w:iCs/>
+          <w:color w:val="5F826B"/>
+          <w:sz w:val="21"/>
+          <w:szCs w:val="21"/>
+        </w:rPr>
+        <w:t xml:space="preserve"> se a </w:t>
+      </w:r>
+      <w:proofErr w:type="spellStart"/>
+      <w:r>
+        <w:rPr>
+          <w:rFonts w:ascii="Fira Code" w:hAnsi="Fira Code" w:cs="Fira Code"/>
+          <w:i/>
+          <w:iCs/>
+          <w:color w:val="5F826B"/>
+          <w:sz w:val="21"/>
+          <w:szCs w:val="21"/>
+        </w:rPr>
+        <w:t>senha</w:t>
+      </w:r>
+      <w:proofErr w:type="spellEnd"/>
+      <w:r>
+        <w:rPr>
+          <w:rFonts w:ascii="Fira Code" w:hAnsi="Fira Code" w:cs="Fira Code"/>
+          <w:i/>
+          <w:iCs/>
+          <w:color w:val="5F826B"/>
+          <w:sz w:val="21"/>
+          <w:szCs w:val="21"/>
+        </w:rPr>
+        <w:t xml:space="preserve"> </w:t>
+      </w:r>
+      <w:proofErr w:type="spellStart"/>
+      <w:r>
+        <w:rPr>
+          <w:rFonts w:ascii="Fira Code" w:hAnsi="Fira Code" w:cs="Fira Code"/>
+          <w:i/>
+          <w:iCs/>
+          <w:color w:val="5F826B"/>
+          <w:sz w:val="21"/>
+          <w:szCs w:val="21"/>
+        </w:rPr>
+        <w:t>contém</w:t>
+      </w:r>
+      <w:proofErr w:type="spellEnd"/>
+      <w:r>
+        <w:rPr>
+          <w:rFonts w:ascii="Fira Code" w:hAnsi="Fira Code" w:cs="Fira Code"/>
+          <w:i/>
+          <w:iCs/>
+          <w:color w:val="5F826B"/>
+          <w:sz w:val="21"/>
+          <w:szCs w:val="21"/>
+        </w:rPr>
+        <w:t xml:space="preserve"> </w:t>
+      </w:r>
+      <w:proofErr w:type="spellStart"/>
+      <w:r>
+        <w:rPr>
+          <w:rFonts w:ascii="Fira Code" w:hAnsi="Fira Code" w:cs="Fira Code"/>
+          <w:i/>
+          <w:iCs/>
+          <w:color w:val="5F826B"/>
+          <w:sz w:val="21"/>
+          <w:szCs w:val="21"/>
+        </w:rPr>
+        <w:t>pelo</w:t>
+      </w:r>
+      <w:proofErr w:type="spellEnd"/>
+      <w:r>
+        <w:rPr>
+          <w:rFonts w:ascii="Fira Code" w:hAnsi="Fira Code" w:cs="Fira Code"/>
+          <w:i/>
+          <w:iCs/>
+          <w:color w:val="5F826B"/>
+          <w:sz w:val="21"/>
+          <w:szCs w:val="21"/>
+        </w:rPr>
+        <w:t xml:space="preserve"> </w:t>
+      </w:r>
+      <w:proofErr w:type="spellStart"/>
+      <w:r>
+        <w:rPr>
+          <w:rFonts w:ascii="Fira Code" w:hAnsi="Fira Code" w:cs="Fira Code"/>
+          <w:i/>
+          <w:iCs/>
+          <w:color w:val="5F826B"/>
+          <w:sz w:val="21"/>
+          <w:szCs w:val="21"/>
+        </w:rPr>
+        <w:t>menos</w:t>
+      </w:r>
+      <w:proofErr w:type="spellEnd"/>
+      <w:r>
+        <w:rPr>
+          <w:rFonts w:ascii="Fira Code" w:hAnsi="Fira Code" w:cs="Fira Code"/>
+          <w:i/>
+          <w:iCs/>
+          <w:color w:val="5F826B"/>
+          <w:sz w:val="21"/>
+          <w:szCs w:val="21"/>
+        </w:rPr>
+        <w:t xml:space="preserve"> 8 </w:t>
+      </w:r>
+      <w:proofErr w:type="spellStart"/>
+      <w:r>
+        <w:rPr>
+          <w:rFonts w:ascii="Fira Code" w:hAnsi="Fira Code" w:cs="Fira Code"/>
+          <w:i/>
+          <w:iCs/>
+          <w:color w:val="5F826B"/>
+          <w:sz w:val="21"/>
+          <w:szCs w:val="21"/>
+        </w:rPr>
+        <w:t>caracteres</w:t>
+      </w:r>
+      <w:proofErr w:type="spellEnd"/>
+      <w:r>
+        <w:rPr>
+          <w:rFonts w:ascii="Fira Code" w:hAnsi="Fira Code" w:cs="Fira Code"/>
+          <w:i/>
+          <w:iCs/>
+          <w:color w:val="5F826B"/>
+          <w:sz w:val="21"/>
+          <w:szCs w:val="21"/>
+        </w:rPr>
+        <w:br/>
+        <w:t xml:space="preserve">     */</w:t>
+      </w:r>
+      <w:r>
+        <w:rPr>
+          <w:rFonts w:ascii="Fira Code" w:hAnsi="Fira Code" w:cs="Fira Code"/>
+          <w:i/>
+          <w:iCs/>
+          <w:color w:val="5F826B"/>
+          <w:sz w:val="21"/>
+          <w:szCs w:val="21"/>
+        </w:rPr>
+        <w:br/>
+        <w:t xml:space="preserve">    </w:t>
+      </w:r>
+      <w:r>
+        <w:rPr>
+          <w:rFonts w:ascii="Fira Code" w:hAnsi="Fira Code" w:cs="Fira Code"/>
+          <w:color w:val="CF8E6D"/>
+          <w:sz w:val="21"/>
+          <w:szCs w:val="21"/>
+        </w:rPr>
+        <w:t xml:space="preserve">public </w:t>
+      </w:r>
+      <w:proofErr w:type="spellStart"/>
+      <w:r>
+        <w:rPr>
+          <w:rFonts w:ascii="Fira Code" w:hAnsi="Fira Code" w:cs="Fira Code"/>
+          <w:color w:val="CF8E6D"/>
+          <w:sz w:val="21"/>
+          <w:szCs w:val="21"/>
+        </w:rPr>
+        <w:t>boolean</w:t>
+      </w:r>
+      <w:proofErr w:type="spellEnd"/>
+      <w:r>
+        <w:rPr>
+          <w:rFonts w:ascii="Fira Code" w:hAnsi="Fira Code" w:cs="Fira Code"/>
+          <w:color w:val="CF8E6D"/>
+          <w:sz w:val="21"/>
+          <w:szCs w:val="21"/>
+        </w:rPr>
+        <w:t xml:space="preserve"> </w:t>
+      </w:r>
+      <w:proofErr w:type="spellStart"/>
+      <w:r>
+        <w:rPr>
+          <w:rFonts w:ascii="Fira Code" w:hAnsi="Fira Code" w:cs="Fira Code"/>
+          <w:color w:val="56A8F5"/>
+          <w:sz w:val="21"/>
+          <w:szCs w:val="21"/>
+        </w:rPr>
+        <w:t>VerificaComprimento</w:t>
+      </w:r>
+      <w:proofErr w:type="spellEnd"/>
+      <w:r>
+        <w:rPr>
+          <w:rFonts w:ascii="Fira Code" w:hAnsi="Fira Code" w:cs="Fira Code"/>
+          <w:color w:val="BCBEC4"/>
+          <w:sz w:val="21"/>
+          <w:szCs w:val="21"/>
+        </w:rPr>
+        <w:t xml:space="preserve">(String </w:t>
+      </w:r>
+      <w:proofErr w:type="spellStart"/>
+      <w:r>
+        <w:rPr>
+          <w:rFonts w:ascii="Fira Code" w:hAnsi="Fira Code" w:cs="Fira Code"/>
+          <w:color w:val="BCBEC4"/>
+          <w:sz w:val="21"/>
+          <w:szCs w:val="21"/>
+        </w:rPr>
+        <w:t>senha</w:t>
+      </w:r>
+      <w:proofErr w:type="spellEnd"/>
+      <w:r>
+        <w:rPr>
+          <w:rFonts w:ascii="Fira Code" w:hAnsi="Fira Code" w:cs="Fira Code"/>
+          <w:color w:val="BCBEC4"/>
+          <w:sz w:val="21"/>
+          <w:szCs w:val="21"/>
+        </w:rPr>
+        <w:t xml:space="preserve">, StringBuilder </w:t>
+      </w:r>
+      <w:proofErr w:type="spellStart"/>
+      <w:r>
+        <w:rPr>
+          <w:rFonts w:ascii="Fira Code" w:hAnsi="Fira Code" w:cs="Fira Code"/>
+          <w:color w:val="BCBEC4"/>
+          <w:sz w:val="21"/>
+          <w:szCs w:val="21"/>
+        </w:rPr>
+        <w:t>errorMensagem</w:t>
+      </w:r>
+      <w:proofErr w:type="spellEnd"/>
+      <w:r>
+        <w:rPr>
+          <w:rFonts w:ascii="Fira Code" w:hAnsi="Fira Code" w:cs="Fira Code"/>
+          <w:color w:val="BCBEC4"/>
+          <w:sz w:val="21"/>
+          <w:szCs w:val="21"/>
+        </w:rPr>
+        <w:t>) {</w:t>
+      </w:r>
+      <w:r>
+        <w:rPr>
+          <w:rFonts w:ascii="Fira Code" w:hAnsi="Fira Code" w:cs="Fira Code"/>
+          <w:color w:val="BCBEC4"/>
+          <w:sz w:val="21"/>
+          <w:szCs w:val="21"/>
+        </w:rPr>
+        <w:br/>
+        <w:t xml:space="preserve">        </w:t>
+      </w:r>
+      <w:r>
+        <w:rPr>
+          <w:rFonts w:ascii="Fira Code" w:hAnsi="Fira Code" w:cs="Fira Code"/>
+          <w:color w:val="CF8E6D"/>
+          <w:sz w:val="21"/>
+          <w:szCs w:val="21"/>
+        </w:rPr>
+        <w:t xml:space="preserve">if </w:t>
+      </w:r>
+      <w:r>
+        <w:rPr>
+          <w:rFonts w:ascii="Fira Code" w:hAnsi="Fira Code" w:cs="Fira Code"/>
+          <w:color w:val="BCBEC4"/>
+          <w:sz w:val="21"/>
+          <w:szCs w:val="21"/>
+        </w:rPr>
+        <w:t>(</w:t>
+      </w:r>
+      <w:proofErr w:type="spellStart"/>
+      <w:r>
+        <w:rPr>
+          <w:rFonts w:ascii="Fira Code" w:hAnsi="Fira Code" w:cs="Fira Code"/>
+          <w:color w:val="BCBEC4"/>
+          <w:sz w:val="21"/>
+          <w:szCs w:val="21"/>
+        </w:rPr>
+        <w:t>senha.length</w:t>
+      </w:r>
+      <w:proofErr w:type="spellEnd"/>
+      <w:r>
+        <w:rPr>
+          <w:rFonts w:ascii="Fira Code" w:hAnsi="Fira Code" w:cs="Fira Code"/>
+          <w:color w:val="BCBEC4"/>
+          <w:sz w:val="21"/>
+          <w:szCs w:val="21"/>
+        </w:rPr>
+        <w:t xml:space="preserve">() &gt;= </w:t>
+      </w:r>
+      <w:r>
+        <w:rPr>
+          <w:rFonts w:ascii="Fira Code" w:hAnsi="Fira Code" w:cs="Fira Code"/>
+          <w:color w:val="2AACB8"/>
+          <w:sz w:val="21"/>
+          <w:szCs w:val="21"/>
+        </w:rPr>
+        <w:t>8</w:t>
+      </w:r>
+      <w:r>
+        <w:rPr>
+          <w:rFonts w:ascii="Fira Code" w:hAnsi="Fira Code" w:cs="Fira Code"/>
+          <w:color w:val="BCBEC4"/>
+          <w:sz w:val="21"/>
+          <w:szCs w:val="21"/>
+        </w:rPr>
+        <w:t>)</w:t>
+      </w:r>
+      <w:r>
+        <w:rPr>
+          <w:rFonts w:ascii="Fira Code" w:hAnsi="Fira Code" w:cs="Fira Code"/>
+          <w:color w:val="BCBEC4"/>
+          <w:sz w:val="21"/>
+          <w:szCs w:val="21"/>
+        </w:rPr>
+        <w:br/>
+        <w:t xml:space="preserve">            </w:t>
+      </w:r>
+      <w:r>
+        <w:rPr>
+          <w:rFonts w:ascii="Fira Code" w:hAnsi="Fira Code" w:cs="Fira Code"/>
+          <w:color w:val="CF8E6D"/>
+          <w:sz w:val="21"/>
+          <w:szCs w:val="21"/>
+        </w:rPr>
+        <w:t>return true</w:t>
+      </w:r>
+      <w:r>
+        <w:rPr>
+          <w:rFonts w:ascii="Fira Code" w:hAnsi="Fira Code" w:cs="Fira Code"/>
+          <w:color w:val="BCBEC4"/>
+          <w:sz w:val="21"/>
+          <w:szCs w:val="21"/>
+        </w:rPr>
+        <w:t>;</w:t>
+      </w:r>
+      <w:r>
+        <w:rPr>
+          <w:rFonts w:ascii="Fira Code" w:hAnsi="Fira Code" w:cs="Fira Code"/>
+          <w:color w:val="BCBEC4"/>
+          <w:sz w:val="21"/>
+          <w:szCs w:val="21"/>
+        </w:rPr>
+        <w:br/>
+        <w:t xml:space="preserve">        </w:t>
+      </w:r>
+      <w:r>
+        <w:rPr>
+          <w:rFonts w:ascii="Fira Code" w:hAnsi="Fira Code" w:cs="Fira Code"/>
+          <w:color w:val="CF8E6D"/>
+          <w:sz w:val="21"/>
+          <w:szCs w:val="21"/>
+        </w:rPr>
+        <w:t xml:space="preserve">else </w:t>
+      </w:r>
+      <w:r>
+        <w:rPr>
+          <w:rFonts w:ascii="Fira Code" w:hAnsi="Fira Code" w:cs="Fira Code"/>
+          <w:color w:val="BCBEC4"/>
+          <w:sz w:val="21"/>
+          <w:szCs w:val="21"/>
+        </w:rPr>
+        <w:t>{</w:t>
+      </w:r>
+      <w:r>
+        <w:rPr>
+          <w:rFonts w:ascii="Fira Code" w:hAnsi="Fira Code" w:cs="Fira Code"/>
+          <w:color w:val="BCBEC4"/>
+          <w:sz w:val="21"/>
+          <w:szCs w:val="21"/>
+        </w:rPr>
+        <w:br/>
+        <w:t xml:space="preserve">            </w:t>
+      </w:r>
+      <w:proofErr w:type="spellStart"/>
+      <w:r>
+        <w:rPr>
+          <w:rFonts w:ascii="Fira Code" w:hAnsi="Fira Code" w:cs="Fira Code"/>
+          <w:color w:val="BCBEC4"/>
+          <w:sz w:val="21"/>
+          <w:szCs w:val="21"/>
+        </w:rPr>
+        <w:t>errorMensagem.append</w:t>
+      </w:r>
+      <w:proofErr w:type="spellEnd"/>
+      <w:r>
+        <w:rPr>
+          <w:rFonts w:ascii="Fira Code" w:hAnsi="Fira Code" w:cs="Fira Code"/>
+          <w:color w:val="BCBEC4"/>
+          <w:sz w:val="21"/>
+          <w:szCs w:val="21"/>
+        </w:rPr>
+        <w:t>(</w:t>
+      </w:r>
+      <w:r>
+        <w:rPr>
+          <w:rFonts w:ascii="Fira Code" w:hAnsi="Fira Code" w:cs="Fira Code"/>
+          <w:color w:val="6AAB73"/>
+          <w:sz w:val="21"/>
+          <w:szCs w:val="21"/>
+        </w:rPr>
+        <w:t xml:space="preserve">"A </w:t>
+      </w:r>
+      <w:proofErr w:type="spellStart"/>
+      <w:r>
+        <w:rPr>
+          <w:rFonts w:ascii="Fira Code" w:hAnsi="Fira Code" w:cs="Fira Code"/>
+          <w:color w:val="6AAB73"/>
+          <w:sz w:val="21"/>
+          <w:szCs w:val="21"/>
+        </w:rPr>
+        <w:t>senha</w:t>
+      </w:r>
+      <w:proofErr w:type="spellEnd"/>
+      <w:r>
+        <w:rPr>
+          <w:rFonts w:ascii="Fira Code" w:hAnsi="Fira Code" w:cs="Fira Code"/>
+          <w:color w:val="6AAB73"/>
+          <w:sz w:val="21"/>
+          <w:szCs w:val="21"/>
+        </w:rPr>
+        <w:t xml:space="preserve"> </w:t>
+      </w:r>
+      <w:proofErr w:type="spellStart"/>
+      <w:r>
+        <w:rPr>
+          <w:rFonts w:ascii="Fira Code" w:hAnsi="Fira Code" w:cs="Fira Code"/>
+          <w:color w:val="6AAB73"/>
+          <w:sz w:val="21"/>
+          <w:szCs w:val="21"/>
+        </w:rPr>
+        <w:t>deve</w:t>
+      </w:r>
+      <w:proofErr w:type="spellEnd"/>
+      <w:r>
+        <w:rPr>
+          <w:rFonts w:ascii="Fira Code" w:hAnsi="Fira Code" w:cs="Fira Code"/>
+          <w:color w:val="6AAB73"/>
+          <w:sz w:val="21"/>
+          <w:szCs w:val="21"/>
+        </w:rPr>
+        <w:t xml:space="preserve"> </w:t>
+      </w:r>
+      <w:proofErr w:type="spellStart"/>
+      <w:r>
+        <w:rPr>
+          <w:rFonts w:ascii="Fira Code" w:hAnsi="Fira Code" w:cs="Fira Code"/>
+          <w:color w:val="6AAB73"/>
+          <w:sz w:val="21"/>
+          <w:szCs w:val="21"/>
+        </w:rPr>
+        <w:t>ter</w:t>
+      </w:r>
+      <w:proofErr w:type="spellEnd"/>
+      <w:r>
+        <w:rPr>
+          <w:rFonts w:ascii="Fira Code" w:hAnsi="Fira Code" w:cs="Fira Code"/>
+          <w:color w:val="6AAB73"/>
+          <w:sz w:val="21"/>
+          <w:szCs w:val="21"/>
+        </w:rPr>
+        <w:t xml:space="preserve"> </w:t>
+      </w:r>
+      <w:proofErr w:type="spellStart"/>
+      <w:r>
+        <w:rPr>
+          <w:rFonts w:ascii="Fira Code" w:hAnsi="Fira Code" w:cs="Fira Code"/>
+          <w:color w:val="6AAB73"/>
+          <w:sz w:val="21"/>
+          <w:szCs w:val="21"/>
+        </w:rPr>
+        <w:t>ao</w:t>
+      </w:r>
+      <w:proofErr w:type="spellEnd"/>
+      <w:r>
+        <w:rPr>
+          <w:rFonts w:ascii="Fira Code" w:hAnsi="Fira Code" w:cs="Fira Code"/>
+          <w:color w:val="6AAB73"/>
+          <w:sz w:val="21"/>
+          <w:szCs w:val="21"/>
+        </w:rPr>
+        <w:t xml:space="preserve"> </w:t>
+      </w:r>
+      <w:proofErr w:type="spellStart"/>
+      <w:r>
+        <w:rPr>
+          <w:rFonts w:ascii="Fira Code" w:hAnsi="Fira Code" w:cs="Fira Code"/>
+          <w:color w:val="6AAB73"/>
+          <w:sz w:val="21"/>
+          <w:szCs w:val="21"/>
+        </w:rPr>
+        <w:t>menos</w:t>
+      </w:r>
+      <w:proofErr w:type="spellEnd"/>
+      <w:r>
+        <w:rPr>
+          <w:rFonts w:ascii="Fira Code" w:hAnsi="Fira Code" w:cs="Fira Code"/>
+          <w:color w:val="6AAB73"/>
+          <w:sz w:val="21"/>
+          <w:szCs w:val="21"/>
+        </w:rPr>
+        <w:t xml:space="preserve"> '8 </w:t>
+      </w:r>
+      <w:proofErr w:type="spellStart"/>
+      <w:r>
+        <w:rPr>
+          <w:rFonts w:ascii="Fira Code" w:hAnsi="Fira Code" w:cs="Fira Code"/>
+          <w:color w:val="6AAB73"/>
+          <w:sz w:val="21"/>
+          <w:szCs w:val="21"/>
+        </w:rPr>
+        <w:t>Caracteres</w:t>
+      </w:r>
+      <w:proofErr w:type="spellEnd"/>
+      <w:r>
+        <w:rPr>
+          <w:rFonts w:ascii="Fira Code" w:hAnsi="Fira Code" w:cs="Fira Code"/>
+          <w:color w:val="6AAB73"/>
+          <w:sz w:val="21"/>
+          <w:szCs w:val="21"/>
+        </w:rPr>
+        <w:t>'!"</w:t>
+      </w:r>
+      <w:r>
+        <w:rPr>
+          <w:rFonts w:ascii="Fira Code" w:hAnsi="Fira Code" w:cs="Fira Code"/>
+          <w:color w:val="BCBEC4"/>
+          <w:sz w:val="21"/>
+          <w:szCs w:val="21"/>
+        </w:rPr>
+        <w:t>).append(</w:t>
+      </w:r>
+      <w:r>
+        <w:rPr>
+          <w:rFonts w:ascii="Fira Code" w:hAnsi="Fira Code" w:cs="Fira Code"/>
+          <w:color w:val="6AAB73"/>
+          <w:sz w:val="21"/>
+          <w:szCs w:val="21"/>
+        </w:rPr>
+        <w:t>"</w:t>
+      </w:r>
+      <w:r>
+        <w:rPr>
+          <w:rFonts w:ascii="Fira Code" w:hAnsi="Fira Code" w:cs="Fira Code"/>
+          <w:color w:val="CF8E6D"/>
+          <w:sz w:val="21"/>
+          <w:szCs w:val="21"/>
+        </w:rPr>
+        <w:t>\n</w:t>
+      </w:r>
+      <w:r>
+        <w:rPr>
+          <w:rFonts w:ascii="Fira Code" w:hAnsi="Fira Code" w:cs="Fira Code"/>
+          <w:color w:val="6AAB73"/>
+          <w:sz w:val="21"/>
+          <w:szCs w:val="21"/>
+        </w:rPr>
+        <w:t>"</w:t>
+      </w:r>
+      <w:r>
+        <w:rPr>
+          <w:rFonts w:ascii="Fira Code" w:hAnsi="Fira Code" w:cs="Fira Code"/>
+          <w:color w:val="BCBEC4"/>
+          <w:sz w:val="21"/>
+          <w:szCs w:val="21"/>
+        </w:rPr>
+        <w:t>);</w:t>
+      </w:r>
+      <w:r>
+        <w:rPr>
+          <w:rFonts w:ascii="Fira Code" w:hAnsi="Fira Code" w:cs="Fira Code"/>
+          <w:color w:val="BCBEC4"/>
+          <w:sz w:val="21"/>
+          <w:szCs w:val="21"/>
+        </w:rPr>
+        <w:br/>
+        <w:t xml:space="preserve">            </w:t>
+      </w:r>
+      <w:r>
+        <w:rPr>
+          <w:rFonts w:ascii="Fira Code" w:hAnsi="Fira Code" w:cs="Fira Code"/>
+          <w:color w:val="CF8E6D"/>
+          <w:sz w:val="21"/>
+          <w:szCs w:val="21"/>
+        </w:rPr>
+        <w:t>return false</w:t>
+      </w:r>
+      <w:r>
+        <w:rPr>
+          <w:rFonts w:ascii="Fira Code" w:hAnsi="Fira Code" w:cs="Fira Code"/>
+          <w:color w:val="BCBEC4"/>
+          <w:sz w:val="21"/>
+          <w:szCs w:val="21"/>
+        </w:rPr>
+        <w:t>;</w:t>
+      </w:r>
+      <w:r>
+        <w:rPr>
+          <w:rFonts w:ascii="Fira Code" w:hAnsi="Fira Code" w:cs="Fira Code"/>
+          <w:color w:val="BCBEC4"/>
+          <w:sz w:val="21"/>
+          <w:szCs w:val="21"/>
+        </w:rPr>
+        <w:br/>
+        <w:t xml:space="preserve">        }</w:t>
+      </w:r>
+      <w:r>
+        <w:rPr>
+          <w:rFonts w:ascii="Fira Code" w:hAnsi="Fira Code" w:cs="Fira Code"/>
+          <w:color w:val="BCBEC4"/>
+          <w:sz w:val="21"/>
+          <w:szCs w:val="21"/>
+        </w:rPr>
+        <w:br/>
+        <w:t xml:space="preserve">    }</w:t>
+      </w:r>
+      <w:r>
+        <w:rPr>
+          <w:rFonts w:ascii="Fira Code" w:hAnsi="Fira Code" w:cs="Fira Code"/>
+          <w:color w:val="BCBEC4"/>
+          <w:sz w:val="21"/>
+          <w:szCs w:val="21"/>
+        </w:rPr>
+        <w:br/>
+        <w:t>}</w:t>
+      </w:r>
+    </w:p>
+    <w:p/>
+    <w:p>
+      <w:pPr>
+        <w:pStyle w:val="Heading1"/>
+        <w:numPr>
+          <w:ilvl w:val="0"/>
+          <w:numId w:val="1"/>
+        </w:numPr>
+        <w:ind w:left="426"/>
+      </w:pPr>
+      <w:r>
+        <w:t>Exercício</w:t>
+      </w:r>
+    </w:p>
+    <w:p/>
+    <w:p>
+      <w:pPr>
+        <w:pStyle w:val="Heading1"/>
+        <w:numPr>
+          <w:ilvl w:val="0"/>
+          <w:numId w:val="1"/>
+        </w:numPr>
+        <w:ind w:left="426"/>
+      </w:pPr>
+      <w:r>
+        <w:t>Exercício</w:t>
+      </w:r>
+    </w:p>
+    <w:p/>
+    <w:p>
+      <w:pPr>
+        <w:pStyle w:val="Heading1"/>
+        <w:numPr>
+          <w:ilvl w:val="0"/>
+          <w:numId w:val="1"/>
+        </w:numPr>
+        <w:ind w:left="426"/>
+      </w:pPr>
+      <w:r>
+        <w:lastRenderedPageBreak/>
+        <w:t>Exercício</w:t>
+      </w:r>
+    </w:p>
+    <w:p/>
+    <w:p>
+      <w:pPr>
+        <w:pStyle w:val="Heading1"/>
+        <w:numPr>
+          <w:ilvl w:val="0"/>
+          <w:numId w:val="1"/>
+        </w:numPr>
+        <w:ind w:left="426"/>
+      </w:pPr>
+      <w:r>
+        <w:t>Exercício</w:t>
+      </w:r>
+    </w:p>
+    <w:p/>
+    <w:p>
+      <w:pPr>
+        <w:pStyle w:val="Heading1"/>
+        <w:numPr>
+          <w:ilvl w:val="0"/>
+          <w:numId w:val="1"/>
+        </w:numPr>
+        <w:ind w:left="426"/>
+      </w:pPr>
+      <w:r>
+        <w:t>Exercício</w:t>
+      </w:r>
+    </w:p>
+    <w:p/>
+    <w:p>
+      <w:pPr>
+        <w:pStyle w:val="Heading1"/>
+        <w:numPr>
+          <w:ilvl w:val="0"/>
+          <w:numId w:val="1"/>
+        </w:numPr>
+        <w:ind w:left="426"/>
+      </w:pPr>
+      <w:r>
+        <w:t>Exercício</w:t>
+      </w:r>
+    </w:p>
+    <w:p/>
+    <w:p>
+      <w:pPr>
+        <w:pStyle w:val="Heading1"/>
+        <w:numPr>
+          <w:ilvl w:val="0"/>
+          <w:numId w:val="1"/>
+        </w:numPr>
+        <w:ind w:left="426"/>
+      </w:pPr>
+      <w:r>
+        <w:t>Exercício</w:t>
+      </w:r>
+    </w:p>
+    <w:p/>
+    <w:p>
+      <w:pPr>
+        <w:pStyle w:val="Heading1"/>
+        <w:numPr>
+          <w:ilvl w:val="0"/>
+          <w:numId w:val="1"/>
+        </w:numPr>
+        <w:ind w:left="426"/>
+      </w:pPr>
+      <w:r>
+        <w:t>Exercício</w:t>
+      </w:r>
+    </w:p>
+    <w:p/>
+    <w:p>
+      <w:pPr>
+        <w:pStyle w:val="Imagem"/>
+      </w:pPr>
     </w:p>
     <w:sectPr>
       <w:pgSz w:w="11906" w:h="16838"/>
@@ -5402,11 +10302,11 @@
       <w:spacing w:after="0"/>
     </w:pPr>
   </w:style>
-  <w:style w:type="paragraph" w:styleId="Ttulo1">
+  <w:style w:type="paragraph" w:styleId="Heading1">
     <w:name w:val="heading 1"/>
     <w:basedOn w:val="Normal"/>
     <w:next w:val="Normal"/>
-    <w:link w:val="Ttulo1Char"/>
+    <w:link w:val="Heading1Char"/>
     <w:uiPriority w:val="9"/>
     <w:qFormat/>
     <w:rsid w:val="00C10298"/>
@@ -5424,11 +10324,11 @@
       <w:szCs w:val="32"/>
     </w:rPr>
   </w:style>
-  <w:style w:type="paragraph" w:styleId="Ttulo2">
+  <w:style w:type="paragraph" w:styleId="Heading2">
     <w:name w:val="heading 2"/>
     <w:basedOn w:val="Normal"/>
     <w:next w:val="Normal"/>
-    <w:link w:val="Ttulo2Char"/>
+    <w:link w:val="Heading2Char"/>
     <w:uiPriority w:val="9"/>
     <w:unhideWhenUsed/>
     <w:qFormat/>
@@ -5446,11 +10346,11 @@
       <w:szCs w:val="26"/>
     </w:rPr>
   </w:style>
-  <w:style w:type="paragraph" w:styleId="Ttulo3">
+  <w:style w:type="paragraph" w:styleId="Heading3">
     <w:name w:val="heading 3"/>
     <w:basedOn w:val="Normal"/>
     <w:next w:val="Normal"/>
-    <w:link w:val="Ttulo3Char"/>
+    <w:link w:val="Heading3Char"/>
     <w:uiPriority w:val="9"/>
     <w:semiHidden/>
     <w:unhideWhenUsed/>
@@ -5469,13 +10369,13 @@
       <w:szCs w:val="24"/>
     </w:rPr>
   </w:style>
-  <w:style w:type="character" w:default="1" w:styleId="Fontepargpadro">
+  <w:style w:type="character" w:default="1" w:styleId="DefaultParagraphFont">
     <w:name w:val="Default Paragraph Font"/>
     <w:uiPriority w:val="1"/>
     <w:semiHidden/>
     <w:unhideWhenUsed/>
   </w:style>
-  <w:style w:type="table" w:default="1" w:styleId="Tabelanormal">
+  <w:style w:type="table" w:default="1" w:styleId="TableNormal">
     <w:name w:val="Normal Table"/>
     <w:uiPriority w:val="99"/>
     <w:semiHidden/>
@@ -5490,13 +10390,13 @@
       </w:tblCellMar>
     </w:tblPr>
   </w:style>
-  <w:style w:type="numbering" w:default="1" w:styleId="Semlista">
+  <w:style w:type="numbering" w:default="1" w:styleId="NoList">
     <w:name w:val="No List"/>
     <w:uiPriority w:val="99"/>
     <w:semiHidden/>
     <w:unhideWhenUsed/>
   </w:style>
-  <w:style w:type="paragraph" w:styleId="PargrafodaLista">
+  <w:style w:type="paragraph" w:styleId="ListParagraph">
     <w:name w:val="List Paragraph"/>
     <w:basedOn w:val="Normal"/>
     <w:uiPriority w:val="34"/>
@@ -5507,11 +10407,11 @@
       <w:contextualSpacing/>
     </w:pPr>
   </w:style>
-  <w:style w:type="paragraph" w:styleId="Ttulo">
+  <w:style w:type="paragraph" w:styleId="Title">
     <w:name w:val="Title"/>
     <w:basedOn w:val="Normal"/>
     <w:next w:val="Normal"/>
-    <w:link w:val="TtuloChar"/>
+    <w:link w:val="TitleChar"/>
     <w:uiPriority w:val="10"/>
     <w:qFormat/>
     <w:rsid w:val="00377739"/>
@@ -5529,10 +10429,10 @@
       <w:szCs w:val="56"/>
     </w:rPr>
   </w:style>
-  <w:style w:type="character" w:customStyle="1" w:styleId="TtuloChar">
-    <w:name w:val="Título Char"/>
-    <w:basedOn w:val="Fontepargpadro"/>
-    <w:link w:val="Ttulo"/>
+  <w:style w:type="character" w:customStyle="1" w:styleId="TitleChar">
+    <w:name w:val="Title Char"/>
+    <w:basedOn w:val="DefaultParagraphFont"/>
+    <w:link w:val="Title"/>
     <w:uiPriority w:val="10"/>
     <w:rsid w:val="00377739"/>
     <w:rPr>
@@ -5544,9 +10444,9 @@
       <w:szCs w:val="56"/>
     </w:rPr>
   </w:style>
-  <w:style w:type="character" w:styleId="nfase">
+  <w:style w:type="character" w:styleId="Emphasis">
     <w:name w:val="Emphasis"/>
-    <w:basedOn w:val="Fontepargpadro"/>
+    <w:basedOn w:val="DefaultParagraphFont"/>
     <w:uiPriority w:val="20"/>
     <w:qFormat/>
     <w:rsid w:val="000878CC"/>
@@ -5558,10 +10458,10 @@
       <w:color w:val="FF0000"/>
     </w:rPr>
   </w:style>
-  <w:style w:type="character" w:customStyle="1" w:styleId="Ttulo1Char">
-    <w:name w:val="Título 1 Char"/>
-    <w:basedOn w:val="Fontepargpadro"/>
-    <w:link w:val="Ttulo1"/>
+  <w:style w:type="character" w:customStyle="1" w:styleId="Heading1Char">
+    <w:name w:val="Heading 1 Char"/>
+    <w:basedOn w:val="DefaultParagraphFont"/>
+    <w:link w:val="Heading1"/>
     <w:uiPriority w:val="9"/>
     <w:rsid w:val="00C10298"/>
     <w:rPr>
@@ -5574,7 +10474,7 @@
   </w:style>
   <w:style w:type="character" w:styleId="Hyperlink">
     <w:name w:val="Hyperlink"/>
-    <w:basedOn w:val="Fontepargpadro"/>
+    <w:basedOn w:val="DefaultParagraphFont"/>
     <w:uiPriority w:val="99"/>
     <w:unhideWhenUsed/>
     <w:rsid w:val="00E92C83"/>
@@ -5583,9 +10483,9 @@
       <w:u w:val="single"/>
     </w:rPr>
   </w:style>
-  <w:style w:type="character" w:styleId="MenoPendente">
+  <w:style w:type="character" w:styleId="UnresolvedMention">
     <w:name w:val="Unresolved Mention"/>
-    <w:basedOn w:val="Fontepargpadro"/>
+    <w:basedOn w:val="DefaultParagraphFont"/>
     <w:uiPriority w:val="99"/>
     <w:semiHidden/>
     <w:unhideWhenUsed/>
@@ -5595,10 +10495,10 @@
       <w:shd w:val="clear" w:color="auto" w:fill="E1DFDD"/>
     </w:rPr>
   </w:style>
-  <w:style w:type="character" w:customStyle="1" w:styleId="Ttulo2Char">
-    <w:name w:val="Título 2 Char"/>
-    <w:basedOn w:val="Fontepargpadro"/>
-    <w:link w:val="Ttulo2"/>
+  <w:style w:type="character" w:customStyle="1" w:styleId="Heading2Char">
+    <w:name w:val="Heading 2 Char"/>
+    <w:basedOn w:val="DefaultParagraphFont"/>
+    <w:link w:val="Heading2"/>
     <w:uiPriority w:val="9"/>
     <w:rsid w:val="00B06D7C"/>
     <w:rPr>
@@ -5608,9 +10508,9 @@
       <w:szCs w:val="26"/>
     </w:rPr>
   </w:style>
-  <w:style w:type="paragraph" w:styleId="SemEspaamento">
+  <w:style w:type="paragraph" w:styleId="NoSpacing">
     <w:name w:val="No Spacing"/>
-    <w:link w:val="SemEspaamentoChar"/>
+    <w:link w:val="NoSpacingChar"/>
     <w:uiPriority w:val="1"/>
     <w:qFormat/>
     <w:rsid w:val="00397CFD"/>
@@ -5622,10 +10522,10 @@
       <w:lang w:eastAsia="pt-BR"/>
     </w:rPr>
   </w:style>
-  <w:style w:type="character" w:customStyle="1" w:styleId="SemEspaamentoChar">
-    <w:name w:val="Sem Espaçamento Char"/>
-    <w:basedOn w:val="Fontepargpadro"/>
-    <w:link w:val="SemEspaamento"/>
+  <w:style w:type="character" w:customStyle="1" w:styleId="NoSpacingChar">
+    <w:name w:val="No Spacing Char"/>
+    <w:basedOn w:val="DefaultParagraphFont"/>
+    <w:link w:val="NoSpacing"/>
     <w:uiPriority w:val="1"/>
     <w:rsid w:val="00397CFD"/>
     <w:rPr>
@@ -5633,9 +10533,9 @@
       <w:lang w:eastAsia="pt-BR"/>
     </w:rPr>
   </w:style>
-  <w:style w:type="table" w:styleId="Tabelacomgrade">
+  <w:style w:type="table" w:styleId="TableGrid">
     <w:name w:val="Table Grid"/>
-    <w:basedOn w:val="Tabelanormal"/>
+    <w:basedOn w:val="TableNormal"/>
     <w:uiPriority w:val="39"/>
     <w:rsid w:val="004546A6"/>
     <w:pPr>
@@ -5652,9 +10552,9 @@
       </w:tblBorders>
     </w:tblPr>
   </w:style>
-  <w:style w:type="character" w:styleId="HiperlinkVisitado">
+  <w:style w:type="character" w:styleId="FollowedHyperlink">
     <w:name w:val="FollowedHyperlink"/>
-    <w:basedOn w:val="Fontepargpadro"/>
+    <w:basedOn w:val="DefaultParagraphFont"/>
     <w:uiPriority w:val="99"/>
     <w:semiHidden/>
     <w:unhideWhenUsed/>
@@ -5664,10 +10564,10 @@
       <w:u w:val="single"/>
     </w:rPr>
   </w:style>
-  <w:style w:type="character" w:customStyle="1" w:styleId="Ttulo3Char">
-    <w:name w:val="Título 3 Char"/>
-    <w:basedOn w:val="Fontepargpadro"/>
-    <w:link w:val="Ttulo3"/>
+  <w:style w:type="character" w:customStyle="1" w:styleId="Heading3Char">
+    <w:name w:val="Heading 3 Char"/>
+    <w:basedOn w:val="DefaultParagraphFont"/>
+    <w:link w:val="Heading3"/>
     <w:uiPriority w:val="9"/>
     <w:semiHidden/>
     <w:rsid w:val="001B220B"/>
@@ -5683,8 +10583,9 @@
     <w:basedOn w:val="Normal"/>
     <w:link w:val="ImagemChar"/>
     <w:qFormat/>
-    <w:rsid w:val="00C03AE1"/>
+    <w:rsid w:val="00E9558F"/>
     <w:pPr>
+      <w:spacing w:before="120" w:after="120"/>
       <w:jc w:val="center"/>
     </w:pPr>
     <w:rPr>
@@ -5693,11 +10594,59 @@
   </w:style>
   <w:style w:type="character" w:customStyle="1" w:styleId="ImagemChar">
     <w:name w:val="Imagem Char"/>
-    <w:basedOn w:val="Fontepargpadro"/>
+    <w:basedOn w:val="DefaultParagraphFont"/>
     <w:link w:val="Imagem"/>
-    <w:rsid w:val="00C03AE1"/>
+    <w:rsid w:val="00E9558F"/>
     <w:rPr>
       <w:noProof/>
+    </w:rPr>
+  </w:style>
+  <w:style w:type="paragraph" w:styleId="HTMLPreformatted">
+    <w:name w:val="HTML Preformatted"/>
+    <w:basedOn w:val="Normal"/>
+    <w:link w:val="HTMLPreformattedChar"/>
+    <w:uiPriority w:val="99"/>
+    <w:unhideWhenUsed/>
+    <w:rsid w:val="003C7869"/>
+    <w:pPr>
+      <w:tabs>
+        <w:tab w:val="left" w:pos="916"/>
+        <w:tab w:val="left" w:pos="1832"/>
+        <w:tab w:val="left" w:pos="2748"/>
+        <w:tab w:val="left" w:pos="3664"/>
+        <w:tab w:val="left" w:pos="4580"/>
+        <w:tab w:val="left" w:pos="5496"/>
+        <w:tab w:val="left" w:pos="6412"/>
+        <w:tab w:val="left" w:pos="7328"/>
+        <w:tab w:val="left" w:pos="8244"/>
+        <w:tab w:val="left" w:pos="9160"/>
+        <w:tab w:val="left" w:pos="10076"/>
+        <w:tab w:val="left" w:pos="10992"/>
+        <w:tab w:val="left" w:pos="11908"/>
+        <w:tab w:val="left" w:pos="12824"/>
+        <w:tab w:val="left" w:pos="13740"/>
+        <w:tab w:val="left" w:pos="14656"/>
+      </w:tabs>
+      <w:spacing w:line="240" w:lineRule="auto"/>
+    </w:pPr>
+    <w:rPr>
+      <w:rFonts w:ascii="Courier New" w:eastAsia="Times New Roman" w:hAnsi="Courier New" w:cs="Courier New"/>
+      <w:sz w:val="20"/>
+      <w:szCs w:val="20"/>
+      <w:lang w:val="en-US"/>
+    </w:rPr>
+  </w:style>
+  <w:style w:type="character" w:customStyle="1" w:styleId="HTMLPreformattedChar">
+    <w:name w:val="HTML Preformatted Char"/>
+    <w:basedOn w:val="DefaultParagraphFont"/>
+    <w:link w:val="HTMLPreformatted"/>
+    <w:uiPriority w:val="99"/>
+    <w:rsid w:val="003C7869"/>
+    <w:rPr>
+      <w:rFonts w:ascii="Courier New" w:eastAsia="Times New Roman" w:hAnsi="Courier New" w:cs="Courier New"/>
+      <w:sz w:val="20"/>
+      <w:szCs w:val="20"/>
+      <w:lang w:val="en-US"/>
     </w:rPr>
   </w:style>
 </w:styles>
@@ -6000,7 +10949,7 @@
 
 <file path=customXml/item1.xml><?xml version="1.0" encoding="utf-8"?>
 <CoverPageProperties xmlns="http://schemas.microsoft.com/office/2006/coverPageProps">
-  <PublishDate>2025-04-01T00:00:00</PublishDate>
+  <PublishDate>2025-01-04T00:00:00</PublishDate>
   <Abstract/>
   <CompanyAddress/>
   <CompanyPhone/>
